--- a/test_code.docx
+++ b/test_code.docx
@@ -737,175 +737,8 @@
       <w:pPr>
         <w:pStyle w:val="Heading2"/>
       </w:pPr>
-      <w:r>
-        <w:t>Interacti</w:t>
-      </w:r>
-      <w:r>
-        <w:t>v</w:t>
-      </w:r>
-      <w:r>
-        <w:t>e checkboxes and radio buttons</w:t>
-      </w:r>
-    </w:p>
-    <w:p>
-      <w:pPr>
-        <w:spacing w:after="0" w:line="240" w:lineRule="auto"/>
-        <w:rPr>
-          <w:rFonts w:ascii="Times New Roman" w:eastAsia="Times New Roman" w:hAnsi="Times New Roman" w:cs="Times New Roman"/>
-          <w:sz w:val="24"/>
-          <w:szCs w:val="24"/>
-          <w:lang w:eastAsia="en-CA"/>
-        </w:rPr>
-      </w:pPr>
-      <w:r>
-        <w:rPr>
-          <w:rFonts w:ascii="Times New Roman" w:eastAsia="Times New Roman" w:hAnsi="Times New Roman" w:cs="Times New Roman"/>
-          <w:sz w:val="24"/>
-          <w:szCs w:val="24"/>
-          <w:lang w:eastAsia="en-CA"/>
-        </w:rPr>
-        <w:t>When you can make multiple selections - good for eligibility criteria:</w:t>
-      </w:r>
-    </w:p>
-    <w:p>
-      <w:pPr>
-        <w:pStyle w:val="checkbox"/>
-      </w:pPr>
-      <w:r>
-        <w:object w:dxaOrig="405" w:dyaOrig="345">
-          <v:shapetype id="_x0000_t75" coordsize="21600,21600" o:spt="75" o:preferrelative="t" path="m@4@5l@4@11@9@11@9@5xe" filled="f" stroked="f">
-            <v:stroke joinstyle="miter"/>
-            <v:formulas>
-              <v:f eqn="if lineDrawn pixelLineWidth 0"/>
-              <v:f eqn="sum @0 1 0"/>
-              <v:f eqn="sum 0 0 @1"/>
-              <v:f eqn="prod @2 1 2"/>
-              <v:f eqn="prod @3 21600 pixelWidth"/>
-              <v:f eqn="prod @3 21600 pixelHeight"/>
-              <v:f eqn="sum @0 0 1"/>
-              <v:f eqn="prod @6 1 2"/>
-              <v:f eqn="prod @7 21600 pixelWidth"/>
-              <v:f eqn="sum @8 21600 0"/>
-              <v:f eqn="prod @7 21600 pixelHeight"/>
-              <v:f eqn="sum @10 21600 0"/>
-            </v:formulas>
-            <v:path o:extrusionok="f" gradientshapeok="t" o:connecttype="rect"/>
-            <o:lock v:ext="edit" aspectratio="t"/>
-          </v:shapetype>
-          <v:shape id="_x0000_i1076" type="#_x0000_t75" style="width:20.15pt;height:17.3pt" o:ole="">
-            <v:imagedata r:id="rId17" o:title=""/>
-          </v:shape>
-          <w:control r:id="rId18" w:name="DefaultOcxName" w:shapeid="_x0000_i1076"/>
-        </w:object>
-      </w:r>
-      <w:r>
-        <w:t>Criteria 1</w:t>
-      </w:r>
-    </w:p>
-    <w:p>
-      <w:pPr>
-        <w:pStyle w:val="checkbox"/>
-      </w:pPr>
-      <w:r>
-        <w:object w:dxaOrig="405" w:dyaOrig="345">
-          <v:shape id="_x0000_i1230" type="#_x0000_t75" style="width:20.15pt;height:17.3pt" o:ole="">
-            <v:imagedata r:id="rId17" o:title=""/>
-          </v:shape>
-          <w:control r:id="rId19" w:name="DefaultOcxName1" w:shapeid="_x0000_i1230"/>
-        </w:object>
-      </w:r>
-      <w:r>
-        <w:t>Criteria 2</w:t>
-      </w:r>
-    </w:p>
-    <w:p>
-      <w:pPr>
-        <w:pStyle w:val="checkbox"/>
-      </w:pPr>
-      <w:r>
-        <w:object w:dxaOrig="405" w:dyaOrig="345">
-          <v:shape id="_x0000_i1229" type="#_x0000_t75" style="width:20.15pt;height:17.3pt" o:ole="">
-            <v:imagedata r:id="rId17" o:title=""/>
-          </v:shape>
-          <w:control r:id="rId20" w:name="DefaultOcxName2" w:shapeid="_x0000_i1229"/>
-        </w:object>
-      </w:r>
-      <w:r>
-        <w:t>Criteria 3</w:t>
-      </w:r>
-    </w:p>
-    <w:p>
-      <w:pPr>
-        <w:spacing w:after="0" w:line="240" w:lineRule="auto"/>
-        <w:rPr>
-          <w:rFonts w:ascii="Times New Roman" w:eastAsia="Times New Roman" w:hAnsi="Times New Roman" w:cs="Times New Roman"/>
-          <w:sz w:val="24"/>
-          <w:szCs w:val="24"/>
-          <w:lang w:eastAsia="en-CA"/>
-        </w:rPr>
-      </w:pPr>
-      <w:r>
-        <w:rPr>
-          <w:rFonts w:ascii="Times New Roman" w:eastAsia="Times New Roman" w:hAnsi="Times New Roman" w:cs="Times New Roman"/>
-          <w:sz w:val="24"/>
-          <w:szCs w:val="24"/>
-          <w:lang w:eastAsia="en-CA"/>
-        </w:rPr>
-        <w:t>When you can only make one selection:</w:t>
-      </w:r>
-    </w:p>
-    <w:p>
-      <w:pPr>
-        <w:pStyle w:val="radio"/>
-      </w:pPr>
-      <w:r>
-        <w:object w:dxaOrig="405" w:dyaOrig="345">
-          <v:shape id="_x0000_i1073" type="#_x0000_t75" style="width:20.15pt;height:17.3pt" o:ole="">
-            <v:imagedata r:id="rId21" o:title=""/>
-          </v:shape>
-          <w:control r:id="rId22" w:name="DefaultOcxName3" w:shapeid="_x0000_i1073"/>
-        </w:object>
-      </w:r>
-      <w:r>
-        <w:t>Option 1</w:t>
-      </w:r>
-    </w:p>
-    <w:p>
-      <w:pPr>
-        <w:pStyle w:val="radio"/>
-      </w:pPr>
-      <w:r>
-        <w:object w:dxaOrig="405" w:dyaOrig="345">
-          <v:shape id="_x0000_i1072" type="#_x0000_t75" style="width:20.15pt;height:17.3pt" o:ole="">
-            <v:imagedata r:id="rId21" o:title=""/>
-          </v:shape>
-          <w:control r:id="rId23" w:name="DefaultOcxName4" w:shapeid="_x0000_i1072"/>
-        </w:object>
-      </w:r>
-      <w:r>
-        <w:t>Option 2</w:t>
-      </w:r>
-    </w:p>
-    <w:p>
-      <w:pPr>
-        <w:pStyle w:val="radio"/>
-      </w:pPr>
-      <w:r>
-        <w:object w:dxaOrig="405" w:dyaOrig="345">
-          <v:shape id="_x0000_i1071" type="#_x0000_t75" style="width:20.15pt;height:17.3pt" o:ole="">
-            <v:imagedata r:id="rId21" o:title=""/>
-          </v:shape>
-          <w:control r:id="rId24" w:name="DefaultOcxName5" w:shapeid="_x0000_i1071"/>
-        </w:object>
-      </w:r>
-      <w:r>
-        <w:t>Option 3</w:t>
-      </w:r>
-    </w:p>
-    <w:p>
-      <w:pPr>
-        <w:pStyle w:val="Heading2"/>
-      </w:pPr>
+      <w:bookmarkStart w:id="0" w:name="_GoBack"/>
+      <w:bookmarkEnd w:id="0"/>
       <w:r>
         <w:t>Responsive tables</w:t>
       </w:r>
@@ -1623,7 +1456,6 @@
                 <w:szCs w:val="24"/>
                 <w:lang w:eastAsia="en-CA"/>
               </w:rPr>
-              <w:lastRenderedPageBreak/>
               <w:t>Ottawa–Gatineau</w:t>
             </w:r>
           </w:p>
@@ -1757,7 +1589,7 @@
         </w:rPr>
         <w:t>See </w:t>
       </w:r>
-      <w:hyperlink r:id="rId25" w:history="1">
+      <w:hyperlink r:id="rId17" w:history="1">
         <w:r>
           <w:rPr>
             <w:rFonts w:ascii="Times New Roman" w:eastAsia="Times New Roman" w:hAnsi="Times New Roman" w:cs="Times New Roman"/>
@@ -1857,12 +1689,10 @@
           <w:szCs w:val="24"/>
         </w:rPr>
       </w:pPr>
-      <w:bookmarkStart w:id="0" w:name="_GoBack"/>
       <w:r>
         <w:t>Danger</w:t>
       </w:r>
     </w:p>
-    <w:bookmarkEnd w:id="0"/>
     <w:p>
       <w:pPr>
         <w:pBdr>
@@ -4728,6 +4558,7 @@
   <w:style w:type="character" w:default="1" w:styleId="DefaultParagraphFont">
     <w:name w:val="Default Paragraph Font"/>
     <w:uiPriority w:val="1"/>
+    <w:semiHidden/>
     <w:unhideWhenUsed/>
   </w:style>
   <w:style w:type="table" w:default="1" w:styleId="TableNormal">
@@ -5189,30 +5020,6 @@
 </w:styles>
 </file>
 
-<file path=word/activeX/activeX1.xml><?xml version="1.0" encoding="utf-8"?>
-<ax:ocx xmlns:ax="http://schemas.microsoft.com/office/2006/activeX" xmlns:r="http://schemas.openxmlformats.org/officeDocument/2006/relationships" ax:classid="{5512D116-5CC6-11CF-8D67-00AA00BDCE1D}" ax:persistence="persistStream" r:id="rId1"/>
-</file>
-
-<file path=word/activeX/activeX2.xml><?xml version="1.0" encoding="utf-8"?>
-<ax:ocx xmlns:ax="http://schemas.microsoft.com/office/2006/activeX" xmlns:r="http://schemas.openxmlformats.org/officeDocument/2006/relationships" ax:classid="{5512D116-5CC6-11CF-8D67-00AA00BDCE1D}" ax:persistence="persistStream" r:id="rId1"/>
-</file>
-
-<file path=word/activeX/activeX3.xml><?xml version="1.0" encoding="utf-8"?>
-<ax:ocx xmlns:ax="http://schemas.microsoft.com/office/2006/activeX" xmlns:r="http://schemas.openxmlformats.org/officeDocument/2006/relationships" ax:classid="{5512D116-5CC6-11CF-8D67-00AA00BDCE1D}" ax:persistence="persistStream" r:id="rId1"/>
-</file>
-
-<file path=word/activeX/activeX4.xml><?xml version="1.0" encoding="utf-8"?>
-<ax:ocx xmlns:ax="http://schemas.microsoft.com/office/2006/activeX" xmlns:r="http://schemas.openxmlformats.org/officeDocument/2006/relationships" ax:classid="{5512D118-5CC6-11CF-8D67-00AA00BDCE1D}" ax:persistence="persistStream" r:id="rId1"/>
-</file>
-
-<file path=word/activeX/activeX5.xml><?xml version="1.0" encoding="utf-8"?>
-<ax:ocx xmlns:ax="http://schemas.microsoft.com/office/2006/activeX" xmlns:r="http://schemas.openxmlformats.org/officeDocument/2006/relationships" ax:classid="{5512D118-5CC6-11CF-8D67-00AA00BDCE1D}" ax:persistence="persistStream" r:id="rId1"/>
-</file>
-
-<file path=word/activeX/activeX6.xml><?xml version="1.0" encoding="utf-8"?>
-<ax:ocx xmlns:ax="http://schemas.microsoft.com/office/2006/activeX" xmlns:r="http://schemas.openxmlformats.org/officeDocument/2006/relationships" ax:classid="{5512D118-5CC6-11CF-8D67-00AA00BDCE1D}" ax:persistence="persistStream" r:id="rId1"/>
-</file>
-
 <file path=word/theme/theme1.xml><?xml version="1.0" encoding="utf-8"?>
 <a:theme xmlns:a="http://schemas.openxmlformats.org/drawingml/2006/main" name="Office Theme">
   <a:themeElements>

--- a/test_code.docx
+++ b/test_code.docx
@@ -737,8 +737,6 @@
       <w:pPr>
         <w:pStyle w:val="Heading2"/>
       </w:pPr>
-      <w:bookmarkStart w:id="0" w:name="_GoBack"/>
-      <w:bookmarkEnd w:id="0"/>
       <w:r>
         <w:t>Responsive tables</w:t>
       </w:r>
@@ -1692,32 +1690,8 @@
       <w:r>
         <w:t>Danger</w:t>
       </w:r>
-    </w:p>
-    <w:p>
-      <w:pPr>
-        <w:pBdr>
-          <w:bottom w:val="single" w:sz="6" w:space="1" w:color="auto"/>
-        </w:pBdr>
-        <w:spacing w:after="0" w:line="240" w:lineRule="auto"/>
-        <w:jc w:val="center"/>
-        <w:rPr>
-          <w:rFonts w:ascii="Arial" w:eastAsia="Times New Roman" w:hAnsi="Arial" w:cs="Arial"/>
-          <w:vanish/>
-          <w:sz w:val="16"/>
-          <w:szCs w:val="16"/>
-          <w:lang w:eastAsia="en-CA"/>
-        </w:rPr>
-      </w:pPr>
-      <w:r>
-        <w:rPr>
-          <w:rFonts w:ascii="Arial" w:eastAsia="Times New Roman" w:hAnsi="Arial" w:cs="Arial"/>
-          <w:vanish/>
-          <w:sz w:val="16"/>
-          <w:szCs w:val="16"/>
-          <w:lang w:eastAsia="en-CA"/>
-        </w:rPr>
-        <w:t>Top of Form</w:t>
-      </w:r>
+      <w:bookmarkStart w:id="0" w:name="_GoBack"/>
+      <w:bookmarkEnd w:id="0"/>
     </w:p>
     <w:sectPr>
       <w:pgSz w:w="12240" w:h="15840"/>

--- a/test_code.docx
+++ b/test_code.docx
@@ -4,116 +4,10 @@
   <w:body>
     <w:p>
       <w:pPr>
-        <w:spacing w:after="0" w:line="240" w:lineRule="auto"/>
-        <w:outlineLvl w:val="1"/>
-        <w:rPr>
-          <w:rFonts w:ascii="Arial" w:eastAsia="Times New Roman" w:hAnsi="Arial" w:cs="Arial"/>
-          <w:b/>
-          <w:bCs/>
-          <w:color w:val="333333"/>
-          <w:sz w:val="43"/>
-          <w:szCs w:val="43"/>
-          <w:lang w:eastAsia="en-CA"/>
-        </w:rPr>
-      </w:pPr>
-      <w:r>
-        <w:rPr>
-          <w:rFonts w:ascii="Arial" w:eastAsia="Times New Roman" w:hAnsi="Arial" w:cs="Arial"/>
-          <w:b/>
-          <w:bCs/>
-          <w:color w:val="333333"/>
-          <w:sz w:val="43"/>
-          <w:szCs w:val="43"/>
-          <w:lang w:eastAsia="en-CA"/>
-        </w:rPr>
-        <w:t>You are here:</w:t>
-      </w:r>
-    </w:p>
-    <w:p>
-      <w:pPr>
-        <w:numPr>
-          <w:ilvl w:val="0"/>
-          <w:numId w:val="3"/>
-        </w:numPr>
-        <w:spacing w:before="100" w:beforeAutospacing="1" w:after="100" w:afterAutospacing="1" w:line="240" w:lineRule="auto"/>
-        <w:rPr>
-          <w:rFonts w:ascii="Arial" w:eastAsia="Times New Roman" w:hAnsi="Arial" w:cs="Arial"/>
-          <w:color w:val="333333"/>
-          <w:sz w:val="24"/>
-          <w:szCs w:val="24"/>
-          <w:lang w:eastAsia="en-CA"/>
-        </w:rPr>
-      </w:pPr>
-      <w:hyperlink r:id="rId5" w:history="1">
-        <w:r>
-          <w:rPr>
-            <w:rFonts w:ascii="Arial" w:eastAsia="Times New Roman" w:hAnsi="Arial" w:cs="Arial"/>
-            <w:color w:val="284162"/>
-            <w:sz w:val="24"/>
-            <w:szCs w:val="24"/>
-            <w:u w:val="single"/>
-            <w:lang w:eastAsia="en-CA"/>
-          </w:rPr>
-          <w:t>Canada.ca</w:t>
-        </w:r>
-      </w:hyperlink>
-    </w:p>
-    <w:p>
-      <w:pPr>
-        <w:spacing w:after="0" w:line="240" w:lineRule="auto"/>
-        <w:ind w:left="720"/>
-        <w:rPr>
-          <w:rFonts w:ascii="Arial" w:eastAsia="Times New Roman" w:hAnsi="Arial" w:cs="Arial"/>
-          <w:color w:val="333333"/>
-          <w:sz w:val="24"/>
-          <w:szCs w:val="24"/>
-          <w:lang w:eastAsia="en-CA"/>
-        </w:rPr>
-      </w:pPr>
-      <w:r>
-        <w:rPr>
-          <w:rFonts w:ascii="Arial" w:eastAsia="Times New Roman" w:hAnsi="Arial" w:cs="Arial"/>
-          <w:color w:val="333333"/>
-          <w:sz w:val="24"/>
-          <w:szCs w:val="24"/>
-          <w:lang w:eastAsia="en-CA"/>
-        </w:rPr>
-        <w:t> </w:t>
-      </w:r>
-    </w:p>
-    <w:p>
-      <w:pPr>
-        <w:numPr>
-          <w:ilvl w:val="0"/>
-          <w:numId w:val="3"/>
-        </w:numPr>
-        <w:spacing w:before="100" w:beforeAutospacing="1" w:after="100" w:afterAutospacing="1" w:line="240" w:lineRule="auto"/>
-        <w:rPr>
-          <w:rFonts w:ascii="Arial" w:eastAsia="Times New Roman" w:hAnsi="Arial" w:cs="Arial"/>
-          <w:color w:val="333333"/>
-          <w:sz w:val="24"/>
-          <w:szCs w:val="24"/>
-          <w:lang w:eastAsia="en-CA"/>
-        </w:rPr>
-      </w:pPr>
-      <w:hyperlink r:id="rId6" w:history="1">
-        <w:r>
-          <w:rPr>
-            <w:rFonts w:ascii="Arial" w:eastAsia="Times New Roman" w:hAnsi="Arial" w:cs="Arial"/>
-            <w:color w:val="284162"/>
-            <w:sz w:val="24"/>
-            <w:szCs w:val="24"/>
-            <w:u w:val="single"/>
-            <w:lang w:eastAsia="en-CA"/>
-          </w:rPr>
-          <w:t>Employment and Social Development Canada</w:t>
-        </w:r>
-      </w:hyperlink>
-    </w:p>
-    <w:p>
-      <w:pPr>
         <w:pStyle w:val="Heading1"/>
       </w:pPr>
+      <w:bookmarkStart w:id="0" w:name="_GoBack"/>
+      <w:bookmarkEnd w:id="0"/>
       <w:r>
         <w:t>Basic template</w:t>
       </w:r>
@@ -150,7 +44,7 @@
       <w:pPr>
         <w:pStyle w:val="bullet"/>
       </w:pPr>
-      <w:hyperlink r:id="rId7" w:anchor="format" w:history="1">
+      <w:hyperlink r:id="rId5" w:anchor="format" w:history="1">
         <w:r>
           <w:rPr>
             <w:color w:val="284162"/>
@@ -164,7 +58,7 @@
       <w:pPr>
         <w:pStyle w:val="bullet"/>
       </w:pPr>
-      <w:hyperlink r:id="rId8" w:anchor="list" w:history="1">
+      <w:hyperlink r:id="rId6" w:anchor="list" w:history="1">
         <w:r>
           <w:rPr>
             <w:color w:val="284162"/>
@@ -178,7 +72,7 @@
       <w:pPr>
         <w:pStyle w:val="bullet"/>
       </w:pPr>
-      <w:hyperlink r:id="rId9" w:anchor="expand" w:history="1">
+      <w:hyperlink r:id="rId7" w:anchor="expand" w:history="1">
         <w:r>
           <w:rPr>
             <w:color w:val="284162"/>
@@ -192,7 +86,7 @@
       <w:pPr>
         <w:pStyle w:val="bullet"/>
       </w:pPr>
-      <w:hyperlink r:id="rId10" w:anchor="buttons" w:history="1">
+      <w:hyperlink r:id="rId8" w:anchor="buttons" w:history="1">
         <w:r>
           <w:rPr>
             <w:color w:val="284162"/>
@@ -206,7 +100,7 @@
       <w:pPr>
         <w:pStyle w:val="bullet"/>
       </w:pPr>
-      <w:hyperlink r:id="rId11" w:anchor="alerts" w:history="1">
+      <w:hyperlink r:id="rId9" w:anchor="alerts" w:history="1">
         <w:r>
           <w:rPr>
             <w:color w:val="284162"/>
@@ -220,7 +114,7 @@
       <w:pPr>
         <w:pStyle w:val="bullet"/>
       </w:pPr>
-      <w:hyperlink r:id="rId12" w:anchor="checkboxes" w:history="1">
+      <w:hyperlink r:id="rId10" w:anchor="checkboxes" w:history="1">
         <w:r>
           <w:rPr>
             <w:color w:val="284162"/>
@@ -234,7 +128,7 @@
       <w:pPr>
         <w:pStyle w:val="bullet"/>
       </w:pPr>
-      <w:hyperlink r:id="rId13" w:anchor="table" w:history="1">
+      <w:hyperlink r:id="rId11" w:anchor="table" w:history="1">
         <w:r>
           <w:rPr>
             <w:color w:val="284162"/>
@@ -248,7 +142,7 @@
       <w:pPr>
         <w:pStyle w:val="bullet"/>
       </w:pPr>
-      <w:hyperlink r:id="rId14" w:anchor="labels" w:history="1">
+      <w:hyperlink r:id="rId12" w:anchor="labels" w:history="1">
         <w:r>
           <w:rPr>
             <w:color w:val="284162"/>
@@ -385,7 +279,7 @@
         </w:rPr>
         <w:t>This is a simple </w:t>
       </w:r>
-      <w:hyperlink r:id="rId15" w:history="1">
+      <w:hyperlink r:id="rId13" w:history="1">
         <w:r>
           <w:rPr>
             <w:rFonts w:ascii="Times New Roman" w:eastAsia="Times New Roman" w:hAnsi="Times New Roman" w:cs="Times New Roman"/>
@@ -427,7 +321,7 @@
         </w:rPr>
         <w:t> </w:t>
       </w:r>
-      <w:hyperlink r:id="rId16" w:history="1">
+      <w:hyperlink r:id="rId14" w:history="1">
         <w:r>
           <w:rPr>
             <w:rFonts w:ascii="Times New Roman" w:eastAsia="Times New Roman" w:hAnsi="Times New Roman" w:cs="Times New Roman"/>
@@ -1587,7 +1481,7 @@
         </w:rPr>
         <w:t>See </w:t>
       </w:r>
-      <w:hyperlink r:id="rId17" w:history="1">
+      <w:hyperlink r:id="rId15" w:history="1">
         <w:r>
           <w:rPr>
             <w:rFonts w:ascii="Times New Roman" w:eastAsia="Times New Roman" w:hAnsi="Times New Roman" w:cs="Times New Roman"/>
@@ -1690,8 +1584,6 @@
       <w:r>
         <w:t>Danger</w:t>
       </w:r>
-      <w:bookmarkStart w:id="0" w:name="_GoBack"/>
-      <w:bookmarkEnd w:id="0"/>
     </w:p>
     <w:sectPr>
       <w:pgSz w:w="12240" w:h="15840"/>

--- a/test_code.docx
+++ b/test_code.docx
@@ -6,8 +6,6 @@
       <w:pPr>
         <w:pStyle w:val="Heading1"/>
       </w:pPr>
-      <w:bookmarkStart w:id="0" w:name="_GoBack"/>
-      <w:bookmarkEnd w:id="0"/>
       <w:r>
         <w:t>Basic template</w:t>
       </w:r>
@@ -1506,29 +1504,14 @@
     </w:p>
     <w:p>
       <w:pPr>
-        <w:spacing w:before="570" w:after="173" w:line="240" w:lineRule="auto"/>
-        <w:outlineLvl w:val="1"/>
-        <w:rPr>
-          <w:rFonts w:ascii="Arial" w:eastAsia="Times New Roman" w:hAnsi="Arial" w:cs="Arial"/>
-          <w:b/>
-          <w:bCs/>
-          <w:sz w:val="43"/>
-          <w:szCs w:val="43"/>
-          <w:lang w:eastAsia="en-CA"/>
-        </w:rPr>
-      </w:pPr>
-      <w:r>
-        <w:rPr>
-          <w:rFonts w:ascii="Arial" w:eastAsia="Times New Roman" w:hAnsi="Arial" w:cs="Arial"/>
-          <w:b/>
-          <w:bCs/>
-          <w:sz w:val="43"/>
-          <w:szCs w:val="43"/>
-          <w:lang w:eastAsia="en-CA"/>
-        </w:rPr>
+        <w:pStyle w:val="Heading2"/>
+      </w:pPr>
+      <w:bookmarkStart w:id="0" w:name="_GoBack"/>
+      <w:r>
         <w:t>Labels</w:t>
       </w:r>
     </w:p>
+    <w:bookmarkEnd w:id="0"/>
     <w:p>
       <w:pPr>
         <w:pStyle w:val="defaultlabel"/>

--- a/test_code.docx
+++ b/test_code.docx
@@ -42,7 +42,7 @@
       <w:pPr>
         <w:pStyle w:val="bullet"/>
       </w:pPr>
-      <w:hyperlink r:id="rId5" w:anchor="format" w:history="1">
+      <w:hyperlink r:id="rId6" w:anchor="format" w:history="1">
         <w:r>
           <w:rPr>
             <w:color w:val="284162"/>
@@ -56,7 +56,7 @@
       <w:pPr>
         <w:pStyle w:val="bullet"/>
       </w:pPr>
-      <w:hyperlink r:id="rId6" w:anchor="list" w:history="1">
+      <w:hyperlink r:id="rId7" w:anchor="list" w:history="1">
         <w:r>
           <w:rPr>
             <w:color w:val="284162"/>
@@ -70,7 +70,7 @@
       <w:pPr>
         <w:pStyle w:val="bullet"/>
       </w:pPr>
-      <w:hyperlink r:id="rId7" w:anchor="expand" w:history="1">
+      <w:hyperlink r:id="rId8" w:anchor="expand" w:history="1">
         <w:r>
           <w:rPr>
             <w:color w:val="284162"/>
@@ -84,7 +84,7 @@
       <w:pPr>
         <w:pStyle w:val="bullet"/>
       </w:pPr>
-      <w:hyperlink r:id="rId8" w:anchor="buttons" w:history="1">
+      <w:hyperlink r:id="rId9" w:anchor="buttons" w:history="1">
         <w:r>
           <w:rPr>
             <w:color w:val="284162"/>
@@ -98,7 +98,7 @@
       <w:pPr>
         <w:pStyle w:val="bullet"/>
       </w:pPr>
-      <w:hyperlink r:id="rId9" w:anchor="alerts" w:history="1">
+      <w:hyperlink r:id="rId10" w:anchor="alerts" w:history="1">
         <w:r>
           <w:rPr>
             <w:color w:val="284162"/>
@@ -112,7 +112,7 @@
       <w:pPr>
         <w:pStyle w:val="bullet"/>
       </w:pPr>
-      <w:hyperlink r:id="rId10" w:anchor="checkboxes" w:history="1">
+      <w:hyperlink r:id="rId11" w:anchor="checkboxes" w:history="1">
         <w:r>
           <w:rPr>
             <w:color w:val="284162"/>
@@ -126,7 +126,7 @@
       <w:pPr>
         <w:pStyle w:val="bullet"/>
       </w:pPr>
-      <w:hyperlink r:id="rId11" w:anchor="table" w:history="1">
+      <w:hyperlink r:id="rId12" w:anchor="table" w:history="1">
         <w:r>
           <w:rPr>
             <w:color w:val="284162"/>
@@ -140,7 +140,7 @@
       <w:pPr>
         <w:pStyle w:val="bullet"/>
       </w:pPr>
-      <w:hyperlink r:id="rId12" w:anchor="labels" w:history="1">
+      <w:hyperlink r:id="rId13" w:anchor="labels" w:history="1">
         <w:r>
           <w:rPr>
             <w:color w:val="284162"/>
@@ -277,7 +277,7 @@
         </w:rPr>
         <w:t>This is a simple </w:t>
       </w:r>
-      <w:hyperlink r:id="rId13" w:history="1">
+      <w:hyperlink r:id="rId14" w:history="1">
         <w:r>
           <w:rPr>
             <w:rFonts w:ascii="Times New Roman" w:eastAsia="Times New Roman" w:hAnsi="Times New Roman" w:cs="Times New Roman"/>
@@ -319,7 +319,7 @@
         </w:rPr>
         <w:t> </w:t>
       </w:r>
-      <w:hyperlink r:id="rId14" w:history="1">
+      <w:hyperlink r:id="rId15" w:history="1">
         <w:r>
           <w:rPr>
             <w:rFonts w:ascii="Times New Roman" w:eastAsia="Times New Roman" w:hAnsi="Times New Roman" w:cs="Times New Roman"/>
@@ -385,15 +385,25 @@
     <w:p>
       <w:pPr>
         <w:pStyle w:val="bullet"/>
+        <w:numPr>
+          <w:ilvl w:val="0"/>
+          <w:numId w:val="17"/>
+        </w:numPr>
       </w:pPr>
       <w:r>
         <w:lastRenderedPageBreak/>
         <w:t>item 1</w:t>
       </w:r>
+      <w:bookmarkStart w:id="0" w:name="_GoBack"/>
     </w:p>
+    <w:bookmarkEnd w:id="0"/>
     <w:p>
       <w:pPr>
         <w:pStyle w:val="bullet"/>
+        <w:numPr>
+          <w:ilvl w:val="0"/>
+          <w:numId w:val="17"/>
+        </w:numPr>
       </w:pPr>
       <w:r>
         <w:t>item 2</w:t>
@@ -1479,7 +1489,7 @@
         </w:rPr>
         <w:t>See </w:t>
       </w:r>
-      <w:hyperlink r:id="rId15" w:history="1">
+      <w:hyperlink r:id="rId16" w:history="1">
         <w:r>
           <w:rPr>
             <w:rFonts w:ascii="Times New Roman" w:eastAsia="Times New Roman" w:hAnsi="Times New Roman" w:cs="Times New Roman"/>
@@ -1506,12 +1516,10 @@
       <w:pPr>
         <w:pStyle w:val="Heading2"/>
       </w:pPr>
-      <w:bookmarkStart w:id="0" w:name="_GoBack"/>
       <w:r>
         <w:t>Labels</w:t>
       </w:r>
     </w:p>
-    <w:bookmarkEnd w:id="0"/>
     <w:p>
       <w:pPr>
         <w:pStyle w:val="defaultlabel"/>
@@ -3448,6 +3456,155 @@
     </w:lvl>
   </w:abstractNum>
   <w:abstractNum w:abstractNumId="13" w15:restartNumberingAfterBreak="0">
+    <w:nsid w:val="5FCA111D"/>
+    <w:multiLevelType w:val="multilevel"/>
+    <w:tmpl w:val="589E0566"/>
+    <w:lvl w:ilvl="0">
+      <w:start w:val="1"/>
+      <w:numFmt w:val="decimal"/>
+      <w:lvlText w:val="%1."/>
+      <w:lvlJc w:val="left"/>
+      <w:pPr>
+        <w:tabs>
+          <w:tab w:val="num" w:pos="720"/>
+        </w:tabs>
+        <w:ind w:left="720" w:hanging="360"/>
+      </w:pPr>
+      <w:rPr>
+        <w:rFonts w:hint="default"/>
+        <w:sz w:val="20"/>
+      </w:rPr>
+    </w:lvl>
+    <w:lvl w:ilvl="1" w:tentative="1">
+      <w:start w:val="1"/>
+      <w:numFmt w:val="bullet"/>
+      <w:lvlText w:val="o"/>
+      <w:lvlJc w:val="left"/>
+      <w:pPr>
+        <w:tabs>
+          <w:tab w:val="num" w:pos="1440"/>
+        </w:tabs>
+        <w:ind w:left="1440" w:hanging="360"/>
+      </w:pPr>
+      <w:rPr>
+        <w:rFonts w:ascii="Courier New" w:hAnsi="Courier New" w:hint="default"/>
+        <w:sz w:val="20"/>
+      </w:rPr>
+    </w:lvl>
+    <w:lvl w:ilvl="2" w:tentative="1">
+      <w:start w:val="1"/>
+      <w:numFmt w:val="bullet"/>
+      <w:lvlText w:val=""/>
+      <w:lvlJc w:val="left"/>
+      <w:pPr>
+        <w:tabs>
+          <w:tab w:val="num" w:pos="2160"/>
+        </w:tabs>
+        <w:ind w:left="2160" w:hanging="360"/>
+      </w:pPr>
+      <w:rPr>
+        <w:rFonts w:ascii="Wingdings" w:hAnsi="Wingdings" w:hint="default"/>
+        <w:sz w:val="20"/>
+      </w:rPr>
+    </w:lvl>
+    <w:lvl w:ilvl="3" w:tentative="1">
+      <w:start w:val="1"/>
+      <w:numFmt w:val="bullet"/>
+      <w:lvlText w:val=""/>
+      <w:lvlJc w:val="left"/>
+      <w:pPr>
+        <w:tabs>
+          <w:tab w:val="num" w:pos="2880"/>
+        </w:tabs>
+        <w:ind w:left="2880" w:hanging="360"/>
+      </w:pPr>
+      <w:rPr>
+        <w:rFonts w:ascii="Wingdings" w:hAnsi="Wingdings" w:hint="default"/>
+        <w:sz w:val="20"/>
+      </w:rPr>
+    </w:lvl>
+    <w:lvl w:ilvl="4" w:tentative="1">
+      <w:start w:val="1"/>
+      <w:numFmt w:val="bullet"/>
+      <w:lvlText w:val=""/>
+      <w:lvlJc w:val="left"/>
+      <w:pPr>
+        <w:tabs>
+          <w:tab w:val="num" w:pos="3600"/>
+        </w:tabs>
+        <w:ind w:left="3600" w:hanging="360"/>
+      </w:pPr>
+      <w:rPr>
+        <w:rFonts w:ascii="Wingdings" w:hAnsi="Wingdings" w:hint="default"/>
+        <w:sz w:val="20"/>
+      </w:rPr>
+    </w:lvl>
+    <w:lvl w:ilvl="5" w:tentative="1">
+      <w:start w:val="1"/>
+      <w:numFmt w:val="bullet"/>
+      <w:lvlText w:val=""/>
+      <w:lvlJc w:val="left"/>
+      <w:pPr>
+        <w:tabs>
+          <w:tab w:val="num" w:pos="4320"/>
+        </w:tabs>
+        <w:ind w:left="4320" w:hanging="360"/>
+      </w:pPr>
+      <w:rPr>
+        <w:rFonts w:ascii="Wingdings" w:hAnsi="Wingdings" w:hint="default"/>
+        <w:sz w:val="20"/>
+      </w:rPr>
+    </w:lvl>
+    <w:lvl w:ilvl="6" w:tentative="1">
+      <w:start w:val="1"/>
+      <w:numFmt w:val="bullet"/>
+      <w:lvlText w:val=""/>
+      <w:lvlJc w:val="left"/>
+      <w:pPr>
+        <w:tabs>
+          <w:tab w:val="num" w:pos="5040"/>
+        </w:tabs>
+        <w:ind w:left="5040" w:hanging="360"/>
+      </w:pPr>
+      <w:rPr>
+        <w:rFonts w:ascii="Wingdings" w:hAnsi="Wingdings" w:hint="default"/>
+        <w:sz w:val="20"/>
+      </w:rPr>
+    </w:lvl>
+    <w:lvl w:ilvl="7" w:tentative="1">
+      <w:start w:val="1"/>
+      <w:numFmt w:val="bullet"/>
+      <w:lvlText w:val=""/>
+      <w:lvlJc w:val="left"/>
+      <w:pPr>
+        <w:tabs>
+          <w:tab w:val="num" w:pos="5760"/>
+        </w:tabs>
+        <w:ind w:left="5760" w:hanging="360"/>
+      </w:pPr>
+      <w:rPr>
+        <w:rFonts w:ascii="Wingdings" w:hAnsi="Wingdings" w:hint="default"/>
+        <w:sz w:val="20"/>
+      </w:rPr>
+    </w:lvl>
+    <w:lvl w:ilvl="8" w:tentative="1">
+      <w:start w:val="1"/>
+      <w:numFmt w:val="bullet"/>
+      <w:lvlText w:val=""/>
+      <w:lvlJc w:val="left"/>
+      <w:pPr>
+        <w:tabs>
+          <w:tab w:val="num" w:pos="6480"/>
+        </w:tabs>
+        <w:ind w:left="6480" w:hanging="360"/>
+      </w:pPr>
+      <w:rPr>
+        <w:rFonts w:ascii="Wingdings" w:hAnsi="Wingdings" w:hint="default"/>
+        <w:sz w:val="20"/>
+      </w:rPr>
+    </w:lvl>
+  </w:abstractNum>
+  <w:abstractNum w:abstractNumId="14" w15:restartNumberingAfterBreak="0">
     <w:nsid w:val="611B0EDD"/>
     <w:multiLevelType w:val="multilevel"/>
     <w:tmpl w:val="E460EE6A"/>
@@ -3596,7 +3753,7 @@
       </w:rPr>
     </w:lvl>
   </w:abstractNum>
-  <w:abstractNum w:abstractNumId="14" w15:restartNumberingAfterBreak="0">
+  <w:abstractNum w:abstractNumId="15" w15:restartNumberingAfterBreak="0">
     <w:nsid w:val="70C8032A"/>
     <w:multiLevelType w:val="multilevel"/>
     <w:tmpl w:val="26062728"/>
@@ -3746,7 +3903,7 @@
       </w:rPr>
     </w:lvl>
   </w:abstractNum>
-  <w:abstractNum w:abstractNumId="15" w15:restartNumberingAfterBreak="0">
+  <w:abstractNum w:abstractNumId="16" w15:restartNumberingAfterBreak="0">
     <w:nsid w:val="7DF27DA3"/>
     <w:multiLevelType w:val="multilevel"/>
     <w:tmpl w:val="453222B4"/>
@@ -3908,7 +4065,7 @@
     <w:abstractNumId w:val="6"/>
   </w:num>
   <w:num w:numId="5">
-    <w:abstractNumId w:val="15"/>
+    <w:abstractNumId w:val="16"/>
   </w:num>
   <w:num w:numId="6">
     <w:abstractNumId w:val="8"/>
@@ -3917,7 +4074,7 @@
     <w:abstractNumId w:val="5"/>
   </w:num>
   <w:num w:numId="8">
-    <w:abstractNumId w:val="14"/>
+    <w:abstractNumId w:val="15"/>
   </w:num>
   <w:num w:numId="9">
     <w:abstractNumId w:val="7"/>
@@ -3935,13 +4092,16 @@
     <w:abstractNumId w:val="12"/>
   </w:num>
   <w:num w:numId="14">
-    <w:abstractNumId w:val="13"/>
+    <w:abstractNumId w:val="14"/>
   </w:num>
   <w:num w:numId="15">
     <w:abstractNumId w:val="2"/>
   </w:num>
   <w:num w:numId="16">
     <w:abstractNumId w:val="3"/>
+  </w:num>
+  <w:num w:numId="17">
+    <w:abstractNumId w:val="13"/>
   </w:num>
 </w:numbering>
 </file>
@@ -5128,4 +5288,16 @@
     </a:ext>
   </a:extLst>
 </a:theme>
+</file>
+
+<file path=customXml/item1.xml><?xml version="1.0" encoding="utf-8"?>
+<b:Sources xmlns:b="http://schemas.openxmlformats.org/officeDocument/2006/bibliography" xmlns="http://schemas.openxmlformats.org/officeDocument/2006/bibliography" SelectedStyle="\APASixthEditionOfficeOnline.xsl" StyleName="APA" Version="6"/>
+</file>
+
+<file path=customXml/itemProps1.xml><?xml version="1.0" encoding="utf-8"?>
+<ds:datastoreItem xmlns:ds="http://schemas.openxmlformats.org/officeDocument/2006/customXml" ds:itemID="{A480B801-B8DB-4592-A63D-7036DF4072A6}">
+  <ds:schemaRefs>
+    <ds:schemaRef ds:uri="http://schemas.openxmlformats.org/officeDocument/2006/bibliography"/>
+  </ds:schemaRefs>
+</ds:datastoreItem>
 </file>
--- a/test_code.docx
+++ b/test_code.docx
@@ -376,41 +376,6 @@
     </w:p>
     <w:p>
       <w:pPr>
-        <w:pStyle w:val="Heading3"/>
-      </w:pPr>
-      <w:r>
-        <w:t>Ordered list</w:t>
-      </w:r>
-    </w:p>
-    <w:p>
-      <w:pPr>
-        <w:pStyle w:val="bullet"/>
-        <w:numPr>
-          <w:ilvl w:val="0"/>
-          <w:numId w:val="17"/>
-        </w:numPr>
-      </w:pPr>
-      <w:r>
-        <w:lastRenderedPageBreak/>
-        <w:t>item 1</w:t>
-      </w:r>
-      <w:bookmarkStart w:id="0" w:name="_GoBack"/>
-    </w:p>
-    <w:bookmarkEnd w:id="0"/>
-    <w:p>
-      <w:pPr>
-        <w:pStyle w:val="bullet"/>
-        <w:numPr>
-          <w:ilvl w:val="0"/>
-          <w:numId w:val="17"/>
-        </w:numPr>
-      </w:pPr>
-      <w:r>
-        <w:t>item 2</w:t>
-      </w:r>
-    </w:p>
-    <w:p>
-      <w:pPr>
         <w:spacing w:before="570" w:after="173" w:line="240" w:lineRule="auto"/>
         <w:outlineLvl w:val="1"/>
         <w:rPr>
@@ -451,13 +416,90 @@
     <w:p>
       <w:pPr>
         <w:pStyle w:val="summary"/>
+      </w:pPr>
+      <w:r>
+        <w:rPr>
+          <w:rFonts w:ascii="Courier New" w:hAnsi="Courier New" w:cs="Courier New"/>
+          <w:color w:val="881280"/>
+          <w:sz w:val="27"/>
+          <w:szCs w:val="27"/>
+        </w:rPr>
+        <w:t>&lt;</w:t>
+      </w:r>
+      <w:proofErr w:type="gramStart"/>
+      <w:r>
+        <w:rPr>
+          <w:rFonts w:ascii="Courier New" w:hAnsi="Courier New" w:cs="Courier New"/>
+          <w:color w:val="881280"/>
+          <w:sz w:val="27"/>
+          <w:szCs w:val="27"/>
+        </w:rPr>
+        <w:t>details</w:t>
+      </w:r>
+      <w:proofErr w:type="gramEnd"/>
+      <w:r>
+        <w:rPr>
+          <w:rFonts w:ascii="Courier New" w:hAnsi="Courier New" w:cs="Courier New"/>
+          <w:color w:val="881280"/>
+          <w:sz w:val="27"/>
+          <w:szCs w:val="27"/>
+        </w:rPr>
+        <w:t>&gt;</w:t>
+      </w:r>
+      <w:r>
+        <w:t xml:space="preserve"> </w:t>
+      </w:r>
+    </w:p>
+    <w:p>
+      <w:pPr>
+        <w:pStyle w:val="summary"/>
         <w:rPr>
           <w:sz w:val="24"/>
           <w:szCs w:val="24"/>
         </w:rPr>
       </w:pPr>
       <w:r>
+        <w:rPr>
+          <w:rFonts w:ascii="Courier New" w:hAnsi="Courier New" w:cs="Courier New"/>
+          <w:color w:val="881280"/>
+          <w:sz w:val="27"/>
+          <w:szCs w:val="27"/>
+        </w:rPr>
+        <w:t>&lt;</w:t>
+      </w:r>
+      <w:proofErr w:type="gramStart"/>
+      <w:r>
+        <w:rPr>
+          <w:rFonts w:ascii="Courier New" w:hAnsi="Courier New" w:cs="Courier New"/>
+          <w:color w:val="881280"/>
+          <w:sz w:val="27"/>
+          <w:szCs w:val="27"/>
+        </w:rPr>
+        <w:t>summary&gt;</w:t>
+      </w:r>
+      <w:proofErr w:type="gramEnd"/>
+      <w:r>
         <w:t>Summary of the item</w:t>
+      </w:r>
+      <w:r>
+        <w:rPr>
+          <w:rFonts w:ascii="Courier New" w:hAnsi="Courier New" w:cs="Courier New"/>
+          <w:color w:val="881280"/>
+          <w:sz w:val="27"/>
+          <w:szCs w:val="27"/>
+        </w:rPr>
+        <w:t>&lt;</w:t>
+      </w:r>
+      <w:bookmarkStart w:id="0" w:name="_GoBack"/>
+      <w:bookmarkEnd w:id="0"/>
+      <w:r>
+        <w:rPr>
+          <w:rFonts w:ascii="Courier New" w:hAnsi="Courier New" w:cs="Courier New"/>
+          <w:color w:val="881280"/>
+          <w:sz w:val="27"/>
+          <w:szCs w:val="27"/>
+        </w:rPr>
+        <w:t>/summary&gt;</w:t>
       </w:r>
     </w:p>
     <w:p>
@@ -466,6 +508,38 @@
       </w:pPr>
       <w:r>
         <w:t>Include any code in the hidden section before you close the details tag</w:t>
+      </w:r>
+    </w:p>
+    <w:p>
+      <w:pPr>
+        <w:pStyle w:val="details"/>
+      </w:pPr>
+      <w:r>
+        <w:rPr>
+          <w:rFonts w:ascii="Courier New" w:hAnsi="Courier New" w:cs="Courier New"/>
+          <w:color w:val="881280"/>
+          <w:sz w:val="27"/>
+          <w:szCs w:val="27"/>
+        </w:rPr>
+        <w:t>&lt;/</w:t>
+      </w:r>
+      <w:r>
+        <w:rPr>
+          <w:rFonts w:ascii="Courier New" w:hAnsi="Courier New" w:cs="Courier New"/>
+          <w:color w:val="881280"/>
+          <w:sz w:val="27"/>
+          <w:szCs w:val="27"/>
+        </w:rPr>
+        <w:t>details</w:t>
+      </w:r>
+      <w:r>
+        <w:rPr>
+          <w:rFonts w:ascii="Courier New" w:hAnsi="Courier New" w:cs="Courier New"/>
+          <w:color w:val="881280"/>
+          <w:sz w:val="27"/>
+          <w:szCs w:val="27"/>
+        </w:rPr>
+        <w:t>&gt;</w:t>
       </w:r>
     </w:p>
     <w:p>
@@ -5295,7 +5369,7 @@
 </file>
 
 <file path=customXml/itemProps1.xml><?xml version="1.0" encoding="utf-8"?>
-<ds:datastoreItem xmlns:ds="http://schemas.openxmlformats.org/officeDocument/2006/customXml" ds:itemID="{A480B801-B8DB-4592-A63D-7036DF4072A6}">
+<ds:datastoreItem xmlns:ds="http://schemas.openxmlformats.org/officeDocument/2006/customXml" ds:itemID="{0065F105-7BFD-4FC4-A0D7-03FE0E000D71}">
   <ds:schemaRefs>
     <ds:schemaRef ds:uri="http://schemas.openxmlformats.org/officeDocument/2006/bibliography"/>
   </ds:schemaRefs>

--- a/test_code.docx
+++ b/test_code.docx
@@ -488,10 +488,21 @@
           <w:sz w:val="27"/>
           <w:szCs w:val="27"/>
         </w:rPr>
-        <w:t>&lt;</w:t>
-      </w:r>
-      <w:bookmarkStart w:id="0" w:name="_GoBack"/>
-      <w:bookmarkEnd w:id="0"/>
+        <w:t>&lt;/summary&gt;</w:t>
+      </w:r>
+    </w:p>
+    <w:p>
+      <w:pPr>
+        <w:pStyle w:val="details"/>
+      </w:pPr>
+      <w:r>
+        <w:t>Include any code in the hidden section before you close the details tag</w:t>
+      </w:r>
+    </w:p>
+    <w:p>
+      <w:pPr>
+        <w:pStyle w:val="details"/>
+      </w:pPr>
       <w:r>
         <w:rPr>
           <w:rFonts w:ascii="Courier New" w:hAnsi="Courier New" w:cs="Courier New"/>
@@ -499,21 +510,8 @@
           <w:sz w:val="27"/>
           <w:szCs w:val="27"/>
         </w:rPr>
-        <w:t>/summary&gt;</w:t>
-      </w:r>
-    </w:p>
-    <w:p>
-      <w:pPr>
-        <w:pStyle w:val="details"/>
-      </w:pPr>
-      <w:r>
-        <w:t>Include any code in the hidden section before you close the details tag</w:t>
-      </w:r>
-    </w:p>
-    <w:p>
-      <w:pPr>
-        <w:pStyle w:val="details"/>
-      </w:pPr>
+        <w:t>&lt;/</w:t>
+      </w:r>
       <w:r>
         <w:rPr>
           <w:rFonts w:ascii="Courier New" w:hAnsi="Courier New" w:cs="Courier New"/>
@@ -521,7 +519,7 @@
           <w:sz w:val="27"/>
           <w:szCs w:val="27"/>
         </w:rPr>
-        <w:t>&lt;/</w:t>
+        <w:t>details</w:t>
       </w:r>
       <w:r>
         <w:rPr>
@@ -530,8 +528,27 @@
           <w:sz w:val="27"/>
           <w:szCs w:val="27"/>
         </w:rPr>
-        <w:t>details</w:t>
-      </w:r>
+        <w:t>&gt;</w:t>
+      </w:r>
+    </w:p>
+    <w:p>
+      <w:pPr>
+        <w:pStyle w:val="Heading3"/>
+        <w:rPr>
+          <w:color w:val="333333"/>
+        </w:rPr>
+      </w:pPr>
+      <w:r>
+        <w:rPr>
+          <w:color w:val="333333"/>
+        </w:rPr>
+        <w:t>Multiple expand-collapses in a list</w:t>
+      </w:r>
+    </w:p>
+    <w:p>
+      <w:pPr>
+        <w:pStyle w:val="summary"/>
+      </w:pPr>
       <w:r>
         <w:rPr>
           <w:rFonts w:ascii="Courier New" w:hAnsi="Courier New" w:cs="Courier New"/>
@@ -539,25 +556,94 @@
           <w:sz w:val="27"/>
           <w:szCs w:val="27"/>
         </w:rPr>
+        <w:t>&lt;</w:t>
+      </w:r>
+      <w:proofErr w:type="gramStart"/>
+      <w:r>
+        <w:rPr>
+          <w:rFonts w:ascii="Courier New" w:hAnsi="Courier New" w:cs="Courier New"/>
+          <w:color w:val="881280"/>
+          <w:sz w:val="27"/>
+          <w:szCs w:val="27"/>
+        </w:rPr>
+        <w:t>details</w:t>
+      </w:r>
+      <w:proofErr w:type="gramEnd"/>
+      <w:r>
+        <w:rPr>
+          <w:rFonts w:ascii="Courier New" w:hAnsi="Courier New" w:cs="Courier New"/>
+          <w:color w:val="881280"/>
+          <w:sz w:val="27"/>
+          <w:szCs w:val="27"/>
+        </w:rPr>
         <w:t>&gt;</w:t>
       </w:r>
     </w:p>
     <w:p>
       <w:pPr>
-        <w:pStyle w:val="Heading3"/>
-        <w:rPr>
-          <w:color w:val="333333"/>
-        </w:rPr>
-      </w:pPr>
-      <w:r>
-        <w:rPr>
-          <w:color w:val="333333"/>
-        </w:rPr>
-        <w:t>Multiple expand-collapses in a list</w:t>
+        <w:pStyle w:val="summary"/>
+        <w:rPr>
+          <w:sz w:val="24"/>
+          <w:szCs w:val="24"/>
+        </w:rPr>
+      </w:pPr>
+      <w:r>
+        <w:rPr>
+          <w:rFonts w:ascii="Courier New" w:hAnsi="Courier New" w:cs="Courier New"/>
+          <w:color w:val="881280"/>
+          <w:sz w:val="27"/>
+          <w:szCs w:val="27"/>
+        </w:rPr>
+        <w:t>&lt;</w:t>
+      </w:r>
+      <w:proofErr w:type="gramStart"/>
+      <w:r>
+        <w:rPr>
+          <w:rFonts w:ascii="Courier New" w:hAnsi="Courier New" w:cs="Courier New"/>
+          <w:color w:val="881280"/>
+          <w:sz w:val="27"/>
+          <w:szCs w:val="27"/>
+        </w:rPr>
+        <w:t>summary&gt;</w:t>
+      </w:r>
+      <w:proofErr w:type="gramEnd"/>
+      <w:r>
+        <w:t>Item 1</w:t>
+      </w:r>
+      <w:r>
+        <w:rPr>
+          <w:rFonts w:ascii="Courier New" w:hAnsi="Courier New" w:cs="Courier New"/>
+          <w:color w:val="881280"/>
+          <w:sz w:val="27"/>
+          <w:szCs w:val="27"/>
+        </w:rPr>
+        <w:t>&lt;/summary&gt;</w:t>
       </w:r>
     </w:p>
     <w:p>
       <w:pPr>
+        <w:pStyle w:val="details"/>
+      </w:pPr>
+      <w:r>
+        <w:t>Content for item 1</w:t>
+      </w:r>
+    </w:p>
+    <w:p>
+      <w:pPr>
+        <w:pStyle w:val="details"/>
+      </w:pPr>
+      <w:r>
+        <w:rPr>
+          <w:rFonts w:ascii="Courier New" w:hAnsi="Courier New" w:cs="Courier New"/>
+          <w:color w:val="881280"/>
+          <w:sz w:val="27"/>
+          <w:szCs w:val="27"/>
+        </w:rPr>
+        <w:t>&lt;/details&gt;</w:t>
+      </w:r>
+    </w:p>
+    <w:p>
+      <w:pPr>
         <w:pStyle w:val="summary"/>
         <w:rPr>
           <w:sz w:val="24"/>
@@ -565,7 +651,36 @@
         </w:rPr>
       </w:pPr>
       <w:r>
-        <w:t>Item 1</w:t>
+        <w:rPr>
+          <w:rFonts w:ascii="Courier New" w:hAnsi="Courier New" w:cs="Courier New"/>
+          <w:color w:val="881280"/>
+          <w:sz w:val="27"/>
+          <w:szCs w:val="27"/>
+        </w:rPr>
+        <w:t>&lt;</w:t>
+      </w:r>
+      <w:proofErr w:type="gramStart"/>
+      <w:r>
+        <w:rPr>
+          <w:rFonts w:ascii="Courier New" w:hAnsi="Courier New" w:cs="Courier New"/>
+          <w:color w:val="881280"/>
+          <w:sz w:val="27"/>
+          <w:szCs w:val="27"/>
+        </w:rPr>
+        <w:t>summary&gt;</w:t>
+      </w:r>
+      <w:proofErr w:type="gramEnd"/>
+      <w:r>
+        <w:t>Item 2</w:t>
+      </w:r>
+      <w:r>
+        <w:rPr>
+          <w:rFonts w:ascii="Courier New" w:hAnsi="Courier New" w:cs="Courier New"/>
+          <w:color w:val="881280"/>
+          <w:sz w:val="27"/>
+          <w:szCs w:val="27"/>
+        </w:rPr>
+        <w:t>&lt;/summary&gt;</w:t>
       </w:r>
     </w:p>
     <w:p>
@@ -573,31 +688,70 @@
         <w:pStyle w:val="details"/>
       </w:pPr>
       <w:r>
-        <w:t>Content for item 1</w:t>
+        <w:t>Content for item 2</w:t>
       </w:r>
     </w:p>
     <w:p>
       <w:pPr>
-        <w:pStyle w:val="summary"/>
-      </w:pPr>
-      <w:r>
-        <w:t>Item 2</w:t>
+        <w:pStyle w:val="details"/>
+      </w:pPr>
+      <w:r>
+        <w:rPr>
+          <w:rFonts w:ascii="Courier New" w:hAnsi="Courier New" w:cs="Courier New"/>
+          <w:color w:val="881280"/>
+          <w:sz w:val="27"/>
+          <w:szCs w:val="27"/>
+        </w:rPr>
+        <w:t>&lt;/details&gt;</w:t>
       </w:r>
     </w:p>
     <w:p>
       <w:pPr>
-        <w:pStyle w:val="details"/>
-      </w:pPr>
-      <w:r>
-        <w:t>Content for item 2</w:t>
+        <w:pStyle w:val="summary"/>
+        <w:rPr>
+          <w:sz w:val="24"/>
+          <w:szCs w:val="24"/>
+        </w:rPr>
+      </w:pPr>
+      <w:r>
+        <w:rPr>
+          <w:rFonts w:ascii="Courier New" w:hAnsi="Courier New" w:cs="Courier New"/>
+          <w:color w:val="881280"/>
+          <w:sz w:val="27"/>
+          <w:szCs w:val="27"/>
+        </w:rPr>
+        <w:t>&lt;</w:t>
+      </w:r>
+      <w:proofErr w:type="gramStart"/>
+      <w:r>
+        <w:rPr>
+          <w:rFonts w:ascii="Courier New" w:hAnsi="Courier New" w:cs="Courier New"/>
+          <w:color w:val="881280"/>
+          <w:sz w:val="27"/>
+          <w:szCs w:val="27"/>
+        </w:rPr>
+        <w:t>summary&gt;</w:t>
+      </w:r>
+      <w:proofErr w:type="gramEnd"/>
+      <w:r>
+        <w:t>Item 3</w:t>
+      </w:r>
+      <w:r>
+        <w:rPr>
+          <w:rFonts w:ascii="Courier New" w:hAnsi="Courier New" w:cs="Courier New"/>
+          <w:color w:val="881280"/>
+          <w:sz w:val="27"/>
+          <w:szCs w:val="27"/>
+        </w:rPr>
+        <w:t>&lt;/summary&gt;</w:t>
       </w:r>
     </w:p>
     <w:p>
       <w:pPr>
-        <w:pStyle w:val="summary"/>
-      </w:pPr>
-      <w:r>
-        <w:t>Item 3</w:t>
+        <w:pStyle w:val="details"/>
+      </w:pPr>
+      <w:r>
+        <w:t>Content for item 3</w:t>
       </w:r>
     </w:p>
     <w:p>
@@ -605,8 +759,19 @@
         <w:pStyle w:val="details"/>
       </w:pPr>
       <w:r>
-        <w:t>Content for item 3</w:t>
-      </w:r>
+        <w:rPr>
+          <w:rFonts w:ascii="Courier New" w:hAnsi="Courier New" w:cs="Courier New"/>
+          <w:color w:val="881280"/>
+          <w:sz w:val="27"/>
+          <w:szCs w:val="27"/>
+        </w:rPr>
+        <w:t>&lt;/details&gt;</w:t>
+      </w:r>
+    </w:p>
+    <w:p>
+      <w:pPr>
+        <w:pStyle w:val="details"/>
+      </w:pPr>
     </w:p>
     <w:p>
       <w:pPr>
@@ -628,13 +793,100 @@
       </w:pPr>
       <w:r>
         <w:rPr>
+          <w:rFonts w:ascii="Courier New" w:hAnsi="Courier New" w:cs="Courier New"/>
+          <w:color w:val="881280"/>
+          <w:sz w:val="27"/>
+          <w:szCs w:val="27"/>
+        </w:rPr>
+        <w:t xml:space="preserve">&lt;button </w:t>
+      </w:r>
+      <w:r>
+        <w:rPr>
+          <w:rStyle w:val="html-attribute-name"/>
+          <w:rFonts w:ascii="Courier New" w:hAnsi="Courier New" w:cs="Courier New"/>
+          <w:sz w:val="27"/>
+          <w:szCs w:val="27"/>
+        </w:rPr>
+        <w:t>class</w:t>
+      </w:r>
+      <w:r>
+        <w:rPr>
+          <w:rFonts w:ascii="Courier New" w:hAnsi="Courier New" w:cs="Courier New"/>
+          <w:color w:val="881280"/>
+          <w:sz w:val="27"/>
+          <w:szCs w:val="27"/>
+        </w:rPr>
+        <w:t>="</w:t>
+      </w:r>
+      <w:proofErr w:type="spellStart"/>
+      <w:r>
+        <w:rPr>
+          <w:rStyle w:val="html-attribute-value"/>
+          <w:rFonts w:ascii="Courier New" w:hAnsi="Courier New" w:cs="Courier New"/>
+          <w:sz w:val="27"/>
+          <w:szCs w:val="27"/>
+        </w:rPr>
+        <w:t>btn</w:t>
+      </w:r>
+      <w:proofErr w:type="spellEnd"/>
+      <w:r>
+        <w:rPr>
+          <w:rStyle w:val="html-attribute-value"/>
+          <w:rFonts w:ascii="Courier New" w:hAnsi="Courier New" w:cs="Courier New"/>
+          <w:sz w:val="27"/>
+          <w:szCs w:val="27"/>
+        </w:rPr>
+        <w:t xml:space="preserve"> </w:t>
+      </w:r>
+      <w:proofErr w:type="spellStart"/>
+      <w:r>
+        <w:rPr>
+          <w:rStyle w:val="html-attribute-value"/>
+          <w:rFonts w:ascii="Courier New" w:hAnsi="Courier New" w:cs="Courier New"/>
+          <w:sz w:val="27"/>
+          <w:szCs w:val="27"/>
+        </w:rPr>
+        <w:t>btn</w:t>
+      </w:r>
+      <w:proofErr w:type="spellEnd"/>
+      <w:r>
+        <w:rPr>
+          <w:rStyle w:val="html-attribute-value"/>
+          <w:rFonts w:ascii="Courier New" w:hAnsi="Courier New" w:cs="Courier New"/>
+          <w:sz w:val="27"/>
+          <w:szCs w:val="27"/>
+        </w:rPr>
+        <w:t>-call-to-action</w:t>
+      </w:r>
+      <w:r>
+        <w:rPr>
+          <w:rFonts w:ascii="Courier New" w:hAnsi="Courier New" w:cs="Courier New"/>
+          <w:color w:val="881280"/>
+          <w:sz w:val="27"/>
+          <w:szCs w:val="27"/>
+        </w:rPr>
+        <w:t>"&gt;</w:t>
+      </w:r>
+      <w:r>
+        <w:rPr>
           <w:rFonts w:ascii="Times New Roman" w:eastAsia="Times New Roman" w:hAnsi="Times New Roman" w:cs="Times New Roman"/>
           <w:sz w:val="24"/>
           <w:szCs w:val="24"/>
           <w:lang w:eastAsia="en-CA"/>
         </w:rPr>
-        <w:t>Super-task button Primary button Secondary button Danger button</w:t>
-      </w:r>
+        <w:t>Super-task button</w:t>
+      </w:r>
+      <w:r>
+        <w:rPr>
+          <w:rFonts w:ascii="Courier New" w:hAnsi="Courier New" w:cs="Courier New"/>
+          <w:color w:val="881280"/>
+          <w:sz w:val="27"/>
+          <w:szCs w:val="27"/>
+        </w:rPr>
+        <w:t>&lt;/button&gt;</w:t>
+      </w:r>
+      <w:bookmarkStart w:id="0" w:name="_GoBack"/>
+      <w:bookmarkEnd w:id="0"/>
     </w:p>
     <w:p>
       <w:pPr>
@@ -5100,6 +5352,16 @@
       <w:lang w:eastAsia="en-CA"/>
     </w:rPr>
   </w:style>
+  <w:style w:type="character" w:customStyle="1" w:styleId="html-attribute-name">
+    <w:name w:val="html-attribute-name"/>
+    <w:basedOn w:val="DefaultParagraphFont"/>
+    <w:rsid w:val="00B731B6"/>
+  </w:style>
+  <w:style w:type="character" w:customStyle="1" w:styleId="html-attribute-value">
+    <w:name w:val="html-attribute-value"/>
+    <w:basedOn w:val="DefaultParagraphFont"/>
+    <w:rsid w:val="00B731B6"/>
+  </w:style>
 </w:styles>
 </file>
 
@@ -5369,7 +5631,7 @@
 </file>
 
 <file path=customXml/itemProps1.xml><?xml version="1.0" encoding="utf-8"?>
-<ds:datastoreItem xmlns:ds="http://schemas.openxmlformats.org/officeDocument/2006/customXml" ds:itemID="{0065F105-7BFD-4FC4-A0D7-03FE0E000D71}">
+<ds:datastoreItem xmlns:ds="http://schemas.openxmlformats.org/officeDocument/2006/customXml" ds:itemID="{088C9A60-C9F7-4C92-ACC6-1C6EBFC34D88}">
   <ds:schemaRefs>
     <ds:schemaRef ds:uri="http://schemas.openxmlformats.org/officeDocument/2006/bibliography"/>
   </ds:schemaRefs>

--- a/test_code.docx
+++ b/test_code.docx
@@ -542,7 +542,21 @@
         <w:rPr>
           <w:color w:val="333333"/>
         </w:rPr>
-        <w:t>Multiple expand-collapses in a list</w:t>
+        <w:t xml:space="preserve">Multiple </w:t>
+      </w:r>
+      <w:proofErr w:type="spellStart"/>
+      <w:r>
+        <w:rPr>
+          <w:color w:val="333333"/>
+        </w:rPr>
+        <w:t>xpand</w:t>
+      </w:r>
+      <w:proofErr w:type="spellEnd"/>
+      <w:r>
+        <w:rPr>
+          <w:color w:val="333333"/>
+        </w:rPr>
+        <w:t>-collapses in a list</w:t>
       </w:r>
     </w:p>
     <w:p>
@@ -631,24 +645,12 @@
     <w:p>
       <w:pPr>
         <w:pStyle w:val="details"/>
-      </w:pPr>
-      <w:r>
         <w:rPr>
           <w:rFonts w:ascii="Courier New" w:hAnsi="Courier New" w:cs="Courier New"/>
           <w:color w:val="881280"/>
           <w:sz w:val="27"/>
           <w:szCs w:val="27"/>
         </w:rPr>
-        <w:t>&lt;/details&gt;</w:t>
-      </w:r>
-    </w:p>
-    <w:p>
-      <w:pPr>
-        <w:pStyle w:val="summary"/>
-        <w:rPr>
-          <w:sz w:val="24"/>
-          <w:szCs w:val="24"/>
-        </w:rPr>
       </w:pPr>
       <w:r>
         <w:rPr>
@@ -657,9 +659,13 @@
           <w:sz w:val="27"/>
           <w:szCs w:val="27"/>
         </w:rPr>
-        <w:t>&lt;</w:t>
-      </w:r>
-      <w:proofErr w:type="gramStart"/>
+        <w:t>&lt;/details&gt;</w:t>
+      </w:r>
+    </w:p>
+    <w:p>
+      <w:pPr>
+        <w:pStyle w:val="summary"/>
+      </w:pPr>
       <w:r>
         <w:rPr>
           <w:rFonts w:ascii="Courier New" w:hAnsi="Courier New" w:cs="Courier New"/>
@@ -667,12 +673,9 @@
           <w:sz w:val="27"/>
           <w:szCs w:val="27"/>
         </w:rPr>
-        <w:t>summary&gt;</w:t>
-      </w:r>
-      <w:proofErr w:type="gramEnd"/>
-      <w:r>
-        <w:t>Item 2</w:t>
-      </w:r>
+        <w:t>&lt;</w:t>
+      </w:r>
+      <w:proofErr w:type="gramStart"/>
       <w:r>
         <w:rPr>
           <w:rFonts w:ascii="Courier New" w:hAnsi="Courier New" w:cs="Courier New"/>
@@ -680,21 +683,9 @@
           <w:sz w:val="27"/>
           <w:szCs w:val="27"/>
         </w:rPr>
-        <w:t>&lt;/summary&gt;</w:t>
-      </w:r>
-    </w:p>
-    <w:p>
-      <w:pPr>
-        <w:pStyle w:val="details"/>
-      </w:pPr>
-      <w:r>
-        <w:t>Content for item 2</w:t>
-      </w:r>
-    </w:p>
-    <w:p>
-      <w:pPr>
-        <w:pStyle w:val="details"/>
-      </w:pPr>
+        <w:t>details</w:t>
+      </w:r>
+      <w:proofErr w:type="gramEnd"/>
       <w:r>
         <w:rPr>
           <w:rFonts w:ascii="Courier New" w:hAnsi="Courier New" w:cs="Courier New"/>
@@ -702,7 +693,7 @@
           <w:sz w:val="27"/>
           <w:szCs w:val="27"/>
         </w:rPr>
-        <w:t>&lt;/details&gt;</w:t>
+        <w:t>&gt;</w:t>
       </w:r>
     </w:p>
     <w:p>
@@ -734,7 +725,7 @@
       </w:r>
       <w:proofErr w:type="gramEnd"/>
       <w:r>
-        <w:t>Item 3</w:t>
+        <w:t>Item 2</w:t>
       </w:r>
       <w:r>
         <w:rPr>
@@ -751,20 +742,105 @@
         <w:pStyle w:val="details"/>
       </w:pPr>
       <w:r>
-        <w:t>Content for item 3</w:t>
+        <w:t>Content for item 2</w:t>
       </w:r>
     </w:p>
     <w:p>
       <w:pPr>
         <w:pStyle w:val="details"/>
-      </w:pPr>
-      <w:r>
         <w:rPr>
           <w:rFonts w:ascii="Courier New" w:hAnsi="Courier New" w:cs="Courier New"/>
           <w:color w:val="881280"/>
           <w:sz w:val="27"/>
           <w:szCs w:val="27"/>
         </w:rPr>
+      </w:pPr>
+      <w:r>
+        <w:rPr>
+          <w:rFonts w:ascii="Courier New" w:hAnsi="Courier New" w:cs="Courier New"/>
+          <w:color w:val="881280"/>
+          <w:sz w:val="27"/>
+          <w:szCs w:val="27"/>
+        </w:rPr>
+        <w:t>&lt;/details&gt;</w:t>
+      </w:r>
+    </w:p>
+    <w:p>
+      <w:pPr>
+        <w:pStyle w:val="summary"/>
+      </w:pPr>
+      <w:r>
+        <w:rPr>
+          <w:rFonts w:ascii="Courier New" w:hAnsi="Courier New" w:cs="Courier New"/>
+          <w:color w:val="881280"/>
+          <w:sz w:val="27"/>
+          <w:szCs w:val="27"/>
+        </w:rPr>
+        <w:t>&lt;details&gt;</w:t>
+      </w:r>
+      <w:bookmarkStart w:id="0" w:name="_GoBack"/>
+      <w:bookmarkEnd w:id="0"/>
+    </w:p>
+    <w:p>
+      <w:pPr>
+        <w:pStyle w:val="summary"/>
+        <w:rPr>
+          <w:sz w:val="24"/>
+          <w:szCs w:val="24"/>
+        </w:rPr>
+      </w:pPr>
+      <w:r>
+        <w:rPr>
+          <w:rFonts w:ascii="Courier New" w:hAnsi="Courier New" w:cs="Courier New"/>
+          <w:color w:val="881280"/>
+          <w:sz w:val="27"/>
+          <w:szCs w:val="27"/>
+        </w:rPr>
+        <w:t>&lt;</w:t>
+      </w:r>
+      <w:proofErr w:type="gramStart"/>
+      <w:r>
+        <w:rPr>
+          <w:rFonts w:ascii="Courier New" w:hAnsi="Courier New" w:cs="Courier New"/>
+          <w:color w:val="881280"/>
+          <w:sz w:val="27"/>
+          <w:szCs w:val="27"/>
+        </w:rPr>
+        <w:t>summary&gt;</w:t>
+      </w:r>
+      <w:proofErr w:type="gramEnd"/>
+      <w:r>
+        <w:t>Item 3</w:t>
+      </w:r>
+      <w:r>
+        <w:rPr>
+          <w:rFonts w:ascii="Courier New" w:hAnsi="Courier New" w:cs="Courier New"/>
+          <w:color w:val="881280"/>
+          <w:sz w:val="27"/>
+          <w:szCs w:val="27"/>
+        </w:rPr>
+        <w:t>&lt;/summary&gt;</w:t>
+      </w:r>
+    </w:p>
+    <w:p>
+      <w:pPr>
+        <w:pStyle w:val="details"/>
+      </w:pPr>
+      <w:r>
+        <w:t>Content for item 3</w:t>
+      </w:r>
+    </w:p>
+    <w:p>
+      <w:pPr>
+        <w:pStyle w:val="details"/>
+      </w:pPr>
+      <w:r>
+        <w:rPr>
+          <w:rFonts w:ascii="Courier New" w:hAnsi="Courier New" w:cs="Courier New"/>
+          <w:color w:val="881280"/>
+          <w:sz w:val="27"/>
+          <w:szCs w:val="27"/>
+        </w:rPr>
         <w:t>&lt;/details&gt;</w:t>
       </w:r>
     </w:p>
@@ -885,8 +961,6 @@
         </w:rPr>
         <w:t>&lt;/button&gt;</w:t>
       </w:r>
-      <w:bookmarkStart w:id="0" w:name="_GoBack"/>
-      <w:bookmarkEnd w:id="0"/>
     </w:p>
     <w:p>
       <w:pPr>
@@ -5631,7 +5705,7 @@
 </file>
 
 <file path=customXml/itemProps1.xml><?xml version="1.0" encoding="utf-8"?>
-<ds:datastoreItem xmlns:ds="http://schemas.openxmlformats.org/officeDocument/2006/customXml" ds:itemID="{088C9A60-C9F7-4C92-ACC6-1C6EBFC34D88}">
+<ds:datastoreItem xmlns:ds="http://schemas.openxmlformats.org/officeDocument/2006/customXml" ds:itemID="{81D086D6-E8FA-43B4-AFDD-4F1E8A0705A5}">
   <ds:schemaRefs>
     <ds:schemaRef ds:uri="http://schemas.openxmlformats.org/officeDocument/2006/bibliography"/>
   </ds:schemaRefs>

--- a/test_code.docx
+++ b/test_code.docx
@@ -776,19 +776,9 @@
           <w:sz w:val="27"/>
           <w:szCs w:val="27"/>
         </w:rPr>
-        <w:t>&lt;details&gt;</w:t>
-      </w:r>
-      <w:bookmarkStart w:id="0" w:name="_GoBack"/>
-      <w:bookmarkEnd w:id="0"/>
-    </w:p>
-    <w:p>
-      <w:pPr>
-        <w:pStyle w:val="summary"/>
-        <w:rPr>
-          <w:sz w:val="24"/>
-          <w:szCs w:val="24"/>
-        </w:rPr>
-      </w:pPr>
+        <w:t>&lt;</w:t>
+      </w:r>
+      <w:proofErr w:type="gramStart"/>
       <w:r>
         <w:rPr>
           <w:rFonts w:ascii="Courier New" w:hAnsi="Courier New" w:cs="Courier New"/>
@@ -796,9 +786,9 @@
           <w:sz w:val="27"/>
           <w:szCs w:val="27"/>
         </w:rPr>
-        <w:t>&lt;</w:t>
-      </w:r>
-      <w:proofErr w:type="gramStart"/>
+        <w:t>details</w:t>
+      </w:r>
+      <w:proofErr w:type="gramEnd"/>
       <w:r>
         <w:rPr>
           <w:rFonts w:ascii="Courier New" w:hAnsi="Courier New" w:cs="Courier New"/>
@@ -806,12 +796,17 @@
           <w:sz w:val="27"/>
           <w:szCs w:val="27"/>
         </w:rPr>
-        <w:t>summary&gt;</w:t>
-      </w:r>
-      <w:proofErr w:type="gramEnd"/>
-      <w:r>
-        <w:t>Item 3</w:t>
-      </w:r>
+        <w:t>&gt;</w:t>
+      </w:r>
+    </w:p>
+    <w:p>
+      <w:pPr>
+        <w:pStyle w:val="summary"/>
+        <w:rPr>
+          <w:sz w:val="24"/>
+          <w:szCs w:val="24"/>
+        </w:rPr>
+      </w:pPr>
       <w:r>
         <w:rPr>
           <w:rFonts w:ascii="Courier New" w:hAnsi="Courier New" w:cs="Courier New"/>
@@ -819,21 +814,9 @@
           <w:sz w:val="27"/>
           <w:szCs w:val="27"/>
         </w:rPr>
-        <w:t>&lt;/summary&gt;</w:t>
-      </w:r>
-    </w:p>
-    <w:p>
-      <w:pPr>
-        <w:pStyle w:val="details"/>
-      </w:pPr>
-      <w:r>
-        <w:t>Content for item 3</w:t>
-      </w:r>
-    </w:p>
-    <w:p>
-      <w:pPr>
-        <w:pStyle w:val="details"/>
-      </w:pPr>
+        <w:t>&lt;</w:t>
+      </w:r>
+      <w:proofErr w:type="gramStart"/>
       <w:r>
         <w:rPr>
           <w:rFonts w:ascii="Courier New" w:hAnsi="Courier New" w:cs="Courier New"/>
@@ -841,6 +824,41 @@
           <w:sz w:val="27"/>
           <w:szCs w:val="27"/>
         </w:rPr>
+        <w:t>summary&gt;</w:t>
+      </w:r>
+      <w:proofErr w:type="gramEnd"/>
+      <w:r>
+        <w:t>Item 3</w:t>
+      </w:r>
+      <w:r>
+        <w:rPr>
+          <w:rFonts w:ascii="Courier New" w:hAnsi="Courier New" w:cs="Courier New"/>
+          <w:color w:val="881280"/>
+          <w:sz w:val="27"/>
+          <w:szCs w:val="27"/>
+        </w:rPr>
+        <w:t>&lt;/summary&gt;</w:t>
+      </w:r>
+    </w:p>
+    <w:p>
+      <w:pPr>
+        <w:pStyle w:val="details"/>
+      </w:pPr>
+      <w:r>
+        <w:t>Content for item 3</w:t>
+      </w:r>
+    </w:p>
+    <w:p>
+      <w:pPr>
+        <w:pStyle w:val="details"/>
+      </w:pPr>
+      <w:r>
+        <w:rPr>
+          <w:rFonts w:ascii="Courier New" w:hAnsi="Courier New" w:cs="Courier New"/>
+          <w:color w:val="881280"/>
+          <w:sz w:val="27"/>
+          <w:szCs w:val="27"/>
+        </w:rPr>
         <w:t>&lt;/details&gt;</w:t>
       </w:r>
     </w:p>
@@ -973,72 +991,91 @@
     <w:p>
       <w:pPr>
         <w:pStyle w:val="Alertheading"/>
-      </w:pPr>
-      <w:r>
-        <w:t>Danger alert</w:t>
+        <w:rPr>
+          <w:b w:val="0"/>
+        </w:rPr>
+      </w:pPr>
+      <w:r>
+        <w:rPr>
+          <w:rFonts w:ascii="Courier New" w:hAnsi="Courier New" w:cs="Courier New"/>
+          <w:b w:val="0"/>
+          <w:color w:val="881280"/>
+          <w:sz w:val="27"/>
+          <w:szCs w:val="27"/>
+        </w:rPr>
+        <w:t xml:space="preserve">&lt;section </w:t>
+      </w:r>
+      <w:r>
+        <w:rPr>
+          <w:rStyle w:val="html-attribute-name"/>
+          <w:rFonts w:ascii="Courier New" w:hAnsi="Courier New" w:cs="Courier New"/>
+          <w:b w:val="0"/>
+          <w:sz w:val="27"/>
+          <w:szCs w:val="27"/>
+        </w:rPr>
+        <w:t>class</w:t>
+      </w:r>
+      <w:r>
+        <w:rPr>
+          <w:rFonts w:ascii="Courier New" w:hAnsi="Courier New" w:cs="Courier New"/>
+          <w:b w:val="0"/>
+          <w:color w:val="881280"/>
+          <w:sz w:val="27"/>
+          <w:szCs w:val="27"/>
+        </w:rPr>
+        <w:t>="</w:t>
+      </w:r>
+      <w:r>
+        <w:rPr>
+          <w:rStyle w:val="html-attribute-value"/>
+          <w:rFonts w:ascii="Courier New" w:hAnsi="Courier New" w:cs="Courier New"/>
+          <w:b w:val="0"/>
+          <w:sz w:val="27"/>
+          <w:szCs w:val="27"/>
+        </w:rPr>
+        <w:t>alert alert-danger</w:t>
+      </w:r>
+      <w:r>
+        <w:rPr>
+          <w:rFonts w:ascii="Courier New" w:hAnsi="Courier New" w:cs="Courier New"/>
+          <w:b w:val="0"/>
+          <w:color w:val="881280"/>
+          <w:sz w:val="27"/>
+          <w:szCs w:val="27"/>
+        </w:rPr>
+        <w:t>"&gt;</w:t>
       </w:r>
     </w:p>
     <w:p>
       <w:pPr>
-        <w:pStyle w:val="Alerttext"/>
-      </w:pPr>
-      <w:r>
-        <w:t>For dangerous situations or technical issues</w:t>
+        <w:pStyle w:val="Heading3"/>
+      </w:pPr>
+      <w:r>
+        <w:t>Danger alert</w:t>
       </w:r>
     </w:p>
     <w:p>
-      <w:pPr>
-        <w:pStyle w:val="Alertheading"/>
-      </w:pPr>
-      <w:r>
-        <w:t>Warning alerts</w:t>
+      <w:r>
+        <w:t>For dangerous situations or technical issues</w:t>
       </w:r>
     </w:p>
     <w:p>
-      <w:pPr>
-        <w:pStyle w:val="Alerttext"/>
-      </w:pPr>
-      <w:r>
-        <w:t>To warn people of consequences of actions or inactions</w:t>
+      <w:r>
+        <w:rPr>
+          <w:rStyle w:val="html-tag"/>
+          <w:rFonts w:ascii="Courier New" w:hAnsi="Courier New" w:cs="Courier New"/>
+          <w:sz w:val="27"/>
+          <w:szCs w:val="27"/>
+        </w:rPr>
+        <w:t>&lt;/section&gt;</w:t>
       </w:r>
     </w:p>
     <w:p>
       <w:pPr>
-        <w:pStyle w:val="Alertheading"/>
-      </w:pPr>
-      <w:r>
-        <w:t>Information alerts</w:t>
-      </w:r>
-    </w:p>
-    <w:p>
-      <w:pPr>
-        <w:pStyle w:val="Alerttext"/>
-      </w:pPr>
-      <w:r>
-        <w:t>To draw attention to a clarification</w:t>
-      </w:r>
-    </w:p>
-    <w:p>
-      <w:pPr>
-        <w:pStyle w:val="Alertheading"/>
-      </w:pPr>
-      <w:r>
-        <w:lastRenderedPageBreak/>
-        <w:t>Success alerts</w:t>
-      </w:r>
-    </w:p>
-    <w:p>
-      <w:pPr>
-        <w:pStyle w:val="Alerttext"/>
-      </w:pPr>
-      <w:r>
-        <w:t>To draw attention to a successful action, like confirming a submission</w:t>
-      </w:r>
-    </w:p>
-    <w:p>
-      <w:pPr>
         <w:pStyle w:val="Heading2"/>
       </w:pPr>
+      <w:bookmarkStart w:id="0" w:name="_GoBack"/>
+      <w:bookmarkEnd w:id="0"/>
       <w:r>
         <w:t>Responsive tables</w:t>
       </w:r>
@@ -5436,6 +5473,11 @@
     <w:basedOn w:val="DefaultParagraphFont"/>
     <w:rsid w:val="00B731B6"/>
   </w:style>
+  <w:style w:type="character" w:customStyle="1" w:styleId="html-tag">
+    <w:name w:val="html-tag"/>
+    <w:basedOn w:val="DefaultParagraphFont"/>
+    <w:rsid w:val="00740ADB"/>
+  </w:style>
 </w:styles>
 </file>
 
@@ -5705,7 +5747,7 @@
 </file>
 
 <file path=customXml/itemProps1.xml><?xml version="1.0" encoding="utf-8"?>
-<ds:datastoreItem xmlns:ds="http://schemas.openxmlformats.org/officeDocument/2006/customXml" ds:itemID="{81D086D6-E8FA-43B4-AFDD-4F1E8A0705A5}">
+<ds:datastoreItem xmlns:ds="http://schemas.openxmlformats.org/officeDocument/2006/customXml" ds:itemID="{4B70C03F-BFB3-472A-8E0A-E84CB45D2B7B}">
   <ds:schemaRefs>
     <ds:schemaRef ds:uri="http://schemas.openxmlformats.org/officeDocument/2006/bibliography"/>
   </ds:schemaRefs>

--- a/test_code.docx
+++ b/test_code.docx
@@ -410,44 +410,15 @@
         <w:rPr>
           <w:color w:val="333333"/>
         </w:rPr>
-        <w:t>Single expand-collapse</w:t>
+        <w:t>Single expand-collap</w:t>
       </w:r>
-    </w:p>
-    <w:p>
-      <w:pPr>
-        <w:pStyle w:val="summary"/>
-      </w:pPr>
+      <w:bookmarkStart w:id="0" w:name="_GoBack"/>
+      <w:bookmarkEnd w:id="0"/>
       <w:r>
         <w:rPr>
-          <w:rFonts w:ascii="Courier New" w:hAnsi="Courier New" w:cs="Courier New"/>
-          <w:color w:val="881280"/>
-          <w:sz w:val="27"/>
-          <w:szCs w:val="27"/>
+          <w:color w:val="333333"/>
         </w:rPr>
-        <w:t>&lt;</w:t>
-      </w:r>
-      <w:proofErr w:type="gramStart"/>
-      <w:r>
-        <w:rPr>
-          <w:rFonts w:ascii="Courier New" w:hAnsi="Courier New" w:cs="Courier New"/>
-          <w:color w:val="881280"/>
-          <w:sz w:val="27"/>
-          <w:szCs w:val="27"/>
-        </w:rPr>
-        <w:t>details</w:t>
-      </w:r>
-      <w:proofErr w:type="gramEnd"/>
-      <w:r>
-        <w:rPr>
-          <w:rFonts w:ascii="Courier New" w:hAnsi="Courier New" w:cs="Courier New"/>
-          <w:color w:val="881280"/>
-          <w:sz w:val="27"/>
-          <w:szCs w:val="27"/>
-        </w:rPr>
-        <w:t>&gt;</w:t>
-      </w:r>
-      <w:r>
-        <w:t xml:space="preserve"> </w:t>
+        <w:t>se</w:t>
       </w:r>
     </w:p>
     <w:p>
@@ -459,36 +430,7 @@
         </w:rPr>
       </w:pPr>
       <w:r>
-        <w:rPr>
-          <w:rFonts w:ascii="Courier New" w:hAnsi="Courier New" w:cs="Courier New"/>
-          <w:color w:val="881280"/>
-          <w:sz w:val="27"/>
-          <w:szCs w:val="27"/>
-        </w:rPr>
-        <w:t>&lt;</w:t>
-      </w:r>
-      <w:proofErr w:type="gramStart"/>
-      <w:r>
-        <w:rPr>
-          <w:rFonts w:ascii="Courier New" w:hAnsi="Courier New" w:cs="Courier New"/>
-          <w:color w:val="881280"/>
-          <w:sz w:val="27"/>
-          <w:szCs w:val="27"/>
-        </w:rPr>
-        <w:t>summary&gt;</w:t>
-      </w:r>
-      <w:proofErr w:type="gramEnd"/>
-      <w:r>
         <w:t>Summary of the item</w:t>
-      </w:r>
-      <w:r>
-        <w:rPr>
-          <w:rFonts w:ascii="Courier New" w:hAnsi="Courier New" w:cs="Courier New"/>
-          <w:color w:val="881280"/>
-          <w:sz w:val="27"/>
-          <w:szCs w:val="27"/>
-        </w:rPr>
-        <w:t>&lt;/summary&gt;</w:t>
       </w:r>
     </w:p>
     <w:p>
@@ -501,38 +443,6 @@
     </w:p>
     <w:p>
       <w:pPr>
-        <w:pStyle w:val="details"/>
-      </w:pPr>
-      <w:r>
-        <w:rPr>
-          <w:rFonts w:ascii="Courier New" w:hAnsi="Courier New" w:cs="Courier New"/>
-          <w:color w:val="881280"/>
-          <w:sz w:val="27"/>
-          <w:szCs w:val="27"/>
-        </w:rPr>
-        <w:t>&lt;/</w:t>
-      </w:r>
-      <w:r>
-        <w:rPr>
-          <w:rFonts w:ascii="Courier New" w:hAnsi="Courier New" w:cs="Courier New"/>
-          <w:color w:val="881280"/>
-          <w:sz w:val="27"/>
-          <w:szCs w:val="27"/>
-        </w:rPr>
-        <w:t>details</w:t>
-      </w:r>
-      <w:r>
-        <w:rPr>
-          <w:rFonts w:ascii="Courier New" w:hAnsi="Courier New" w:cs="Courier New"/>
-          <w:color w:val="881280"/>
-          <w:sz w:val="27"/>
-          <w:szCs w:val="27"/>
-        </w:rPr>
-        <w:t>&gt;</w:t>
-      </w:r>
-    </w:p>
-    <w:p>
-      <w:pPr>
         <w:pStyle w:val="Heading3"/>
         <w:rPr>
           <w:color w:val="333333"/>
@@ -542,55 +452,20 @@
         <w:rPr>
           <w:color w:val="333333"/>
         </w:rPr>
+        <w:lastRenderedPageBreak/>
         <w:t xml:space="preserve">Multiple </w:t>
       </w:r>
-      <w:proofErr w:type="spellStart"/>
       <w:r>
         <w:rPr>
           <w:color w:val="333333"/>
         </w:rPr>
-        <w:t>xpand</w:t>
+        <w:t>e</w:t>
       </w:r>
-      <w:proofErr w:type="spellEnd"/>
       <w:r>
         <w:rPr>
           <w:color w:val="333333"/>
         </w:rPr>
-        <w:t>-collapses in a list</w:t>
-      </w:r>
-    </w:p>
-    <w:p>
-      <w:pPr>
-        <w:pStyle w:val="summary"/>
-      </w:pPr>
-      <w:r>
-        <w:rPr>
-          <w:rFonts w:ascii="Courier New" w:hAnsi="Courier New" w:cs="Courier New"/>
-          <w:color w:val="881280"/>
-          <w:sz w:val="27"/>
-          <w:szCs w:val="27"/>
-        </w:rPr>
-        <w:t>&lt;</w:t>
-      </w:r>
-      <w:proofErr w:type="gramStart"/>
-      <w:r>
-        <w:rPr>
-          <w:rFonts w:ascii="Courier New" w:hAnsi="Courier New" w:cs="Courier New"/>
-          <w:color w:val="881280"/>
-          <w:sz w:val="27"/>
-          <w:szCs w:val="27"/>
-        </w:rPr>
-        <w:t>details</w:t>
-      </w:r>
-      <w:proofErr w:type="gramEnd"/>
-      <w:r>
-        <w:rPr>
-          <w:rFonts w:ascii="Courier New" w:hAnsi="Courier New" w:cs="Courier New"/>
-          <w:color w:val="881280"/>
-          <w:sz w:val="27"/>
-          <w:szCs w:val="27"/>
-        </w:rPr>
-        <w:t>&gt;</w:t>
+        <w:t>xpand-collapses in a list</w:t>
       </w:r>
     </w:p>
     <w:p>
@@ -602,36 +477,7 @@
         </w:rPr>
       </w:pPr>
       <w:r>
-        <w:rPr>
-          <w:rFonts w:ascii="Courier New" w:hAnsi="Courier New" w:cs="Courier New"/>
-          <w:color w:val="881280"/>
-          <w:sz w:val="27"/>
-          <w:szCs w:val="27"/>
-        </w:rPr>
-        <w:t>&lt;</w:t>
-      </w:r>
-      <w:proofErr w:type="gramStart"/>
-      <w:r>
-        <w:rPr>
-          <w:rFonts w:ascii="Courier New" w:hAnsi="Courier New" w:cs="Courier New"/>
-          <w:color w:val="881280"/>
-          <w:sz w:val="27"/>
-          <w:szCs w:val="27"/>
-        </w:rPr>
-        <w:t>summary&gt;</w:t>
-      </w:r>
-      <w:proofErr w:type="gramEnd"/>
-      <w:r>
         <w:t>Item 1</w:t>
-      </w:r>
-      <w:r>
-        <w:rPr>
-          <w:rFonts w:ascii="Courier New" w:hAnsi="Courier New" w:cs="Courier New"/>
-          <w:color w:val="881280"/>
-          <w:sz w:val="27"/>
-          <w:szCs w:val="27"/>
-        </w:rPr>
-        <w:t>&lt;/summary&gt;</w:t>
       </w:r>
     </w:p>
     <w:p>
@@ -644,60 +490,6 @@
     </w:p>
     <w:p>
       <w:pPr>
-        <w:pStyle w:val="details"/>
-        <w:rPr>
-          <w:rFonts w:ascii="Courier New" w:hAnsi="Courier New" w:cs="Courier New"/>
-          <w:color w:val="881280"/>
-          <w:sz w:val="27"/>
-          <w:szCs w:val="27"/>
-        </w:rPr>
-      </w:pPr>
-      <w:r>
-        <w:rPr>
-          <w:rFonts w:ascii="Courier New" w:hAnsi="Courier New" w:cs="Courier New"/>
-          <w:color w:val="881280"/>
-          <w:sz w:val="27"/>
-          <w:szCs w:val="27"/>
-        </w:rPr>
-        <w:t>&lt;/details&gt;</w:t>
-      </w:r>
-    </w:p>
-    <w:p>
-      <w:pPr>
-        <w:pStyle w:val="summary"/>
-      </w:pPr>
-      <w:r>
-        <w:rPr>
-          <w:rFonts w:ascii="Courier New" w:hAnsi="Courier New" w:cs="Courier New"/>
-          <w:color w:val="881280"/>
-          <w:sz w:val="27"/>
-          <w:szCs w:val="27"/>
-        </w:rPr>
-        <w:t>&lt;</w:t>
-      </w:r>
-      <w:proofErr w:type="gramStart"/>
-      <w:r>
-        <w:rPr>
-          <w:rFonts w:ascii="Courier New" w:hAnsi="Courier New" w:cs="Courier New"/>
-          <w:color w:val="881280"/>
-          <w:sz w:val="27"/>
-          <w:szCs w:val="27"/>
-        </w:rPr>
-        <w:t>details</w:t>
-      </w:r>
-      <w:proofErr w:type="gramEnd"/>
-      <w:r>
-        <w:rPr>
-          <w:rFonts w:ascii="Courier New" w:hAnsi="Courier New" w:cs="Courier New"/>
-          <w:color w:val="881280"/>
-          <w:sz w:val="27"/>
-          <w:szCs w:val="27"/>
-        </w:rPr>
-        <w:t>&gt;</w:t>
-      </w:r>
-    </w:p>
-    <w:p>
-      <w:pPr>
         <w:pStyle w:val="summary"/>
         <w:rPr>
           <w:sz w:val="24"/>
@@ -705,36 +497,7 @@
         </w:rPr>
       </w:pPr>
       <w:r>
-        <w:rPr>
-          <w:rFonts w:ascii="Courier New" w:hAnsi="Courier New" w:cs="Courier New"/>
-          <w:color w:val="881280"/>
-          <w:sz w:val="27"/>
-          <w:szCs w:val="27"/>
-        </w:rPr>
-        <w:t>&lt;</w:t>
-      </w:r>
-      <w:proofErr w:type="gramStart"/>
-      <w:r>
-        <w:rPr>
-          <w:rFonts w:ascii="Courier New" w:hAnsi="Courier New" w:cs="Courier New"/>
-          <w:color w:val="881280"/>
-          <w:sz w:val="27"/>
-          <w:szCs w:val="27"/>
-        </w:rPr>
-        <w:t>summary&gt;</w:t>
-      </w:r>
-      <w:proofErr w:type="gramEnd"/>
-      <w:r>
         <w:t>Item 2</w:t>
-      </w:r>
-      <w:r>
-        <w:rPr>
-          <w:rFonts w:ascii="Courier New" w:hAnsi="Courier New" w:cs="Courier New"/>
-          <w:color w:val="881280"/>
-          <w:sz w:val="27"/>
-          <w:szCs w:val="27"/>
-        </w:rPr>
-        <w:t>&lt;/summary&gt;</w:t>
       </w:r>
     </w:p>
     <w:p>
@@ -747,60 +510,6 @@
     </w:p>
     <w:p>
       <w:pPr>
-        <w:pStyle w:val="details"/>
-        <w:rPr>
-          <w:rFonts w:ascii="Courier New" w:hAnsi="Courier New" w:cs="Courier New"/>
-          <w:color w:val="881280"/>
-          <w:sz w:val="27"/>
-          <w:szCs w:val="27"/>
-        </w:rPr>
-      </w:pPr>
-      <w:r>
-        <w:rPr>
-          <w:rFonts w:ascii="Courier New" w:hAnsi="Courier New" w:cs="Courier New"/>
-          <w:color w:val="881280"/>
-          <w:sz w:val="27"/>
-          <w:szCs w:val="27"/>
-        </w:rPr>
-        <w:t>&lt;/details&gt;</w:t>
-      </w:r>
-    </w:p>
-    <w:p>
-      <w:pPr>
-        <w:pStyle w:val="summary"/>
-      </w:pPr>
-      <w:r>
-        <w:rPr>
-          <w:rFonts w:ascii="Courier New" w:hAnsi="Courier New" w:cs="Courier New"/>
-          <w:color w:val="881280"/>
-          <w:sz w:val="27"/>
-          <w:szCs w:val="27"/>
-        </w:rPr>
-        <w:t>&lt;</w:t>
-      </w:r>
-      <w:proofErr w:type="gramStart"/>
-      <w:r>
-        <w:rPr>
-          <w:rFonts w:ascii="Courier New" w:hAnsi="Courier New" w:cs="Courier New"/>
-          <w:color w:val="881280"/>
-          <w:sz w:val="27"/>
-          <w:szCs w:val="27"/>
-        </w:rPr>
-        <w:t>details</w:t>
-      </w:r>
-      <w:proofErr w:type="gramEnd"/>
-      <w:r>
-        <w:rPr>
-          <w:rFonts w:ascii="Courier New" w:hAnsi="Courier New" w:cs="Courier New"/>
-          <w:color w:val="881280"/>
-          <w:sz w:val="27"/>
-          <w:szCs w:val="27"/>
-        </w:rPr>
-        <w:t>&gt;</w:t>
-      </w:r>
-    </w:p>
-    <w:p>
-      <w:pPr>
         <w:pStyle w:val="summary"/>
         <w:rPr>
           <w:sz w:val="24"/>
@@ -808,36 +517,7 @@
         </w:rPr>
       </w:pPr>
       <w:r>
-        <w:rPr>
-          <w:rFonts w:ascii="Courier New" w:hAnsi="Courier New" w:cs="Courier New"/>
-          <w:color w:val="881280"/>
-          <w:sz w:val="27"/>
-          <w:szCs w:val="27"/>
-        </w:rPr>
-        <w:t>&lt;</w:t>
-      </w:r>
-      <w:proofErr w:type="gramStart"/>
-      <w:r>
-        <w:rPr>
-          <w:rFonts w:ascii="Courier New" w:hAnsi="Courier New" w:cs="Courier New"/>
-          <w:color w:val="881280"/>
-          <w:sz w:val="27"/>
-          <w:szCs w:val="27"/>
-        </w:rPr>
-        <w:t>summary&gt;</w:t>
-      </w:r>
-      <w:proofErr w:type="gramEnd"/>
-      <w:r>
         <w:t>Item 3</w:t>
-      </w:r>
-      <w:r>
-        <w:rPr>
-          <w:rFonts w:ascii="Courier New" w:hAnsi="Courier New" w:cs="Courier New"/>
-          <w:color w:val="881280"/>
-          <w:sz w:val="27"/>
-          <w:szCs w:val="27"/>
-        </w:rPr>
-        <w:t>&lt;/summary&gt;</w:t>
       </w:r>
     </w:p>
     <w:p>
@@ -846,20 +526,6 @@
       </w:pPr>
       <w:r>
         <w:t>Content for item 3</w:t>
-      </w:r>
-    </w:p>
-    <w:p>
-      <w:pPr>
-        <w:pStyle w:val="details"/>
-      </w:pPr>
-      <w:r>
-        <w:rPr>
-          <w:rFonts w:ascii="Courier New" w:hAnsi="Courier New" w:cs="Courier New"/>
-          <w:color w:val="881280"/>
-          <w:sz w:val="27"/>
-          <w:szCs w:val="27"/>
-        </w:rPr>
-        <w:t>&lt;/details&gt;</w:t>
       </w:r>
     </w:p>
     <w:p>
@@ -885,82 +551,6 @@
           <w:lang w:eastAsia="en-CA"/>
         </w:rPr>
       </w:pPr>
-      <w:r>
-        <w:rPr>
-          <w:rFonts w:ascii="Courier New" w:hAnsi="Courier New" w:cs="Courier New"/>
-          <w:color w:val="881280"/>
-          <w:sz w:val="27"/>
-          <w:szCs w:val="27"/>
-        </w:rPr>
-        <w:t xml:space="preserve">&lt;button </w:t>
-      </w:r>
-      <w:r>
-        <w:rPr>
-          <w:rStyle w:val="html-attribute-name"/>
-          <w:rFonts w:ascii="Courier New" w:hAnsi="Courier New" w:cs="Courier New"/>
-          <w:sz w:val="27"/>
-          <w:szCs w:val="27"/>
-        </w:rPr>
-        <w:t>class</w:t>
-      </w:r>
-      <w:r>
-        <w:rPr>
-          <w:rFonts w:ascii="Courier New" w:hAnsi="Courier New" w:cs="Courier New"/>
-          <w:color w:val="881280"/>
-          <w:sz w:val="27"/>
-          <w:szCs w:val="27"/>
-        </w:rPr>
-        <w:t>="</w:t>
-      </w:r>
-      <w:proofErr w:type="spellStart"/>
-      <w:r>
-        <w:rPr>
-          <w:rStyle w:val="html-attribute-value"/>
-          <w:rFonts w:ascii="Courier New" w:hAnsi="Courier New" w:cs="Courier New"/>
-          <w:sz w:val="27"/>
-          <w:szCs w:val="27"/>
-        </w:rPr>
-        <w:t>btn</w:t>
-      </w:r>
-      <w:proofErr w:type="spellEnd"/>
-      <w:r>
-        <w:rPr>
-          <w:rStyle w:val="html-attribute-value"/>
-          <w:rFonts w:ascii="Courier New" w:hAnsi="Courier New" w:cs="Courier New"/>
-          <w:sz w:val="27"/>
-          <w:szCs w:val="27"/>
-        </w:rPr>
-        <w:t xml:space="preserve"> </w:t>
-      </w:r>
-      <w:proofErr w:type="spellStart"/>
-      <w:r>
-        <w:rPr>
-          <w:rStyle w:val="html-attribute-value"/>
-          <w:rFonts w:ascii="Courier New" w:hAnsi="Courier New" w:cs="Courier New"/>
-          <w:sz w:val="27"/>
-          <w:szCs w:val="27"/>
-        </w:rPr>
-        <w:t>btn</w:t>
-      </w:r>
-      <w:proofErr w:type="spellEnd"/>
-      <w:r>
-        <w:rPr>
-          <w:rStyle w:val="html-attribute-value"/>
-          <w:rFonts w:ascii="Courier New" w:hAnsi="Courier New" w:cs="Courier New"/>
-          <w:sz w:val="27"/>
-          <w:szCs w:val="27"/>
-        </w:rPr>
-        <w:t>-call-to-action</w:t>
-      </w:r>
-      <w:r>
-        <w:rPr>
-          <w:rFonts w:ascii="Courier New" w:hAnsi="Courier New" w:cs="Courier New"/>
-          <w:color w:val="881280"/>
-          <w:sz w:val="27"/>
-          <w:szCs w:val="27"/>
-        </w:rPr>
-        <w:t>"&gt;</w:t>
-      </w:r>
       <w:r>
         <w:rPr>
           <w:rFonts w:ascii="Times New Roman" w:eastAsia="Times New Roman" w:hAnsi="Times New Roman" w:cs="Times New Roman"/>
@@ -970,15 +560,6 @@
         </w:rPr>
         <w:t>Super-task button</w:t>
       </w:r>
-      <w:r>
-        <w:rPr>
-          <w:rFonts w:ascii="Courier New" w:hAnsi="Courier New" w:cs="Courier New"/>
-          <w:color w:val="881280"/>
-          <w:sz w:val="27"/>
-          <w:szCs w:val="27"/>
-        </w:rPr>
-        <w:t>&lt;/button&gt;</w:t>
-      </w:r>
     </w:p>
     <w:p>
       <w:pPr>
@@ -986,64 +567,6 @@
       </w:pPr>
       <w:r>
         <w:t>Alerts</w:t>
-      </w:r>
-    </w:p>
-    <w:p>
-      <w:pPr>
-        <w:pStyle w:val="Alertheading"/>
-        <w:rPr>
-          <w:b w:val="0"/>
-        </w:rPr>
-      </w:pPr>
-      <w:r>
-        <w:rPr>
-          <w:rFonts w:ascii="Courier New" w:hAnsi="Courier New" w:cs="Courier New"/>
-          <w:b w:val="0"/>
-          <w:color w:val="881280"/>
-          <w:sz w:val="27"/>
-          <w:szCs w:val="27"/>
-        </w:rPr>
-        <w:t xml:space="preserve">&lt;section </w:t>
-      </w:r>
-      <w:r>
-        <w:rPr>
-          <w:rStyle w:val="html-attribute-name"/>
-          <w:rFonts w:ascii="Courier New" w:hAnsi="Courier New" w:cs="Courier New"/>
-          <w:b w:val="0"/>
-          <w:sz w:val="27"/>
-          <w:szCs w:val="27"/>
-        </w:rPr>
-        <w:t>class</w:t>
-      </w:r>
-      <w:r>
-        <w:rPr>
-          <w:rFonts w:ascii="Courier New" w:hAnsi="Courier New" w:cs="Courier New"/>
-          <w:b w:val="0"/>
-          <w:color w:val="881280"/>
-          <w:sz w:val="27"/>
-          <w:szCs w:val="27"/>
-        </w:rPr>
-        <w:t>="</w:t>
-      </w:r>
-      <w:r>
-        <w:rPr>
-          <w:rStyle w:val="html-attribute-value"/>
-          <w:rFonts w:ascii="Courier New" w:hAnsi="Courier New" w:cs="Courier New"/>
-          <w:b w:val="0"/>
-          <w:sz w:val="27"/>
-          <w:szCs w:val="27"/>
-        </w:rPr>
-        <w:t>alert alert-danger</w:t>
-      </w:r>
-      <w:r>
-        <w:rPr>
-          <w:rFonts w:ascii="Courier New" w:hAnsi="Courier New" w:cs="Courier New"/>
-          <w:b w:val="0"/>
-          <w:color w:val="881280"/>
-          <w:sz w:val="27"/>
-          <w:szCs w:val="27"/>
-        </w:rPr>
-        <w:t>"&gt;</w:t>
       </w:r>
     </w:p>
     <w:p>
@@ -1057,960 +580,6 @@
     <w:p>
       <w:r>
         <w:t>For dangerous situations or technical issues</w:t>
-      </w:r>
-    </w:p>
-    <w:p>
-      <w:r>
-        <w:rPr>
-          <w:rStyle w:val="html-tag"/>
-          <w:rFonts w:ascii="Courier New" w:hAnsi="Courier New" w:cs="Courier New"/>
-          <w:sz w:val="27"/>
-          <w:szCs w:val="27"/>
-        </w:rPr>
-        <w:t>&lt;/section&gt;</w:t>
-      </w:r>
-    </w:p>
-    <w:p>
-      <w:pPr>
-        <w:pStyle w:val="Heading2"/>
-      </w:pPr>
-      <w:bookmarkStart w:id="0" w:name="_GoBack"/>
-      <w:bookmarkEnd w:id="0"/>
-      <w:r>
-        <w:t>Responsive tables</w:t>
-      </w:r>
-    </w:p>
-    <w:tbl>
-      <w:tblPr>
-        <w:tblW w:w="17100" w:type="dxa"/>
-        <w:tblCellMar>
-          <w:top w:w="15" w:type="dxa"/>
-          <w:left w:w="15" w:type="dxa"/>
-          <w:bottom w:w="15" w:type="dxa"/>
-          <w:right w:w="15" w:type="dxa"/>
-        </w:tblCellMar>
-        <w:tblLook w:val="04A0" w:firstRow="1" w:lastRow="0" w:firstColumn="1" w:lastColumn="0" w:noHBand="0" w:noVBand="1"/>
-      </w:tblPr>
-      <w:tblGrid>
-        <w:gridCol w:w="3910"/>
-        <w:gridCol w:w="4402"/>
-        <w:gridCol w:w="4402"/>
-        <w:gridCol w:w="4386"/>
-      </w:tblGrid>
-      <w:tr>
-        <w:trPr>
-          <w:tblHeader/>
-        </w:trPr>
-        <w:tc>
-          <w:tcPr>
-            <w:tcW w:w="0" w:type="auto"/>
-            <w:gridSpan w:val="4"/>
-            <w:tcBorders>
-              <w:top w:val="nil"/>
-              <w:left w:val="nil"/>
-              <w:bottom w:val="nil"/>
-              <w:right w:val="nil"/>
-            </w:tcBorders>
-            <w:shd w:val="clear" w:color="auto" w:fill="auto"/>
-            <w:tcMar>
-              <w:top w:w="120" w:type="dxa"/>
-              <w:left w:w="120" w:type="dxa"/>
-              <w:bottom w:w="120" w:type="dxa"/>
-              <w:right w:w="120" w:type="dxa"/>
-            </w:tcMar>
-            <w:vAlign w:val="center"/>
-            <w:hideMark/>
-          </w:tcPr>
-          <w:p>
-            <w:pPr>
-              <w:spacing w:after="345" w:line="240" w:lineRule="auto"/>
-              <w:rPr>
-                <w:rFonts w:ascii="Times New Roman" w:eastAsia="Times New Roman" w:hAnsi="Times New Roman" w:cs="Times New Roman"/>
-                <w:b/>
-                <w:bCs/>
-                <w:color w:val="333333"/>
-                <w:sz w:val="26"/>
-                <w:szCs w:val="26"/>
-                <w:lang w:eastAsia="en-CA"/>
-              </w:rPr>
-            </w:pPr>
-            <w:r>
-              <w:rPr>
-                <w:rFonts w:ascii="Times New Roman" w:eastAsia="Times New Roman" w:hAnsi="Times New Roman" w:cs="Times New Roman"/>
-                <w:b/>
-                <w:bCs/>
-                <w:color w:val="333333"/>
-                <w:sz w:val="26"/>
-                <w:szCs w:val="26"/>
-                <w:lang w:eastAsia="en-CA"/>
-              </w:rPr>
-              <w:t>Population growth in Canadian cities</w:t>
-            </w:r>
-          </w:p>
-        </w:tc>
-      </w:tr>
-      <w:tr>
-        <w:trPr>
-          <w:tblHeader/>
-        </w:trPr>
-        <w:tc>
-          <w:tcPr>
-            <w:tcW w:w="0" w:type="auto"/>
-            <w:tcBorders>
-              <w:top w:val="nil"/>
-              <w:bottom w:val="single" w:sz="12" w:space="0" w:color="DDDDDD"/>
-            </w:tcBorders>
-            <w:shd w:val="clear" w:color="auto" w:fill="auto"/>
-            <w:tcMar>
-              <w:top w:w="120" w:type="dxa"/>
-              <w:left w:w="120" w:type="dxa"/>
-              <w:bottom w:w="120" w:type="dxa"/>
-              <w:right w:w="120" w:type="dxa"/>
-            </w:tcMar>
-            <w:vAlign w:val="bottom"/>
-            <w:hideMark/>
-          </w:tcPr>
-          <w:p>
-            <w:pPr>
-              <w:spacing w:after="345" w:line="240" w:lineRule="auto"/>
-              <w:rPr>
-                <w:rFonts w:ascii="Times New Roman" w:eastAsia="Times New Roman" w:hAnsi="Times New Roman" w:cs="Times New Roman"/>
-                <w:b/>
-                <w:bCs/>
-                <w:sz w:val="24"/>
-                <w:szCs w:val="24"/>
-                <w:lang w:eastAsia="en-CA"/>
-              </w:rPr>
-            </w:pPr>
-            <w:r>
-              <w:rPr>
-                <w:rFonts w:ascii="Times New Roman" w:eastAsia="Times New Roman" w:hAnsi="Times New Roman" w:cs="Times New Roman"/>
-                <w:b/>
-                <w:bCs/>
-                <w:sz w:val="24"/>
-                <w:szCs w:val="24"/>
-                <w:lang w:eastAsia="en-CA"/>
-              </w:rPr>
-              <w:t>City</w:t>
-            </w:r>
-          </w:p>
-        </w:tc>
-        <w:tc>
-          <w:tcPr>
-            <w:tcW w:w="0" w:type="auto"/>
-            <w:tcBorders>
-              <w:top w:val="nil"/>
-              <w:bottom w:val="single" w:sz="12" w:space="0" w:color="DDDDDD"/>
-            </w:tcBorders>
-            <w:shd w:val="clear" w:color="auto" w:fill="auto"/>
-            <w:tcMar>
-              <w:top w:w="120" w:type="dxa"/>
-              <w:left w:w="120" w:type="dxa"/>
-              <w:bottom w:w="120" w:type="dxa"/>
-              <w:right w:w="120" w:type="dxa"/>
-            </w:tcMar>
-            <w:vAlign w:val="bottom"/>
-            <w:hideMark/>
-          </w:tcPr>
-          <w:p>
-            <w:pPr>
-              <w:spacing w:after="345" w:line="240" w:lineRule="auto"/>
-              <w:rPr>
-                <w:rFonts w:ascii="Times New Roman" w:eastAsia="Times New Roman" w:hAnsi="Times New Roman" w:cs="Times New Roman"/>
-                <w:b/>
-                <w:bCs/>
-                <w:sz w:val="24"/>
-                <w:szCs w:val="24"/>
-                <w:lang w:eastAsia="en-CA"/>
-              </w:rPr>
-            </w:pPr>
-            <w:r>
-              <w:rPr>
-                <w:rFonts w:ascii="Times New Roman" w:eastAsia="Times New Roman" w:hAnsi="Times New Roman" w:cs="Times New Roman"/>
-                <w:b/>
-                <w:bCs/>
-                <w:sz w:val="24"/>
-                <w:szCs w:val="24"/>
-                <w:lang w:eastAsia="en-CA"/>
-              </w:rPr>
-              <w:t>Population in 2007</w:t>
-            </w:r>
-          </w:p>
-        </w:tc>
-        <w:tc>
-          <w:tcPr>
-            <w:tcW w:w="0" w:type="auto"/>
-            <w:tcBorders>
-              <w:top w:val="nil"/>
-              <w:bottom w:val="single" w:sz="12" w:space="0" w:color="DDDDDD"/>
-            </w:tcBorders>
-            <w:shd w:val="clear" w:color="auto" w:fill="auto"/>
-            <w:tcMar>
-              <w:top w:w="120" w:type="dxa"/>
-              <w:left w:w="120" w:type="dxa"/>
-              <w:bottom w:w="120" w:type="dxa"/>
-              <w:right w:w="120" w:type="dxa"/>
-            </w:tcMar>
-            <w:vAlign w:val="bottom"/>
-            <w:hideMark/>
-          </w:tcPr>
-          <w:p>
-            <w:pPr>
-              <w:spacing w:after="345" w:line="240" w:lineRule="auto"/>
-              <w:rPr>
-                <w:rFonts w:ascii="Times New Roman" w:eastAsia="Times New Roman" w:hAnsi="Times New Roman" w:cs="Times New Roman"/>
-                <w:b/>
-                <w:bCs/>
-                <w:sz w:val="24"/>
-                <w:szCs w:val="24"/>
-                <w:lang w:eastAsia="en-CA"/>
-              </w:rPr>
-            </w:pPr>
-            <w:r>
-              <w:rPr>
-                <w:rFonts w:ascii="Times New Roman" w:eastAsia="Times New Roman" w:hAnsi="Times New Roman" w:cs="Times New Roman"/>
-                <w:b/>
-                <w:bCs/>
-                <w:sz w:val="24"/>
-                <w:szCs w:val="24"/>
-                <w:lang w:eastAsia="en-CA"/>
-              </w:rPr>
-              <w:t>Population in 2017</w:t>
-            </w:r>
-          </w:p>
-        </w:tc>
-        <w:tc>
-          <w:tcPr>
-            <w:tcW w:w="0" w:type="auto"/>
-            <w:tcBorders>
-              <w:top w:val="nil"/>
-              <w:bottom w:val="single" w:sz="12" w:space="0" w:color="DDDDDD"/>
-            </w:tcBorders>
-            <w:shd w:val="clear" w:color="auto" w:fill="auto"/>
-            <w:tcMar>
-              <w:top w:w="120" w:type="dxa"/>
-              <w:left w:w="120" w:type="dxa"/>
-              <w:bottom w:w="120" w:type="dxa"/>
-              <w:right w:w="120" w:type="dxa"/>
-            </w:tcMar>
-            <w:vAlign w:val="bottom"/>
-            <w:hideMark/>
-          </w:tcPr>
-          <w:p>
-            <w:pPr>
-              <w:spacing w:after="345" w:line="240" w:lineRule="auto"/>
-              <w:rPr>
-                <w:rFonts w:ascii="Times New Roman" w:eastAsia="Times New Roman" w:hAnsi="Times New Roman" w:cs="Times New Roman"/>
-                <w:b/>
-                <w:bCs/>
-                <w:sz w:val="24"/>
-                <w:szCs w:val="24"/>
-                <w:lang w:eastAsia="en-CA"/>
-              </w:rPr>
-            </w:pPr>
-            <w:r>
-              <w:rPr>
-                <w:rFonts w:ascii="Times New Roman" w:eastAsia="Times New Roman" w:hAnsi="Times New Roman" w:cs="Times New Roman"/>
-                <w:b/>
-                <w:bCs/>
-                <w:sz w:val="24"/>
-                <w:szCs w:val="24"/>
-                <w:lang w:eastAsia="en-CA"/>
-              </w:rPr>
-              <w:t>Percentage change</w:t>
-            </w:r>
-          </w:p>
-        </w:tc>
-      </w:tr>
-      <w:tr>
-        <w:tc>
-          <w:tcPr>
-            <w:tcW w:w="0" w:type="auto"/>
-            <w:tcBorders>
-              <w:top w:val="single" w:sz="6" w:space="0" w:color="DDDDDD"/>
-            </w:tcBorders>
-            <w:shd w:val="clear" w:color="auto" w:fill="auto"/>
-            <w:tcMar>
-              <w:top w:w="120" w:type="dxa"/>
-              <w:left w:w="120" w:type="dxa"/>
-              <w:bottom w:w="120" w:type="dxa"/>
-              <w:right w:w="120" w:type="dxa"/>
-            </w:tcMar>
-            <w:hideMark/>
-          </w:tcPr>
-          <w:p>
-            <w:pPr>
-              <w:spacing w:after="345" w:line="240" w:lineRule="auto"/>
-              <w:rPr>
-                <w:rFonts w:ascii="Times New Roman" w:eastAsia="Times New Roman" w:hAnsi="Times New Roman" w:cs="Times New Roman"/>
-                <w:sz w:val="24"/>
-                <w:szCs w:val="24"/>
-                <w:lang w:eastAsia="en-CA"/>
-              </w:rPr>
-            </w:pPr>
-            <w:r>
-              <w:rPr>
-                <w:rFonts w:ascii="Times New Roman" w:eastAsia="Times New Roman" w:hAnsi="Times New Roman" w:cs="Times New Roman"/>
-                <w:sz w:val="24"/>
-                <w:szCs w:val="24"/>
-                <w:lang w:eastAsia="en-CA"/>
-              </w:rPr>
-              <w:t>Toronto</w:t>
-            </w:r>
-          </w:p>
-        </w:tc>
-        <w:tc>
-          <w:tcPr>
-            <w:tcW w:w="0" w:type="auto"/>
-            <w:tcBorders>
-              <w:top w:val="single" w:sz="6" w:space="0" w:color="DDDDDD"/>
-            </w:tcBorders>
-            <w:shd w:val="clear" w:color="auto" w:fill="auto"/>
-            <w:tcMar>
-              <w:top w:w="120" w:type="dxa"/>
-              <w:left w:w="120" w:type="dxa"/>
-              <w:bottom w:w="120" w:type="dxa"/>
-              <w:right w:w="120" w:type="dxa"/>
-            </w:tcMar>
-            <w:hideMark/>
-          </w:tcPr>
-          <w:p>
-            <w:pPr>
-              <w:spacing w:after="345" w:line="240" w:lineRule="auto"/>
-              <w:rPr>
-                <w:rFonts w:ascii="Times New Roman" w:eastAsia="Times New Roman" w:hAnsi="Times New Roman" w:cs="Times New Roman"/>
-                <w:sz w:val="24"/>
-                <w:szCs w:val="24"/>
-                <w:lang w:eastAsia="en-CA"/>
-              </w:rPr>
-            </w:pPr>
-            <w:r>
-              <w:rPr>
-                <w:rFonts w:ascii="Times New Roman" w:eastAsia="Times New Roman" w:hAnsi="Times New Roman" w:cs="Times New Roman"/>
-                <w:sz w:val="24"/>
-                <w:szCs w:val="24"/>
-                <w:lang w:eastAsia="en-CA"/>
-              </w:rPr>
-              <w:t>5,418,207</w:t>
-            </w:r>
-          </w:p>
-        </w:tc>
-        <w:tc>
-          <w:tcPr>
-            <w:tcW w:w="0" w:type="auto"/>
-            <w:tcBorders>
-              <w:top w:val="single" w:sz="6" w:space="0" w:color="DDDDDD"/>
-            </w:tcBorders>
-            <w:shd w:val="clear" w:color="auto" w:fill="auto"/>
-            <w:tcMar>
-              <w:top w:w="120" w:type="dxa"/>
-              <w:left w:w="120" w:type="dxa"/>
-              <w:bottom w:w="120" w:type="dxa"/>
-              <w:right w:w="120" w:type="dxa"/>
-            </w:tcMar>
-            <w:hideMark/>
-          </w:tcPr>
-          <w:p>
-            <w:pPr>
-              <w:spacing w:after="345" w:line="240" w:lineRule="auto"/>
-              <w:rPr>
-                <w:rFonts w:ascii="Times New Roman" w:eastAsia="Times New Roman" w:hAnsi="Times New Roman" w:cs="Times New Roman"/>
-                <w:sz w:val="24"/>
-                <w:szCs w:val="24"/>
-                <w:lang w:eastAsia="en-CA"/>
-              </w:rPr>
-            </w:pPr>
-            <w:r>
-              <w:rPr>
-                <w:rFonts w:ascii="Times New Roman" w:eastAsia="Times New Roman" w:hAnsi="Times New Roman" w:cs="Times New Roman"/>
-                <w:sz w:val="24"/>
-                <w:szCs w:val="24"/>
-                <w:lang w:eastAsia="en-CA"/>
-              </w:rPr>
-              <w:t>6,346,088</w:t>
-            </w:r>
-          </w:p>
-        </w:tc>
-        <w:tc>
-          <w:tcPr>
-            <w:tcW w:w="0" w:type="auto"/>
-            <w:tcBorders>
-              <w:top w:val="single" w:sz="6" w:space="0" w:color="DDDDDD"/>
-            </w:tcBorders>
-            <w:shd w:val="clear" w:color="auto" w:fill="auto"/>
-            <w:tcMar>
-              <w:top w:w="120" w:type="dxa"/>
-              <w:left w:w="120" w:type="dxa"/>
-              <w:bottom w:w="120" w:type="dxa"/>
-              <w:right w:w="120" w:type="dxa"/>
-            </w:tcMar>
-            <w:hideMark/>
-          </w:tcPr>
-          <w:p>
-            <w:pPr>
-              <w:spacing w:after="345" w:line="240" w:lineRule="auto"/>
-              <w:rPr>
-                <w:rFonts w:ascii="Times New Roman" w:eastAsia="Times New Roman" w:hAnsi="Times New Roman" w:cs="Times New Roman"/>
-                <w:sz w:val="24"/>
-                <w:szCs w:val="24"/>
-                <w:lang w:eastAsia="en-CA"/>
-              </w:rPr>
-            </w:pPr>
-            <w:r>
-              <w:rPr>
-                <w:rFonts w:ascii="Times New Roman" w:eastAsia="Times New Roman" w:hAnsi="Times New Roman" w:cs="Times New Roman"/>
-                <w:sz w:val="24"/>
-                <w:szCs w:val="24"/>
-                <w:lang w:eastAsia="en-CA"/>
-              </w:rPr>
-              <w:t>17.1%</w:t>
-            </w:r>
-          </w:p>
-        </w:tc>
-      </w:tr>
-      <w:tr>
-        <w:tc>
-          <w:tcPr>
-            <w:tcW w:w="0" w:type="auto"/>
-            <w:tcBorders>
-              <w:top w:val="single" w:sz="6" w:space="0" w:color="DDDDDD"/>
-            </w:tcBorders>
-            <w:shd w:val="clear" w:color="auto" w:fill="auto"/>
-            <w:tcMar>
-              <w:top w:w="120" w:type="dxa"/>
-              <w:left w:w="120" w:type="dxa"/>
-              <w:bottom w:w="120" w:type="dxa"/>
-              <w:right w:w="120" w:type="dxa"/>
-            </w:tcMar>
-            <w:hideMark/>
-          </w:tcPr>
-          <w:p>
-            <w:pPr>
-              <w:spacing w:after="345" w:line="240" w:lineRule="auto"/>
-              <w:rPr>
-                <w:rFonts w:ascii="Times New Roman" w:eastAsia="Times New Roman" w:hAnsi="Times New Roman" w:cs="Times New Roman"/>
-                <w:sz w:val="24"/>
-                <w:szCs w:val="24"/>
-                <w:lang w:eastAsia="en-CA"/>
-              </w:rPr>
-            </w:pPr>
-            <w:r>
-              <w:rPr>
-                <w:rFonts w:ascii="Times New Roman" w:eastAsia="Times New Roman" w:hAnsi="Times New Roman" w:cs="Times New Roman"/>
-                <w:sz w:val="24"/>
-                <w:szCs w:val="24"/>
-                <w:lang w:eastAsia="en-CA"/>
-              </w:rPr>
-              <w:t>Montréal</w:t>
-            </w:r>
-          </w:p>
-        </w:tc>
-        <w:tc>
-          <w:tcPr>
-            <w:tcW w:w="0" w:type="auto"/>
-            <w:tcBorders>
-              <w:top w:val="single" w:sz="6" w:space="0" w:color="DDDDDD"/>
-            </w:tcBorders>
-            <w:shd w:val="clear" w:color="auto" w:fill="auto"/>
-            <w:tcMar>
-              <w:top w:w="120" w:type="dxa"/>
-              <w:left w:w="120" w:type="dxa"/>
-              <w:bottom w:w="120" w:type="dxa"/>
-              <w:right w:w="120" w:type="dxa"/>
-            </w:tcMar>
-            <w:hideMark/>
-          </w:tcPr>
-          <w:p>
-            <w:pPr>
-              <w:spacing w:after="345" w:line="240" w:lineRule="auto"/>
-              <w:rPr>
-                <w:rFonts w:ascii="Times New Roman" w:eastAsia="Times New Roman" w:hAnsi="Times New Roman" w:cs="Times New Roman"/>
-                <w:sz w:val="24"/>
-                <w:szCs w:val="24"/>
-                <w:lang w:eastAsia="en-CA"/>
-              </w:rPr>
-            </w:pPr>
-            <w:r>
-              <w:rPr>
-                <w:rFonts w:ascii="Times New Roman" w:eastAsia="Times New Roman" w:hAnsi="Times New Roman" w:cs="Times New Roman"/>
-                <w:sz w:val="24"/>
-                <w:szCs w:val="24"/>
-                <w:lang w:eastAsia="en-CA"/>
-              </w:rPr>
-              <w:t>3,714,846</w:t>
-            </w:r>
-          </w:p>
-        </w:tc>
-        <w:tc>
-          <w:tcPr>
-            <w:tcW w:w="0" w:type="auto"/>
-            <w:tcBorders>
-              <w:top w:val="single" w:sz="6" w:space="0" w:color="DDDDDD"/>
-            </w:tcBorders>
-            <w:shd w:val="clear" w:color="auto" w:fill="auto"/>
-            <w:tcMar>
-              <w:top w:w="120" w:type="dxa"/>
-              <w:left w:w="120" w:type="dxa"/>
-              <w:bottom w:w="120" w:type="dxa"/>
-              <w:right w:w="120" w:type="dxa"/>
-            </w:tcMar>
-            <w:hideMark/>
-          </w:tcPr>
-          <w:p>
-            <w:pPr>
-              <w:spacing w:after="345" w:line="240" w:lineRule="auto"/>
-              <w:rPr>
-                <w:rFonts w:ascii="Times New Roman" w:eastAsia="Times New Roman" w:hAnsi="Times New Roman" w:cs="Times New Roman"/>
-                <w:sz w:val="24"/>
-                <w:szCs w:val="24"/>
-                <w:lang w:eastAsia="en-CA"/>
-              </w:rPr>
-            </w:pPr>
-            <w:r>
-              <w:rPr>
-                <w:rFonts w:ascii="Times New Roman" w:eastAsia="Times New Roman" w:hAnsi="Times New Roman" w:cs="Times New Roman"/>
-                <w:sz w:val="24"/>
-                <w:szCs w:val="24"/>
-                <w:lang w:eastAsia="en-CA"/>
-              </w:rPr>
-              <w:t>4,138,254</w:t>
-            </w:r>
-          </w:p>
-        </w:tc>
-        <w:tc>
-          <w:tcPr>
-            <w:tcW w:w="0" w:type="auto"/>
-            <w:tcBorders>
-              <w:top w:val="single" w:sz="6" w:space="0" w:color="DDDDDD"/>
-            </w:tcBorders>
-            <w:shd w:val="clear" w:color="auto" w:fill="auto"/>
-            <w:tcMar>
-              <w:top w:w="120" w:type="dxa"/>
-              <w:left w:w="120" w:type="dxa"/>
-              <w:bottom w:w="120" w:type="dxa"/>
-              <w:right w:w="120" w:type="dxa"/>
-            </w:tcMar>
-            <w:hideMark/>
-          </w:tcPr>
-          <w:p>
-            <w:pPr>
-              <w:spacing w:after="345" w:line="240" w:lineRule="auto"/>
-              <w:rPr>
-                <w:rFonts w:ascii="Times New Roman" w:eastAsia="Times New Roman" w:hAnsi="Times New Roman" w:cs="Times New Roman"/>
-                <w:sz w:val="24"/>
-                <w:szCs w:val="24"/>
-                <w:lang w:eastAsia="en-CA"/>
-              </w:rPr>
-            </w:pPr>
-            <w:r>
-              <w:rPr>
-                <w:rFonts w:ascii="Times New Roman" w:eastAsia="Times New Roman" w:hAnsi="Times New Roman" w:cs="Times New Roman"/>
-                <w:sz w:val="24"/>
-                <w:szCs w:val="24"/>
-                <w:lang w:eastAsia="en-CA"/>
-              </w:rPr>
-              <w:t>11.4%</w:t>
-            </w:r>
-          </w:p>
-        </w:tc>
-      </w:tr>
-      <w:tr>
-        <w:tc>
-          <w:tcPr>
-            <w:tcW w:w="0" w:type="auto"/>
-            <w:tcBorders>
-              <w:top w:val="single" w:sz="6" w:space="0" w:color="DDDDDD"/>
-            </w:tcBorders>
-            <w:shd w:val="clear" w:color="auto" w:fill="auto"/>
-            <w:tcMar>
-              <w:top w:w="120" w:type="dxa"/>
-              <w:left w:w="120" w:type="dxa"/>
-              <w:bottom w:w="120" w:type="dxa"/>
-              <w:right w:w="120" w:type="dxa"/>
-            </w:tcMar>
-            <w:hideMark/>
-          </w:tcPr>
-          <w:p>
-            <w:pPr>
-              <w:spacing w:after="345" w:line="240" w:lineRule="auto"/>
-              <w:rPr>
-                <w:rFonts w:ascii="Times New Roman" w:eastAsia="Times New Roman" w:hAnsi="Times New Roman" w:cs="Times New Roman"/>
-                <w:sz w:val="24"/>
-                <w:szCs w:val="24"/>
-                <w:lang w:eastAsia="en-CA"/>
-              </w:rPr>
-            </w:pPr>
-            <w:r>
-              <w:rPr>
-                <w:rFonts w:ascii="Times New Roman" w:eastAsia="Times New Roman" w:hAnsi="Times New Roman" w:cs="Times New Roman"/>
-                <w:sz w:val="24"/>
-                <w:szCs w:val="24"/>
-                <w:lang w:eastAsia="en-CA"/>
-              </w:rPr>
-              <w:t>Vancouver</w:t>
-            </w:r>
-          </w:p>
-        </w:tc>
-        <w:tc>
-          <w:tcPr>
-            <w:tcW w:w="0" w:type="auto"/>
-            <w:tcBorders>
-              <w:top w:val="single" w:sz="6" w:space="0" w:color="DDDDDD"/>
-            </w:tcBorders>
-            <w:shd w:val="clear" w:color="auto" w:fill="auto"/>
-            <w:tcMar>
-              <w:top w:w="120" w:type="dxa"/>
-              <w:left w:w="120" w:type="dxa"/>
-              <w:bottom w:w="120" w:type="dxa"/>
-              <w:right w:w="120" w:type="dxa"/>
-            </w:tcMar>
-            <w:hideMark/>
-          </w:tcPr>
-          <w:p>
-            <w:pPr>
-              <w:spacing w:after="345" w:line="240" w:lineRule="auto"/>
-              <w:rPr>
-                <w:rFonts w:ascii="Times New Roman" w:eastAsia="Times New Roman" w:hAnsi="Times New Roman" w:cs="Times New Roman"/>
-                <w:sz w:val="24"/>
-                <w:szCs w:val="24"/>
-                <w:lang w:eastAsia="en-CA"/>
-              </w:rPr>
-            </w:pPr>
-            <w:r>
-              <w:rPr>
-                <w:rFonts w:ascii="Times New Roman" w:eastAsia="Times New Roman" w:hAnsi="Times New Roman" w:cs="Times New Roman"/>
-                <w:sz w:val="24"/>
-                <w:szCs w:val="24"/>
-                <w:lang w:eastAsia="en-CA"/>
-              </w:rPr>
-              <w:t>2,218,134</w:t>
-            </w:r>
-          </w:p>
-        </w:tc>
-        <w:tc>
-          <w:tcPr>
-            <w:tcW w:w="0" w:type="auto"/>
-            <w:tcBorders>
-              <w:top w:val="single" w:sz="6" w:space="0" w:color="DDDDDD"/>
-            </w:tcBorders>
-            <w:shd w:val="clear" w:color="auto" w:fill="auto"/>
-            <w:tcMar>
-              <w:top w:w="120" w:type="dxa"/>
-              <w:left w:w="120" w:type="dxa"/>
-              <w:bottom w:w="120" w:type="dxa"/>
-              <w:right w:w="120" w:type="dxa"/>
-            </w:tcMar>
-            <w:hideMark/>
-          </w:tcPr>
-          <w:p>
-            <w:pPr>
-              <w:spacing w:after="345" w:line="240" w:lineRule="auto"/>
-              <w:rPr>
-                <w:rFonts w:ascii="Times New Roman" w:eastAsia="Times New Roman" w:hAnsi="Times New Roman" w:cs="Times New Roman"/>
-                <w:sz w:val="24"/>
-                <w:szCs w:val="24"/>
-                <w:lang w:eastAsia="en-CA"/>
-              </w:rPr>
-            </w:pPr>
-            <w:r>
-              <w:rPr>
-                <w:rFonts w:ascii="Times New Roman" w:eastAsia="Times New Roman" w:hAnsi="Times New Roman" w:cs="Times New Roman"/>
-                <w:sz w:val="24"/>
-                <w:szCs w:val="24"/>
-                <w:lang w:eastAsia="en-CA"/>
-              </w:rPr>
-              <w:t>2,571,262</w:t>
-            </w:r>
-          </w:p>
-        </w:tc>
-        <w:tc>
-          <w:tcPr>
-            <w:tcW w:w="0" w:type="auto"/>
-            <w:tcBorders>
-              <w:top w:val="single" w:sz="6" w:space="0" w:color="DDDDDD"/>
-            </w:tcBorders>
-            <w:shd w:val="clear" w:color="auto" w:fill="auto"/>
-            <w:tcMar>
-              <w:top w:w="120" w:type="dxa"/>
-              <w:left w:w="120" w:type="dxa"/>
-              <w:bottom w:w="120" w:type="dxa"/>
-              <w:right w:w="120" w:type="dxa"/>
-            </w:tcMar>
-            <w:hideMark/>
-          </w:tcPr>
-          <w:p>
-            <w:pPr>
-              <w:spacing w:after="345" w:line="240" w:lineRule="auto"/>
-              <w:rPr>
-                <w:rFonts w:ascii="Times New Roman" w:eastAsia="Times New Roman" w:hAnsi="Times New Roman" w:cs="Times New Roman"/>
-                <w:sz w:val="24"/>
-                <w:szCs w:val="24"/>
-                <w:lang w:eastAsia="en-CA"/>
-              </w:rPr>
-            </w:pPr>
-            <w:r>
-              <w:rPr>
-                <w:rFonts w:ascii="Times New Roman" w:eastAsia="Times New Roman" w:hAnsi="Times New Roman" w:cs="Times New Roman"/>
-                <w:sz w:val="24"/>
-                <w:szCs w:val="24"/>
-                <w:lang w:eastAsia="en-CA"/>
-              </w:rPr>
-              <w:t>15.9%</w:t>
-            </w:r>
-          </w:p>
-        </w:tc>
-      </w:tr>
-      <w:tr>
-        <w:tc>
-          <w:tcPr>
-            <w:tcW w:w="0" w:type="auto"/>
-            <w:tcBorders>
-              <w:top w:val="single" w:sz="6" w:space="0" w:color="DDDDDD"/>
-            </w:tcBorders>
-            <w:shd w:val="clear" w:color="auto" w:fill="auto"/>
-            <w:tcMar>
-              <w:top w:w="120" w:type="dxa"/>
-              <w:left w:w="120" w:type="dxa"/>
-              <w:bottom w:w="120" w:type="dxa"/>
-              <w:right w:w="120" w:type="dxa"/>
-            </w:tcMar>
-            <w:hideMark/>
-          </w:tcPr>
-          <w:p>
-            <w:pPr>
-              <w:spacing w:after="345" w:line="240" w:lineRule="auto"/>
-              <w:rPr>
-                <w:rFonts w:ascii="Times New Roman" w:eastAsia="Times New Roman" w:hAnsi="Times New Roman" w:cs="Times New Roman"/>
-                <w:sz w:val="24"/>
-                <w:szCs w:val="24"/>
-                <w:lang w:eastAsia="en-CA"/>
-              </w:rPr>
-            </w:pPr>
-            <w:r>
-              <w:rPr>
-                <w:rFonts w:ascii="Times New Roman" w:eastAsia="Times New Roman" w:hAnsi="Times New Roman" w:cs="Times New Roman"/>
-                <w:sz w:val="24"/>
-                <w:szCs w:val="24"/>
-                <w:lang w:eastAsia="en-CA"/>
-              </w:rPr>
-              <w:t>Ottawa–Gatineau</w:t>
-            </w:r>
-          </w:p>
-        </w:tc>
-        <w:tc>
-          <w:tcPr>
-            <w:tcW w:w="0" w:type="auto"/>
-            <w:tcBorders>
-              <w:top w:val="single" w:sz="6" w:space="0" w:color="DDDDDD"/>
-            </w:tcBorders>
-            <w:shd w:val="clear" w:color="auto" w:fill="auto"/>
-            <w:tcMar>
-              <w:top w:w="120" w:type="dxa"/>
-              <w:left w:w="120" w:type="dxa"/>
-              <w:bottom w:w="120" w:type="dxa"/>
-              <w:right w:w="120" w:type="dxa"/>
-            </w:tcMar>
-            <w:hideMark/>
-          </w:tcPr>
-          <w:p>
-            <w:pPr>
-              <w:spacing w:after="345" w:line="240" w:lineRule="auto"/>
-              <w:rPr>
-                <w:rFonts w:ascii="Times New Roman" w:eastAsia="Times New Roman" w:hAnsi="Times New Roman" w:cs="Times New Roman"/>
-                <w:sz w:val="24"/>
-                <w:szCs w:val="24"/>
-                <w:lang w:eastAsia="en-CA"/>
-              </w:rPr>
-            </w:pPr>
-            <w:r>
-              <w:rPr>
-                <w:rFonts w:ascii="Times New Roman" w:eastAsia="Times New Roman" w:hAnsi="Times New Roman" w:cs="Times New Roman"/>
-                <w:sz w:val="24"/>
-                <w:szCs w:val="24"/>
-                <w:lang w:eastAsia="en-CA"/>
-              </w:rPr>
-              <w:t>1,188,073</w:t>
-            </w:r>
-          </w:p>
-        </w:tc>
-        <w:tc>
-          <w:tcPr>
-            <w:tcW w:w="0" w:type="auto"/>
-            <w:tcBorders>
-              <w:top w:val="single" w:sz="6" w:space="0" w:color="DDDDDD"/>
-            </w:tcBorders>
-            <w:shd w:val="clear" w:color="auto" w:fill="auto"/>
-            <w:tcMar>
-              <w:top w:w="120" w:type="dxa"/>
-              <w:left w:w="120" w:type="dxa"/>
-              <w:bottom w:w="120" w:type="dxa"/>
-              <w:right w:w="120" w:type="dxa"/>
-            </w:tcMar>
-            <w:hideMark/>
-          </w:tcPr>
-          <w:p>
-            <w:pPr>
-              <w:spacing w:after="345" w:line="240" w:lineRule="auto"/>
-              <w:rPr>
-                <w:rFonts w:ascii="Times New Roman" w:eastAsia="Times New Roman" w:hAnsi="Times New Roman" w:cs="Times New Roman"/>
-                <w:sz w:val="24"/>
-                <w:szCs w:val="24"/>
-                <w:lang w:eastAsia="en-CA"/>
-              </w:rPr>
-            </w:pPr>
-            <w:r>
-              <w:rPr>
-                <w:rFonts w:ascii="Times New Roman" w:eastAsia="Times New Roman" w:hAnsi="Times New Roman" w:cs="Times New Roman"/>
-                <w:sz w:val="24"/>
-                <w:szCs w:val="24"/>
-                <w:lang w:eastAsia="en-CA"/>
-              </w:rPr>
-              <w:t>1,377,016</w:t>
-            </w:r>
-          </w:p>
-        </w:tc>
-        <w:tc>
-          <w:tcPr>
-            <w:tcW w:w="0" w:type="auto"/>
-            <w:tcBorders>
-              <w:top w:val="single" w:sz="6" w:space="0" w:color="DDDDDD"/>
-            </w:tcBorders>
-            <w:shd w:val="clear" w:color="auto" w:fill="auto"/>
-            <w:tcMar>
-              <w:top w:w="120" w:type="dxa"/>
-              <w:left w:w="120" w:type="dxa"/>
-              <w:bottom w:w="120" w:type="dxa"/>
-              <w:right w:w="120" w:type="dxa"/>
-            </w:tcMar>
-            <w:hideMark/>
-          </w:tcPr>
-          <w:p>
-            <w:pPr>
-              <w:spacing w:after="345" w:line="240" w:lineRule="auto"/>
-              <w:rPr>
-                <w:rFonts w:ascii="Times New Roman" w:eastAsia="Times New Roman" w:hAnsi="Times New Roman" w:cs="Times New Roman"/>
-                <w:sz w:val="24"/>
-                <w:szCs w:val="24"/>
-                <w:lang w:eastAsia="en-CA"/>
-              </w:rPr>
-            </w:pPr>
-            <w:r>
-              <w:rPr>
-                <w:rFonts w:ascii="Times New Roman" w:eastAsia="Times New Roman" w:hAnsi="Times New Roman" w:cs="Times New Roman"/>
-                <w:sz w:val="24"/>
-                <w:szCs w:val="24"/>
-                <w:lang w:eastAsia="en-CA"/>
-              </w:rPr>
-              <w:t>15.9%</w:t>
-            </w:r>
-          </w:p>
-        </w:tc>
-      </w:tr>
-    </w:tbl>
-    <w:p>
-      <w:pPr>
-        <w:spacing w:after="173" w:line="240" w:lineRule="auto"/>
-        <w:rPr>
-          <w:rFonts w:ascii="Times New Roman" w:eastAsia="Times New Roman" w:hAnsi="Times New Roman" w:cs="Times New Roman"/>
-          <w:sz w:val="24"/>
-          <w:szCs w:val="24"/>
-          <w:lang w:eastAsia="en-CA"/>
-        </w:rPr>
-      </w:pPr>
-      <w:r>
-        <w:rPr>
-          <w:rFonts w:ascii="Times New Roman" w:eastAsia="Times New Roman" w:hAnsi="Times New Roman" w:cs="Times New Roman"/>
-          <w:sz w:val="24"/>
-          <w:szCs w:val="24"/>
-          <w:lang w:eastAsia="en-CA"/>
-        </w:rPr>
-        <w:t>See </w:t>
-      </w:r>
-      <w:hyperlink r:id="rId16" w:history="1">
-        <w:r>
-          <w:rPr>
-            <w:rFonts w:ascii="Times New Roman" w:eastAsia="Times New Roman" w:hAnsi="Times New Roman" w:cs="Times New Roman"/>
-            <w:color w:val="284162"/>
-            <w:sz w:val="24"/>
-            <w:szCs w:val="24"/>
-            <w:u w:val="single"/>
-            <w:lang w:eastAsia="en-CA"/>
-          </w:rPr>
-          <w:t>Data tables</w:t>
-        </w:r>
-      </w:hyperlink>
-      <w:r>
-        <w:rPr>
-          <w:rFonts w:ascii="Times New Roman" w:eastAsia="Times New Roman" w:hAnsi="Times New Roman" w:cs="Times New Roman"/>
-          <w:sz w:val="24"/>
-          <w:szCs w:val="24"/>
-          <w:lang w:eastAsia="en-CA"/>
-        </w:rPr>
-        <w:t> for all formatting options (striped rows, borders, hover, filtering, etc.).</w:t>
-      </w:r>
-    </w:p>
-    <w:p>
-      <w:pPr>
-        <w:pStyle w:val="Heading2"/>
-      </w:pPr>
-      <w:r>
-        <w:t>Labels</w:t>
-      </w:r>
-    </w:p>
-    <w:p>
-      <w:pPr>
-        <w:pStyle w:val="defaultlabel"/>
-      </w:pPr>
-      <w:r>
-        <w:t>Default</w:t>
-      </w:r>
-    </w:p>
-    <w:p>
-      <w:pPr>
-        <w:pStyle w:val="primarylabel"/>
-      </w:pPr>
-      <w:r>
-        <w:t>Primary </w:t>
-      </w:r>
-    </w:p>
-    <w:p>
-      <w:pPr>
-        <w:pStyle w:val="successlabel"/>
-      </w:pPr>
-      <w:r>
-        <w:t>Success</w:t>
-      </w:r>
-    </w:p>
-    <w:p>
-      <w:pPr>
-        <w:pStyle w:val="informationlabel"/>
-        <w:rPr>
-          <w:bdr w:val="single" w:sz="2" w:space="2" w:color="278400" w:frame="1"/>
-          <w:shd w:val="clear" w:color="auto" w:fill="D8EECA"/>
-        </w:rPr>
-      </w:pPr>
-      <w:r>
-        <w:t>Information </w:t>
-      </w:r>
-    </w:p>
-    <w:p>
-      <w:pPr>
-        <w:pStyle w:val="warninglabel"/>
-      </w:pPr>
-      <w:r>
-        <w:t>Warning </w:t>
-      </w:r>
-    </w:p>
-    <w:p>
-      <w:pPr>
-        <w:pStyle w:val="dangerlabel"/>
-        <w:rPr>
-          <w:sz w:val="24"/>
-          <w:szCs w:val="24"/>
-        </w:rPr>
-      </w:pPr>
-      <w:r>
-        <w:t>Danger</w:t>
       </w:r>
     </w:p>
     <w:sectPr>
@@ -5747,7 +4316,7 @@
 </file>
 
 <file path=customXml/itemProps1.xml><?xml version="1.0" encoding="utf-8"?>
-<ds:datastoreItem xmlns:ds="http://schemas.openxmlformats.org/officeDocument/2006/customXml" ds:itemID="{4B70C03F-BFB3-472A-8E0A-E84CB45D2B7B}">
+<ds:datastoreItem xmlns:ds="http://schemas.openxmlformats.org/officeDocument/2006/customXml" ds:itemID="{9A568D6C-5294-4B4F-8E9E-15BA896C4467}">
   <ds:schemaRefs>
     <ds:schemaRef ds:uri="http://schemas.openxmlformats.org/officeDocument/2006/bibliography"/>
   </ds:schemaRefs>

--- a/test_code.docx
+++ b/test_code.docx
@@ -376,6 +376,30 @@
     </w:p>
     <w:p>
       <w:pPr>
+        <w:pStyle w:val="Heading3"/>
+      </w:pPr>
+      <w:r>
+        <w:t>Ordered list</w:t>
+      </w:r>
+    </w:p>
+    <w:p>
+      <w:pPr>
+        <w:pStyle w:val="numbered"/>
+      </w:pPr>
+      <w:r>
+        <w:t>item 1</w:t>
+      </w:r>
+    </w:p>
+    <w:p>
+      <w:pPr>
+        <w:pStyle w:val="numbered"/>
+      </w:pPr>
+      <w:r>
+        <w:t>item 2</w:t>
+      </w:r>
+    </w:p>
+    <w:p>
+      <w:pPr>
         <w:spacing w:before="570" w:after="173" w:line="240" w:lineRule="auto"/>
         <w:outlineLvl w:val="1"/>
         <w:rPr>
@@ -410,15 +434,8 @@
         <w:rPr>
           <w:color w:val="333333"/>
         </w:rPr>
-        <w:t>Single expand-collap</w:t>
-      </w:r>
-      <w:bookmarkStart w:id="0" w:name="_GoBack"/>
-      <w:bookmarkEnd w:id="0"/>
-      <w:r>
-        <w:rPr>
-          <w:color w:val="333333"/>
-        </w:rPr>
-        <w:t>se</w:t>
+        <w:lastRenderedPageBreak/>
+        <w:t>Single expand-collapse</w:t>
       </w:r>
     </w:p>
     <w:p>
@@ -452,7 +469,6 @@
         <w:rPr>
           <w:color w:val="333333"/>
         </w:rPr>
-        <w:lastRenderedPageBreak/>
         <w:t xml:space="preserve">Multiple </w:t>
       </w:r>
       <w:r>
@@ -543,20 +559,11 @@
     </w:p>
     <w:p>
       <w:pPr>
-        <w:spacing w:after="0" w:line="240" w:lineRule="auto"/>
-        <w:rPr>
-          <w:rFonts w:ascii="Times New Roman" w:eastAsia="Times New Roman" w:hAnsi="Times New Roman" w:cs="Times New Roman"/>
-          <w:sz w:val="24"/>
-          <w:szCs w:val="24"/>
-          <w:lang w:eastAsia="en-CA"/>
-        </w:rPr>
+        <w:pStyle w:val="button"/>
       </w:pPr>
       <w:r>
         <w:rPr>
-          <w:rFonts w:ascii="Times New Roman" w:eastAsia="Times New Roman" w:hAnsi="Times New Roman" w:cs="Times New Roman"/>
-          <w:sz w:val="24"/>
-          <w:szCs w:val="24"/>
-          <w:lang w:eastAsia="en-CA"/>
+          <w:highlight w:val="green"/>
         </w:rPr>
         <w:t>Super-task button</w:t>
       </w:r>
@@ -571,16 +578,21 @@
     </w:p>
     <w:p>
       <w:pPr>
-        <w:pStyle w:val="Heading3"/>
-      </w:pPr>
+        <w:pStyle w:val="alert"/>
+      </w:pPr>
+      <w:bookmarkStart w:id="0" w:name="_GoBack"/>
       <w:r>
         <w:t>Danger alert</w:t>
       </w:r>
     </w:p>
     <w:p>
+      <w:pPr>
+        <w:pStyle w:val="alert"/>
+      </w:pPr>
       <w:r>
         <w:t>For dangerous situations or technical issues</w:t>
       </w:r>
+      <w:bookmarkEnd w:id="0"/>
     </w:p>
     <w:sectPr>
       <w:pgSz w:w="12240" w:h="15840"/>
@@ -1191,6 +1203,93 @@
     </w:lvl>
   </w:abstractNum>
   <w:abstractNum w:abstractNumId="4" w15:restartNumberingAfterBreak="0">
+    <w:nsid w:val="3757319E"/>
+    <w:multiLevelType w:val="hybridMultilevel"/>
+    <w:tmpl w:val="DB640A92"/>
+    <w:lvl w:ilvl="0" w:tplc="F718EF8A">
+      <w:start w:val="1"/>
+      <w:numFmt w:val="decimal"/>
+      <w:pStyle w:val="numbered"/>
+      <w:lvlText w:val="%1."/>
+      <w:lvlJc w:val="left"/>
+      <w:pPr>
+        <w:ind w:left="720" w:hanging="360"/>
+      </w:pPr>
+    </w:lvl>
+    <w:lvl w:ilvl="1" w:tplc="10090019" w:tentative="1">
+      <w:start w:val="1"/>
+      <w:numFmt w:val="lowerLetter"/>
+      <w:lvlText w:val="%2."/>
+      <w:lvlJc w:val="left"/>
+      <w:pPr>
+        <w:ind w:left="1440" w:hanging="360"/>
+      </w:pPr>
+    </w:lvl>
+    <w:lvl w:ilvl="2" w:tplc="1009001B" w:tentative="1">
+      <w:start w:val="1"/>
+      <w:numFmt w:val="lowerRoman"/>
+      <w:lvlText w:val="%3."/>
+      <w:lvlJc w:val="right"/>
+      <w:pPr>
+        <w:ind w:left="2160" w:hanging="180"/>
+      </w:pPr>
+    </w:lvl>
+    <w:lvl w:ilvl="3" w:tplc="1009000F" w:tentative="1">
+      <w:start w:val="1"/>
+      <w:numFmt w:val="decimal"/>
+      <w:lvlText w:val="%4."/>
+      <w:lvlJc w:val="left"/>
+      <w:pPr>
+        <w:ind w:left="2880" w:hanging="360"/>
+      </w:pPr>
+    </w:lvl>
+    <w:lvl w:ilvl="4" w:tplc="10090019" w:tentative="1">
+      <w:start w:val="1"/>
+      <w:numFmt w:val="lowerLetter"/>
+      <w:lvlText w:val="%5."/>
+      <w:lvlJc w:val="left"/>
+      <w:pPr>
+        <w:ind w:left="3600" w:hanging="360"/>
+      </w:pPr>
+    </w:lvl>
+    <w:lvl w:ilvl="5" w:tplc="1009001B" w:tentative="1">
+      <w:start w:val="1"/>
+      <w:numFmt w:val="lowerRoman"/>
+      <w:lvlText w:val="%6."/>
+      <w:lvlJc w:val="right"/>
+      <w:pPr>
+        <w:ind w:left="4320" w:hanging="180"/>
+      </w:pPr>
+    </w:lvl>
+    <w:lvl w:ilvl="6" w:tplc="1009000F" w:tentative="1">
+      <w:start w:val="1"/>
+      <w:numFmt w:val="decimal"/>
+      <w:lvlText w:val="%7."/>
+      <w:lvlJc w:val="left"/>
+      <w:pPr>
+        <w:ind w:left="5040" w:hanging="360"/>
+      </w:pPr>
+    </w:lvl>
+    <w:lvl w:ilvl="7" w:tplc="10090019" w:tentative="1">
+      <w:start w:val="1"/>
+      <w:numFmt w:val="lowerLetter"/>
+      <w:lvlText w:val="%8."/>
+      <w:lvlJc w:val="left"/>
+      <w:pPr>
+        <w:ind w:left="5760" w:hanging="360"/>
+      </w:pPr>
+    </w:lvl>
+    <w:lvl w:ilvl="8" w:tplc="1009001B" w:tentative="1">
+      <w:start w:val="1"/>
+      <w:numFmt w:val="lowerRoman"/>
+      <w:lvlText w:val="%9."/>
+      <w:lvlJc w:val="right"/>
+      <w:pPr>
+        <w:ind w:left="6480" w:hanging="180"/>
+      </w:pPr>
+    </w:lvl>
+  </w:abstractNum>
+  <w:abstractNum w:abstractNumId="5" w15:restartNumberingAfterBreak="0">
     <w:nsid w:val="39177048"/>
     <w:multiLevelType w:val="multilevel"/>
     <w:tmpl w:val="9E328E08"/>
@@ -1339,7 +1438,7 @@
       </w:rPr>
     </w:lvl>
   </w:abstractNum>
-  <w:abstractNum w:abstractNumId="5" w15:restartNumberingAfterBreak="0">
+  <w:abstractNum w:abstractNumId="6" w15:restartNumberingAfterBreak="0">
     <w:nsid w:val="395E78A6"/>
     <w:multiLevelType w:val="multilevel"/>
     <w:tmpl w:val="8F843482"/>
@@ -1488,7 +1587,7 @@
       </w:rPr>
     </w:lvl>
   </w:abstractNum>
-  <w:abstractNum w:abstractNumId="6" w15:restartNumberingAfterBreak="0">
+  <w:abstractNum w:abstractNumId="7" w15:restartNumberingAfterBreak="0">
     <w:nsid w:val="3E15798C"/>
     <w:multiLevelType w:val="multilevel"/>
     <w:tmpl w:val="A9A0FF8A"/>
@@ -1638,7 +1737,7 @@
       </w:rPr>
     </w:lvl>
   </w:abstractNum>
-  <w:abstractNum w:abstractNumId="7" w15:restartNumberingAfterBreak="0">
+  <w:abstractNum w:abstractNumId="8" w15:restartNumberingAfterBreak="0">
     <w:nsid w:val="51FB4DCA"/>
     <w:multiLevelType w:val="multilevel"/>
     <w:tmpl w:val="9B801806"/>
@@ -1788,7 +1887,7 @@
       </w:rPr>
     </w:lvl>
   </w:abstractNum>
-  <w:abstractNum w:abstractNumId="8" w15:restartNumberingAfterBreak="0">
+  <w:abstractNum w:abstractNumId="9" w15:restartNumberingAfterBreak="0">
     <w:nsid w:val="54B73185"/>
     <w:multiLevelType w:val="multilevel"/>
     <w:tmpl w:val="DF5AFC58"/>
@@ -1901,7 +2000,7 @@
       </w:pPr>
     </w:lvl>
   </w:abstractNum>
-  <w:abstractNum w:abstractNumId="9" w15:restartNumberingAfterBreak="0">
+  <w:abstractNum w:abstractNumId="10" w15:restartNumberingAfterBreak="0">
     <w:nsid w:val="55527D42"/>
     <w:multiLevelType w:val="multilevel"/>
     <w:tmpl w:val="5426D138"/>
@@ -2050,7 +2149,7 @@
       </w:rPr>
     </w:lvl>
   </w:abstractNum>
-  <w:abstractNum w:abstractNumId="10" w15:restartNumberingAfterBreak="0">
+  <w:abstractNum w:abstractNumId="11" w15:restartNumberingAfterBreak="0">
     <w:nsid w:val="5A194858"/>
     <w:multiLevelType w:val="multilevel"/>
     <w:tmpl w:val="17EE7E96"/>
@@ -2163,7 +2262,7 @@
       </w:pPr>
     </w:lvl>
   </w:abstractNum>
-  <w:abstractNum w:abstractNumId="11" w15:restartNumberingAfterBreak="0">
+  <w:abstractNum w:abstractNumId="12" w15:restartNumberingAfterBreak="0">
     <w:nsid w:val="5A775001"/>
     <w:multiLevelType w:val="multilevel"/>
     <w:tmpl w:val="D7FC929A"/>
@@ -2312,7 +2411,7 @@
       </w:rPr>
     </w:lvl>
   </w:abstractNum>
-  <w:abstractNum w:abstractNumId="12" w15:restartNumberingAfterBreak="0">
+  <w:abstractNum w:abstractNumId="13" w15:restartNumberingAfterBreak="0">
     <w:nsid w:val="5C0A29D4"/>
     <w:multiLevelType w:val="multilevel"/>
     <w:tmpl w:val="C806160A"/>
@@ -2461,7 +2560,7 @@
       </w:rPr>
     </w:lvl>
   </w:abstractNum>
-  <w:abstractNum w:abstractNumId="13" w15:restartNumberingAfterBreak="0">
+  <w:abstractNum w:abstractNumId="14" w15:restartNumberingAfterBreak="0">
     <w:nsid w:val="5FCA111D"/>
     <w:multiLevelType w:val="multilevel"/>
     <w:tmpl w:val="589E0566"/>
@@ -2610,7 +2709,7 @@
       </w:rPr>
     </w:lvl>
   </w:abstractNum>
-  <w:abstractNum w:abstractNumId="14" w15:restartNumberingAfterBreak="0">
+  <w:abstractNum w:abstractNumId="15" w15:restartNumberingAfterBreak="0">
     <w:nsid w:val="611B0EDD"/>
     <w:multiLevelType w:val="multilevel"/>
     <w:tmpl w:val="E460EE6A"/>
@@ -2759,7 +2858,7 @@
       </w:rPr>
     </w:lvl>
   </w:abstractNum>
-  <w:abstractNum w:abstractNumId="15" w15:restartNumberingAfterBreak="0">
+  <w:abstractNum w:abstractNumId="16" w15:restartNumberingAfterBreak="0">
     <w:nsid w:val="70C8032A"/>
     <w:multiLevelType w:val="multilevel"/>
     <w:tmpl w:val="26062728"/>
@@ -2909,7 +3008,7 @@
       </w:rPr>
     </w:lvl>
   </w:abstractNum>
-  <w:abstractNum w:abstractNumId="16" w15:restartNumberingAfterBreak="0">
+  <w:abstractNum w:abstractNumId="17" w15:restartNumberingAfterBreak="0">
     <w:nsid w:val="7DF27DA3"/>
     <w:multiLevelType w:val="multilevel"/>
     <w:tmpl w:val="453222B4"/>
@@ -3062,43 +3161,43 @@
     <w:abstractNumId w:val="0"/>
   </w:num>
   <w:num w:numId="2">
+    <w:abstractNumId w:val="12"/>
+  </w:num>
+  <w:num w:numId="3">
     <w:abstractNumId w:val="11"/>
   </w:num>
-  <w:num w:numId="3">
+  <w:num w:numId="4">
+    <w:abstractNumId w:val="7"/>
+  </w:num>
+  <w:num w:numId="5">
+    <w:abstractNumId w:val="17"/>
+  </w:num>
+  <w:num w:numId="6">
+    <w:abstractNumId w:val="9"/>
+  </w:num>
+  <w:num w:numId="7">
+    <w:abstractNumId w:val="6"/>
+  </w:num>
+  <w:num w:numId="8">
+    <w:abstractNumId w:val="16"/>
+  </w:num>
+  <w:num w:numId="9">
+    <w:abstractNumId w:val="8"/>
+  </w:num>
+  <w:num w:numId="10">
     <w:abstractNumId w:val="10"/>
   </w:num>
-  <w:num w:numId="4">
-    <w:abstractNumId w:val="6"/>
-  </w:num>
-  <w:num w:numId="5">
-    <w:abstractNumId w:val="16"/>
-  </w:num>
-  <w:num w:numId="6">
-    <w:abstractNumId w:val="8"/>
-  </w:num>
-  <w:num w:numId="7">
+  <w:num w:numId="11">
     <w:abstractNumId w:val="5"/>
-  </w:num>
-  <w:num w:numId="8">
-    <w:abstractNumId w:val="15"/>
-  </w:num>
-  <w:num w:numId="9">
-    <w:abstractNumId w:val="7"/>
-  </w:num>
-  <w:num w:numId="10">
-    <w:abstractNumId w:val="9"/>
-  </w:num>
-  <w:num w:numId="11">
-    <w:abstractNumId w:val="4"/>
   </w:num>
   <w:num w:numId="12">
     <w:abstractNumId w:val="1"/>
   </w:num>
   <w:num w:numId="13">
-    <w:abstractNumId w:val="12"/>
+    <w:abstractNumId w:val="13"/>
   </w:num>
   <w:num w:numId="14">
-    <w:abstractNumId w:val="14"/>
+    <w:abstractNumId w:val="15"/>
   </w:num>
   <w:num w:numId="15">
     <w:abstractNumId w:val="2"/>
@@ -3107,7 +3206,10 @@
     <w:abstractNumId w:val="3"/>
   </w:num>
   <w:num w:numId="17">
-    <w:abstractNumId w:val="13"/>
+    <w:abstractNumId w:val="14"/>
+  </w:num>
+  <w:num w:numId="18">
+    <w:abstractNumId w:val="4"/>
   </w:num>
 </w:numbering>
 </file>
@@ -4047,6 +4149,39 @@
     <w:basedOn w:val="DefaultParagraphFont"/>
     <w:rsid w:val="00740ADB"/>
   </w:style>
+  <w:style w:type="paragraph" w:customStyle="1" w:styleId="numbered">
+    <w:name w:val="numbered"/>
+    <w:basedOn w:val="bullet"/>
+    <w:qFormat/>
+    <w:rsid w:val="008B387C"/>
+    <w:pPr>
+      <w:numPr>
+        <w:numId w:val="18"/>
+      </w:numPr>
+    </w:pPr>
+  </w:style>
+  <w:style w:type="paragraph" w:customStyle="1" w:styleId="button">
+    <w:name w:val="button"/>
+    <w:basedOn w:val="Normal"/>
+    <w:qFormat/>
+    <w:rsid w:val="008B387C"/>
+    <w:pPr>
+      <w:spacing w:after="0" w:line="240" w:lineRule="auto"/>
+    </w:pPr>
+    <w:rPr>
+      <w:rFonts w:ascii="Times New Roman" w:eastAsia="Times New Roman" w:hAnsi="Times New Roman" w:cs="Times New Roman"/>
+      <w:b/>
+      <w:sz w:val="28"/>
+      <w:szCs w:val="24"/>
+      <w:lang w:eastAsia="en-CA"/>
+    </w:rPr>
+  </w:style>
+  <w:style w:type="paragraph" w:customStyle="1" w:styleId="alert">
+    <w:name w:val="alert"/>
+    <w:basedOn w:val="Heading3"/>
+    <w:qFormat/>
+    <w:rsid w:val="008B387C"/>
+  </w:style>
 </w:styles>
 </file>
 
@@ -4316,7 +4451,7 @@
 </file>
 
 <file path=customXml/itemProps1.xml><?xml version="1.0" encoding="utf-8"?>
-<ds:datastoreItem xmlns:ds="http://schemas.openxmlformats.org/officeDocument/2006/customXml" ds:itemID="{9A568D6C-5294-4B4F-8E9E-15BA896C4467}">
+<ds:datastoreItem xmlns:ds="http://schemas.openxmlformats.org/officeDocument/2006/customXml" ds:itemID="{8ACF20B0-E4AC-4CC2-B661-B2D1BA110C9B}">
   <ds:schemaRefs>
     <ds:schemaRef ds:uri="http://schemas.openxmlformats.org/officeDocument/2006/bibliography"/>
   </ds:schemaRefs>

--- a/test_code.docx
+++ b/test_code.docx
@@ -579,17 +579,29 @@
     <w:p>
       <w:pPr>
         <w:pStyle w:val="alert"/>
+        <w:rPr>
+          <w:sz w:val="22"/>
+        </w:rPr>
       </w:pPr>
       <w:bookmarkStart w:id="0" w:name="_GoBack"/>
       <w:r>
+        <w:rPr>
+          <w:sz w:val="22"/>
+        </w:rPr>
         <w:t>Danger alert</w:t>
       </w:r>
     </w:p>
     <w:p>
       <w:pPr>
         <w:pStyle w:val="alert"/>
+        <w:rPr>
+          <w:sz w:val="22"/>
+        </w:rPr>
       </w:pPr>
       <w:r>
+        <w:rPr>
+          <w:sz w:val="22"/>
+        </w:rPr>
         <w:t>For dangerous situations or technical issues</w:t>
       </w:r>
       <w:bookmarkEnd w:id="0"/>
@@ -4451,7 +4463,7 @@
 </file>
 
 <file path=customXml/itemProps1.xml><?xml version="1.0" encoding="utf-8"?>
-<ds:datastoreItem xmlns:ds="http://schemas.openxmlformats.org/officeDocument/2006/customXml" ds:itemID="{8ACF20B0-E4AC-4CC2-B661-B2D1BA110C9B}">
+<ds:datastoreItem xmlns:ds="http://schemas.openxmlformats.org/officeDocument/2006/customXml" ds:itemID="{BCCF474F-C49C-47CB-AFA1-D5ED45F28C52}">
   <ds:schemaRefs>
     <ds:schemaRef ds:uri="http://schemas.openxmlformats.org/officeDocument/2006/bibliography"/>
   </ds:schemaRefs>

--- a/test_code.docx
+++ b/test_code.docx
@@ -400,26 +400,9 @@
     </w:p>
     <w:p>
       <w:pPr>
-        <w:spacing w:before="570" w:after="173" w:line="240" w:lineRule="auto"/>
-        <w:outlineLvl w:val="1"/>
-        <w:rPr>
-          <w:rFonts w:ascii="Arial" w:eastAsia="Times New Roman" w:hAnsi="Arial" w:cs="Arial"/>
-          <w:b/>
-          <w:bCs/>
-          <w:sz w:val="43"/>
-          <w:szCs w:val="43"/>
-          <w:lang w:eastAsia="en-CA"/>
-        </w:rPr>
+        <w:pStyle w:val="Heading2"/>
       </w:pPr>
       <w:r>
-        <w:rPr>
-          <w:rFonts w:ascii="Arial" w:eastAsia="Times New Roman" w:hAnsi="Arial" w:cs="Arial"/>
-          <w:b/>
-          <w:bCs/>
-          <w:sz w:val="43"/>
-          <w:szCs w:val="43"/>
-          <w:lang w:eastAsia="en-CA"/>
-        </w:rPr>
         <w:t>Expand-collapse</w:t>
       </w:r>
     </w:p>
@@ -559,7 +542,7 @@
     </w:p>
     <w:p>
       <w:pPr>
-        <w:pStyle w:val="button"/>
+        <w:pStyle w:val="btn-cta"/>
       </w:pPr>
       <w:r>
         <w:rPr>
@@ -570,6 +553,34 @@
     </w:p>
     <w:p>
       <w:pPr>
+        <w:pStyle w:val="btn-primary"/>
+        <w:rPr>
+          <w:sz w:val="24"/>
+        </w:rPr>
+      </w:pPr>
+      <w:r>
+        <w:rPr>
+          <w:sz w:val="24"/>
+          <w:highlight w:val="cyan"/>
+        </w:rPr>
+        <w:t>Primary button</w:t>
+      </w:r>
+    </w:p>
+    <w:p>
+      <w:pPr>
+        <w:pStyle w:val="btn-secondary"/>
+      </w:pPr>
+      <w:r>
+        <w:rPr>
+          <w:highlight w:val="lightGray"/>
+        </w:rPr>
+        <w:t>Secondary button</w:t>
+      </w:r>
+      <w:bookmarkStart w:id="0" w:name="_GoBack"/>
+      <w:bookmarkEnd w:id="0"/>
+    </w:p>
+    <w:p>
+      <w:pPr>
         <w:pStyle w:val="Heading2"/>
       </w:pPr>
       <w:r>
@@ -583,7 +594,6 @@
           <w:sz w:val="22"/>
         </w:rPr>
       </w:pPr>
-      <w:bookmarkStart w:id="0" w:name="_GoBack"/>
       <w:r>
         <w:rPr>
           <w:sz w:val="22"/>
@@ -604,7 +614,6 @@
         </w:rPr>
         <w:t>For dangerous situations or technical issues</w:t>
       </w:r>
-      <w:bookmarkEnd w:id="0"/>
     </w:p>
     <w:sectPr>
       <w:pgSz w:w="12240" w:h="15840"/>
@@ -4172,20 +4181,14 @@
       </w:numPr>
     </w:pPr>
   </w:style>
-  <w:style w:type="paragraph" w:customStyle="1" w:styleId="button">
-    <w:name w:val="button"/>
+  <w:style w:type="paragraph" w:customStyle="1" w:styleId="btn-cta">
+    <w:name w:val="btn-cta"/>
     <w:basedOn w:val="Normal"/>
     <w:qFormat/>
-    <w:rsid w:val="008B387C"/>
-    <w:pPr>
-      <w:spacing w:after="0" w:line="240" w:lineRule="auto"/>
-    </w:pPr>
+    <w:rsid w:val="00180974"/>
     <w:rPr>
-      <w:rFonts w:ascii="Times New Roman" w:eastAsia="Times New Roman" w:hAnsi="Times New Roman" w:cs="Times New Roman"/>
       <w:b/>
       <w:sz w:val="28"/>
-      <w:szCs w:val="24"/>
-      <w:lang w:eastAsia="en-CA"/>
     </w:rPr>
   </w:style>
   <w:style w:type="paragraph" w:customStyle="1" w:styleId="alert">
@@ -4193,6 +4196,21 @@
     <w:basedOn w:val="Heading3"/>
     <w:qFormat/>
     <w:rsid w:val="008B387C"/>
+  </w:style>
+  <w:style w:type="paragraph" w:customStyle="1" w:styleId="btn-primary">
+    <w:name w:val="btn-primary"/>
+    <w:basedOn w:val="btn-cta"/>
+    <w:qFormat/>
+    <w:rsid w:val="00180974"/>
+  </w:style>
+  <w:style w:type="paragraph" w:customStyle="1" w:styleId="btn-secondary">
+    <w:name w:val="btn-secondary"/>
+    <w:basedOn w:val="btn-primary"/>
+    <w:qFormat/>
+    <w:rsid w:val="00180974"/>
+    <w:rPr>
+      <w:sz w:val="24"/>
+    </w:rPr>
   </w:style>
 </w:styles>
 </file>
@@ -4463,7 +4481,7 @@
 </file>
 
 <file path=customXml/itemProps1.xml><?xml version="1.0" encoding="utf-8"?>
-<ds:datastoreItem xmlns:ds="http://schemas.openxmlformats.org/officeDocument/2006/customXml" ds:itemID="{BCCF474F-C49C-47CB-AFA1-D5ED45F28C52}">
+<ds:datastoreItem xmlns:ds="http://schemas.openxmlformats.org/officeDocument/2006/customXml" ds:itemID="{D8E0103E-4284-444A-8081-4C6D9DB14ACF}">
   <ds:schemaRefs>
     <ds:schemaRef ds:uri="http://schemas.openxmlformats.org/officeDocument/2006/bibliography"/>
   </ds:schemaRefs>

--- a/test_code.docx
+++ b/test_code.docx
@@ -576,8 +576,6 @@
         </w:rPr>
         <w:t>Secondary button</w:t>
       </w:r>
-      <w:bookmarkStart w:id="0" w:name="_GoBack"/>
-      <w:bookmarkEnd w:id="0"/>
     </w:p>
     <w:p>
       <w:pPr>
@@ -589,30 +587,23 @@
     </w:p>
     <w:p>
       <w:pPr>
-        <w:pStyle w:val="alert"/>
-        <w:rPr>
-          <w:sz w:val="22"/>
-        </w:rPr>
+        <w:pStyle w:val="Alert-heading"/>
       </w:pPr>
       <w:r>
-        <w:rPr>
-          <w:sz w:val="22"/>
-        </w:rPr>
         <w:t>Danger alert</w:t>
       </w:r>
     </w:p>
     <w:p>
       <w:pPr>
-        <w:pStyle w:val="alert"/>
-        <w:rPr>
-          <w:sz w:val="22"/>
-        </w:rPr>
+        <w:pStyle w:val="Alert-text"/>
       </w:pPr>
       <w:r>
-        <w:rPr>
-          <w:sz w:val="22"/>
-        </w:rPr>
-        <w:t>For dangerous situations or technical issues</w:t>
+        <w:t>For dangero</w:t>
+      </w:r>
+      <w:bookmarkStart w:id="0" w:name="_GoBack"/>
+      <w:bookmarkEnd w:id="0"/>
+      <w:r>
+        <w:t>us situations or technical issues</w:t>
       </w:r>
     </w:p>
     <w:sectPr>
@@ -3964,8 +3955,8 @@
       <w:color w:val="333333"/>
     </w:rPr>
   </w:style>
-  <w:style w:type="paragraph" w:customStyle="1" w:styleId="Alertheading">
-    <w:name w:val="Alert heading"/>
+  <w:style w:type="paragraph" w:customStyle="1" w:styleId="Alert-heading">
+    <w:name w:val="Alert-heading"/>
     <w:basedOn w:val="Normal"/>
     <w:qFormat/>
     <w:rsid w:val="00373512"/>
@@ -3983,8 +3974,8 @@
       <w:lang w:eastAsia="en-CA"/>
     </w:rPr>
   </w:style>
-  <w:style w:type="paragraph" w:customStyle="1" w:styleId="Alerttext">
-    <w:name w:val="Alert text"/>
+  <w:style w:type="paragraph" w:customStyle="1" w:styleId="Alert-text">
+    <w:name w:val="Alert-text"/>
     <w:basedOn w:val="Normal"/>
     <w:qFormat/>
     <w:rsid w:val="00373512"/>
@@ -4481,7 +4472,7 @@
 </file>
 
 <file path=customXml/itemProps1.xml><?xml version="1.0" encoding="utf-8"?>
-<ds:datastoreItem xmlns:ds="http://schemas.openxmlformats.org/officeDocument/2006/customXml" ds:itemID="{D8E0103E-4284-444A-8081-4C6D9DB14ACF}">
+<ds:datastoreItem xmlns:ds="http://schemas.openxmlformats.org/officeDocument/2006/customXml" ds:itemID="{624BCDBC-E26D-4523-8A21-C8690BD21631}">
   <ds:schemaRefs>
     <ds:schemaRef ds:uri="http://schemas.openxmlformats.org/officeDocument/2006/bibliography"/>
   </ds:schemaRefs>

--- a/test_code.docx
+++ b/test_code.docx
@@ -587,9 +587,12 @@
     </w:p>
     <w:p>
       <w:pPr>
-        <w:pStyle w:val="Alert-heading"/>
+        <w:pStyle w:val="Alert-danger"/>
       </w:pPr>
       <w:r>
+        <w:rPr>
+          <w:highlight w:val="red"/>
+        </w:rPr>
         <w:t>Danger alert</w:t>
       </w:r>
     </w:p>
@@ -598,12 +601,33 @@
         <w:pStyle w:val="Alert-text"/>
       </w:pPr>
       <w:r>
-        <w:t>For dangero</w:t>
+        <w:t>For dangerous situations or technical issues</w:t>
       </w:r>
+    </w:p>
+    <w:p>
+      <w:pPr>
+        <w:pStyle w:val="Alert-text"/>
+      </w:pPr>
+    </w:p>
+    <w:p>
+      <w:pPr>
+        <w:pStyle w:val="alert-warning"/>
+      </w:pPr>
       <w:bookmarkStart w:id="0" w:name="_GoBack"/>
-      <w:bookmarkEnd w:id="0"/>
       <w:r>
-        <w:t>us situations or technical issues</w:t>
+        <w:rPr>
+          <w:highlight w:val="yellow"/>
+        </w:rPr>
+        <w:t>Warning alert</w:t>
+      </w:r>
+    </w:p>
+    <w:bookmarkEnd w:id="0"/>
+    <w:p>
+      <w:pPr>
+        <w:pStyle w:val="Alert-text"/>
+      </w:pPr>
+      <w:r>
+        <w:t>To warn people of consequences of actions or inactions</w:t>
       </w:r>
     </w:p>
     <w:sectPr>
@@ -3955,8 +3979,8 @@
       <w:color w:val="333333"/>
     </w:rPr>
   </w:style>
-  <w:style w:type="paragraph" w:customStyle="1" w:styleId="Alert-heading">
-    <w:name w:val="Alert-heading"/>
+  <w:style w:type="paragraph" w:customStyle="1" w:styleId="Alert-danger">
+    <w:name w:val="Alert-danger"/>
     <w:basedOn w:val="Normal"/>
     <w:qFormat/>
     <w:rsid w:val="00373512"/>
@@ -4201,6 +4225,17 @@
     <w:rsid w:val="00180974"/>
     <w:rPr>
       <w:sz w:val="24"/>
+    </w:rPr>
+  </w:style>
+  <w:style w:type="paragraph" w:customStyle="1" w:styleId="alert-warning">
+    <w:name w:val="alert-warning"/>
+    <w:basedOn w:val="Alert-text"/>
+    <w:qFormat/>
+    <w:rsid w:val="00AB58D1"/>
+    <w:rPr>
+      <w:rFonts w:ascii="Arial" w:hAnsi="Arial" w:cs="Arial"/>
+      <w:b/>
+      <w:sz w:val="28"/>
     </w:rPr>
   </w:style>
 </w:styles>
@@ -4472,7 +4507,7 @@
 </file>
 
 <file path=customXml/itemProps1.xml><?xml version="1.0" encoding="utf-8"?>
-<ds:datastoreItem xmlns:ds="http://schemas.openxmlformats.org/officeDocument/2006/customXml" ds:itemID="{624BCDBC-E26D-4523-8A21-C8690BD21631}">
+<ds:datastoreItem xmlns:ds="http://schemas.openxmlformats.org/officeDocument/2006/customXml" ds:itemID="{E59BC192-63ED-4D9D-A7AE-942DE8762C5D}">
   <ds:schemaRefs>
     <ds:schemaRef ds:uri="http://schemas.openxmlformats.org/officeDocument/2006/bibliography"/>
   </ds:schemaRefs>

--- a/test_code.docx
+++ b/test_code.docx
@@ -430,16 +430,26 @@
         </w:rPr>
       </w:pPr>
       <w:r>
-        <w:t>Summary of the item</w:t>
+        <w:t>Summary</w:t>
+      </w:r>
+      <w:r>
+        <w:t xml:space="preserve"> of the item</w:t>
+      </w:r>
+    </w:p>
+    <w:p>
+      <w:r>
+        <w:t>Include any code in the hidden section before you close the details tag</w:t>
       </w:r>
     </w:p>
     <w:p>
       <w:pPr>
         <w:pStyle w:val="details"/>
       </w:pPr>
-      <w:r>
-        <w:t>Include any code in the hidden section before you close the details tag</w:t>
-      </w:r>
+      <w:proofErr w:type="gramStart"/>
+      <w:r>
+        <w:t>end</w:t>
+      </w:r>
+      <w:proofErr w:type="gramEnd"/>
     </w:p>
     <w:p>
       <w:pPr>
@@ -480,12 +490,40 @@
       </w:r>
     </w:p>
     <w:p>
+      <w:r>
+        <w:t>Content for item 1</w:t>
+      </w:r>
+      <w:r>
+        <w:t xml:space="preserve">. </w:t>
+      </w:r>
+    </w:p>
+    <w:p>
+      <w:r>
+        <w:t>I also want to add a:</w:t>
+      </w:r>
+    </w:p>
+    <w:p>
+      <w:pPr>
+        <w:pStyle w:val="btn-cta"/>
+      </w:pPr>
+      <w:bookmarkStart w:id="0" w:name="_GoBack"/>
+      <w:bookmarkEnd w:id="0"/>
+      <w:r>
+        <w:rPr>
+          <w:highlight w:val="green"/>
+        </w:rPr>
+        <w:t>Call to action</w:t>
+      </w:r>
+    </w:p>
+    <w:p>
       <w:pPr>
         <w:pStyle w:val="details"/>
       </w:pPr>
-      <w:r>
-        <w:t>Content for item 1</w:t>
-      </w:r>
+      <w:proofErr w:type="gramStart"/>
+      <w:r>
+        <w:t>end</w:t>
+      </w:r>
+      <w:proofErr w:type="gramEnd"/>
     </w:p>
     <w:p>
       <w:pPr>
@@ -500,37 +538,112 @@
       </w:r>
     </w:p>
     <w:p>
+      <w:r>
+        <w:t>I want a bullet list in that expand-collapse:</w:t>
+      </w:r>
+    </w:p>
+    <w:p>
+      <w:pPr>
+        <w:pStyle w:val="ListParagraph"/>
+        <w:numPr>
+          <w:ilvl w:val="0"/>
+          <w:numId w:val="19"/>
+        </w:numPr>
+      </w:pPr>
+      <w:r>
+        <w:t>bullet 1</w:t>
+      </w:r>
+    </w:p>
+    <w:p>
+      <w:pPr>
+        <w:pStyle w:val="ListParagraph"/>
+        <w:numPr>
+          <w:ilvl w:val="0"/>
+          <w:numId w:val="19"/>
+        </w:numPr>
+      </w:pPr>
+      <w:r>
+        <w:t>bullet 2</w:t>
+      </w:r>
+    </w:p>
+    <w:p>
+      <w:pPr>
+        <w:pStyle w:val="ListParagraph"/>
+        <w:numPr>
+          <w:ilvl w:val="0"/>
+          <w:numId w:val="19"/>
+        </w:numPr>
+      </w:pPr>
+      <w:r>
+        <w:t>bullet 3</w:t>
+      </w:r>
+    </w:p>
+    <w:p>
       <w:pPr>
         <w:pStyle w:val="details"/>
       </w:pPr>
-      <w:r>
-        <w:t>Content for item 2</w:t>
-      </w:r>
+      <w:proofErr w:type="gramStart"/>
+      <w:r>
+        <w:t>end</w:t>
+      </w:r>
+      <w:proofErr w:type="gramEnd"/>
     </w:p>
     <w:p>
       <w:pPr>
         <w:pStyle w:val="summary"/>
-        <w:rPr>
-          <w:sz w:val="24"/>
-          <w:szCs w:val="24"/>
-        </w:rPr>
       </w:pPr>
       <w:r>
         <w:t>Item 3</w:t>
       </w:r>
     </w:p>
     <w:p>
+      <w:r>
+        <w:t>For this one, I want an expand-collapse within an expand-collapse:</w:t>
+      </w:r>
+    </w:p>
+    <w:p>
+      <w:pPr>
+        <w:pStyle w:val="summary"/>
+      </w:pPr>
+      <w:r>
+        <w:t>Nested collapse</w:t>
+      </w:r>
+    </w:p>
+    <w:p>
+      <w:pPr>
+        <w:pStyle w:val="alert-warning"/>
+      </w:pPr>
+      <w:r>
+        <w:t>Very important warning</w:t>
+      </w:r>
+    </w:p>
+    <w:p>
+      <w:pPr>
+        <w:pStyle w:val="Alert-text"/>
+      </w:pPr>
+      <w:r>
+        <w:t xml:space="preserve">You need to see this! </w:t>
+      </w:r>
+    </w:p>
+    <w:p>
       <w:pPr>
         <w:pStyle w:val="details"/>
       </w:pPr>
-      <w:r>
-        <w:t>Content for item 3</w:t>
-      </w:r>
+      <w:proofErr w:type="gramStart"/>
+      <w:r>
+        <w:t>end</w:t>
+      </w:r>
+      <w:proofErr w:type="gramEnd"/>
     </w:p>
     <w:p>
       <w:pPr>
         <w:pStyle w:val="details"/>
       </w:pPr>
+      <w:proofErr w:type="gramStart"/>
+      <w:r>
+        <w:t>end</w:t>
+      </w:r>
+      <w:proofErr w:type="gramEnd"/>
     </w:p>
     <w:p>
       <w:pPr>
@@ -548,19 +661,21 @@
         <w:rPr>
           <w:highlight w:val="green"/>
         </w:rPr>
-        <w:t>Super-task button</w:t>
+        <w:t xml:space="preserve">Super-task </w:t>
+      </w:r>
+      <w:r>
+        <w:rPr>
+          <w:highlight w:val="green"/>
+        </w:rPr>
+        <w:t>button</w:t>
       </w:r>
     </w:p>
     <w:p>
       <w:pPr>
         <w:pStyle w:val="btn-primary"/>
+      </w:pPr>
+      <w:r>
         <w:rPr>
-          <w:sz w:val="24"/>
-        </w:rPr>
-      </w:pPr>
-      <w:r>
-        <w:rPr>
-          <w:sz w:val="24"/>
           <w:highlight w:val="cyan"/>
         </w:rPr>
         <w:t>Primary button</w:t>
@@ -593,6 +708,7 @@
         <w:rPr>
           <w:highlight w:val="red"/>
         </w:rPr>
+        <w:lastRenderedPageBreak/>
         <w:t>Danger alert</w:t>
       </w:r>
     </w:p>
@@ -613,7 +729,6 @@
       <w:pPr>
         <w:pStyle w:val="alert-warning"/>
       </w:pPr>
-      <w:bookmarkStart w:id="0" w:name="_GoBack"/>
       <w:r>
         <w:rPr>
           <w:highlight w:val="yellow"/>
@@ -621,7 +736,6 @@
         <w:t>Warning alert</w:t>
       </w:r>
     </w:p>
-    <w:bookmarkEnd w:id="0"/>
     <w:p>
       <w:pPr>
         <w:pStyle w:val="Alert-text"/>
@@ -2597,6 +2711,119 @@
     </w:lvl>
   </w:abstractNum>
   <w:abstractNum w:abstractNumId="14" w15:restartNumberingAfterBreak="0">
+    <w:nsid w:val="5FA04685"/>
+    <w:multiLevelType w:val="hybridMultilevel"/>
+    <w:tmpl w:val="52944D32"/>
+    <w:lvl w:ilvl="0" w:tplc="10090001">
+      <w:start w:val="1"/>
+      <w:numFmt w:val="bullet"/>
+      <w:lvlText w:val=""/>
+      <w:lvlJc w:val="left"/>
+      <w:pPr>
+        <w:ind w:left="720" w:hanging="360"/>
+      </w:pPr>
+      <w:rPr>
+        <w:rFonts w:ascii="Symbol" w:hAnsi="Symbol" w:hint="default"/>
+      </w:rPr>
+    </w:lvl>
+    <w:lvl w:ilvl="1" w:tplc="10090003" w:tentative="1">
+      <w:start w:val="1"/>
+      <w:numFmt w:val="bullet"/>
+      <w:lvlText w:val="o"/>
+      <w:lvlJc w:val="left"/>
+      <w:pPr>
+        <w:ind w:left="1440" w:hanging="360"/>
+      </w:pPr>
+      <w:rPr>
+        <w:rFonts w:ascii="Courier New" w:hAnsi="Courier New" w:cs="Courier New" w:hint="default"/>
+      </w:rPr>
+    </w:lvl>
+    <w:lvl w:ilvl="2" w:tplc="10090005" w:tentative="1">
+      <w:start w:val="1"/>
+      <w:numFmt w:val="bullet"/>
+      <w:lvlText w:val=""/>
+      <w:lvlJc w:val="left"/>
+      <w:pPr>
+        <w:ind w:left="2160" w:hanging="360"/>
+      </w:pPr>
+      <w:rPr>
+        <w:rFonts w:ascii="Wingdings" w:hAnsi="Wingdings" w:hint="default"/>
+      </w:rPr>
+    </w:lvl>
+    <w:lvl w:ilvl="3" w:tplc="10090001" w:tentative="1">
+      <w:start w:val="1"/>
+      <w:numFmt w:val="bullet"/>
+      <w:lvlText w:val=""/>
+      <w:lvlJc w:val="left"/>
+      <w:pPr>
+        <w:ind w:left="2880" w:hanging="360"/>
+      </w:pPr>
+      <w:rPr>
+        <w:rFonts w:ascii="Symbol" w:hAnsi="Symbol" w:hint="default"/>
+      </w:rPr>
+    </w:lvl>
+    <w:lvl w:ilvl="4" w:tplc="10090003" w:tentative="1">
+      <w:start w:val="1"/>
+      <w:numFmt w:val="bullet"/>
+      <w:lvlText w:val="o"/>
+      <w:lvlJc w:val="left"/>
+      <w:pPr>
+        <w:ind w:left="3600" w:hanging="360"/>
+      </w:pPr>
+      <w:rPr>
+        <w:rFonts w:ascii="Courier New" w:hAnsi="Courier New" w:cs="Courier New" w:hint="default"/>
+      </w:rPr>
+    </w:lvl>
+    <w:lvl w:ilvl="5" w:tplc="10090005" w:tentative="1">
+      <w:start w:val="1"/>
+      <w:numFmt w:val="bullet"/>
+      <w:lvlText w:val=""/>
+      <w:lvlJc w:val="left"/>
+      <w:pPr>
+        <w:ind w:left="4320" w:hanging="360"/>
+      </w:pPr>
+      <w:rPr>
+        <w:rFonts w:ascii="Wingdings" w:hAnsi="Wingdings" w:hint="default"/>
+      </w:rPr>
+    </w:lvl>
+    <w:lvl w:ilvl="6" w:tplc="10090001" w:tentative="1">
+      <w:start w:val="1"/>
+      <w:numFmt w:val="bullet"/>
+      <w:lvlText w:val=""/>
+      <w:lvlJc w:val="left"/>
+      <w:pPr>
+        <w:ind w:left="5040" w:hanging="360"/>
+      </w:pPr>
+      <w:rPr>
+        <w:rFonts w:ascii="Symbol" w:hAnsi="Symbol" w:hint="default"/>
+      </w:rPr>
+    </w:lvl>
+    <w:lvl w:ilvl="7" w:tplc="10090003" w:tentative="1">
+      <w:start w:val="1"/>
+      <w:numFmt w:val="bullet"/>
+      <w:lvlText w:val="o"/>
+      <w:lvlJc w:val="left"/>
+      <w:pPr>
+        <w:ind w:left="5760" w:hanging="360"/>
+      </w:pPr>
+      <w:rPr>
+        <w:rFonts w:ascii="Courier New" w:hAnsi="Courier New" w:cs="Courier New" w:hint="default"/>
+      </w:rPr>
+    </w:lvl>
+    <w:lvl w:ilvl="8" w:tplc="10090005" w:tentative="1">
+      <w:start w:val="1"/>
+      <w:numFmt w:val="bullet"/>
+      <w:lvlText w:val=""/>
+      <w:lvlJc w:val="left"/>
+      <w:pPr>
+        <w:ind w:left="6480" w:hanging="360"/>
+      </w:pPr>
+      <w:rPr>
+        <w:rFonts w:ascii="Wingdings" w:hAnsi="Wingdings" w:hint="default"/>
+      </w:rPr>
+    </w:lvl>
+  </w:abstractNum>
+  <w:abstractNum w:abstractNumId="15" w15:restartNumberingAfterBreak="0">
     <w:nsid w:val="5FCA111D"/>
     <w:multiLevelType w:val="multilevel"/>
     <w:tmpl w:val="589E0566"/>
@@ -2745,7 +2972,7 @@
       </w:rPr>
     </w:lvl>
   </w:abstractNum>
-  <w:abstractNum w:abstractNumId="15" w15:restartNumberingAfterBreak="0">
+  <w:abstractNum w:abstractNumId="16" w15:restartNumberingAfterBreak="0">
     <w:nsid w:val="611B0EDD"/>
     <w:multiLevelType w:val="multilevel"/>
     <w:tmpl w:val="E460EE6A"/>
@@ -2894,7 +3121,7 @@
       </w:rPr>
     </w:lvl>
   </w:abstractNum>
-  <w:abstractNum w:abstractNumId="16" w15:restartNumberingAfterBreak="0">
+  <w:abstractNum w:abstractNumId="17" w15:restartNumberingAfterBreak="0">
     <w:nsid w:val="70C8032A"/>
     <w:multiLevelType w:val="multilevel"/>
     <w:tmpl w:val="26062728"/>
@@ -3044,7 +3271,7 @@
       </w:rPr>
     </w:lvl>
   </w:abstractNum>
-  <w:abstractNum w:abstractNumId="17" w15:restartNumberingAfterBreak="0">
+  <w:abstractNum w:abstractNumId="18" w15:restartNumberingAfterBreak="0">
     <w:nsid w:val="7DF27DA3"/>
     <w:multiLevelType w:val="multilevel"/>
     <w:tmpl w:val="453222B4"/>
@@ -3206,7 +3433,7 @@
     <w:abstractNumId w:val="7"/>
   </w:num>
   <w:num w:numId="5">
-    <w:abstractNumId w:val="17"/>
+    <w:abstractNumId w:val="18"/>
   </w:num>
   <w:num w:numId="6">
     <w:abstractNumId w:val="9"/>
@@ -3215,7 +3442,7 @@
     <w:abstractNumId w:val="6"/>
   </w:num>
   <w:num w:numId="8">
-    <w:abstractNumId w:val="16"/>
+    <w:abstractNumId w:val="17"/>
   </w:num>
   <w:num w:numId="9">
     <w:abstractNumId w:val="8"/>
@@ -3233,7 +3460,7 @@
     <w:abstractNumId w:val="13"/>
   </w:num>
   <w:num w:numId="14">
-    <w:abstractNumId w:val="15"/>
+    <w:abstractNumId w:val="16"/>
   </w:num>
   <w:num w:numId="15">
     <w:abstractNumId w:val="2"/>
@@ -3242,10 +3469,13 @@
     <w:abstractNumId w:val="3"/>
   </w:num>
   <w:num w:numId="17">
-    <w:abstractNumId w:val="14"/>
+    <w:abstractNumId w:val="15"/>
   </w:num>
   <w:num w:numId="18">
     <w:abstractNumId w:val="4"/>
+  </w:num>
+  <w:num w:numId="19">
+    <w:abstractNumId w:val="14"/>
   </w:num>
 </w:numbering>
 </file>
@@ -3960,23 +4190,27 @@
     <w:name w:val="summary"/>
     <w:basedOn w:val="Normal"/>
     <w:qFormat/>
-    <w:rsid w:val="00373512"/>
+    <w:rsid w:val="000227C8"/>
     <w:rPr>
       <w:rFonts w:ascii="Arial" w:hAnsi="Arial" w:cs="Arial"/>
+      <w:b/>
       <w:color w:val="333333"/>
+      <w:sz w:val="28"/>
     </w:rPr>
   </w:style>
   <w:style w:type="paragraph" w:customStyle="1" w:styleId="details">
     <w:name w:val="details"/>
     <w:basedOn w:val="NormalWeb"/>
     <w:qFormat/>
-    <w:rsid w:val="00373512"/>
+    <w:rsid w:val="000227C8"/>
     <w:pPr>
       <w:spacing w:before="0" w:beforeAutospacing="0" w:after="173" w:afterAutospacing="0"/>
     </w:pPr>
     <w:rPr>
       <w:rFonts w:ascii="Arial" w:hAnsi="Arial" w:cs="Arial"/>
-      <w:color w:val="333333"/>
+      <w:color w:val="FFFFFF" w:themeColor="background1"/>
+      <w:sz w:val="4"/>
+      <w:szCs w:val="4"/>
     </w:rPr>
   </w:style>
   <w:style w:type="paragraph" w:customStyle="1" w:styleId="Alert-danger">
@@ -4200,7 +4434,7 @@
     <w:name w:val="btn-cta"/>
     <w:basedOn w:val="Normal"/>
     <w:qFormat/>
-    <w:rsid w:val="00180974"/>
+    <w:rsid w:val="000227C8"/>
     <w:rPr>
       <w:b/>
       <w:sz w:val="28"/>
@@ -4237,6 +4471,17 @@
       <w:b/>
       <w:sz w:val="28"/>
     </w:rPr>
+  </w:style>
+  <w:style w:type="paragraph" w:styleId="ListParagraph">
+    <w:name w:val="List Paragraph"/>
+    <w:basedOn w:val="Normal"/>
+    <w:uiPriority w:val="34"/>
+    <w:qFormat/>
+    <w:rsid w:val="000227C8"/>
+    <w:pPr>
+      <w:ind w:left="720"/>
+      <w:contextualSpacing/>
+    </w:pPr>
   </w:style>
 </w:styles>
 </file>
@@ -4507,7 +4752,7 @@
 </file>
 
 <file path=customXml/itemProps1.xml><?xml version="1.0" encoding="utf-8"?>
-<ds:datastoreItem xmlns:ds="http://schemas.openxmlformats.org/officeDocument/2006/customXml" ds:itemID="{E59BC192-63ED-4D9D-A7AE-942DE8762C5D}">
+<ds:datastoreItem xmlns:ds="http://schemas.openxmlformats.org/officeDocument/2006/customXml" ds:itemID="{E6DC4BFE-7CF8-4A9E-AF8F-BCE3A6C06074}">
   <ds:schemaRefs>
     <ds:schemaRef ds:uri="http://schemas.openxmlformats.org/officeDocument/2006/bibliography"/>
   </ds:schemaRefs>

--- a/test_code.docx
+++ b/test_code.docx
@@ -132,7 +132,14 @@
             <w:color w:val="284162"/>
             <w:u w:val="single"/>
           </w:rPr>
-          <w:t>Responsive tables</w:t>
+          <w:t>T</w:t>
+        </w:r>
+        <w:r>
+          <w:rPr>
+            <w:color w:val="284162"/>
+            <w:u w:val="single"/>
+          </w:rPr>
+          <w:t>ables</w:t>
         </w:r>
       </w:hyperlink>
     </w:p>
@@ -506,8 +513,6 @@
       <w:pPr>
         <w:pStyle w:val="btn-cta"/>
       </w:pPr>
-      <w:bookmarkStart w:id="0" w:name="_GoBack"/>
-      <w:bookmarkEnd w:id="0"/>
       <w:r>
         <w:rPr>
           <w:highlight w:val="green"/>
@@ -694,21 +699,32 @@
     </w:p>
     <w:p>
       <w:pPr>
-        <w:pStyle w:val="Heading2"/>
-      </w:pPr>
-      <w:r>
-        <w:t>Alerts</w:t>
-      </w:r>
-    </w:p>
-    <w:p>
-      <w:pPr>
-        <w:pStyle w:val="Alert-danger"/>
+        <w:pStyle w:val="btn-danger"/>
       </w:pPr>
       <w:r>
         <w:rPr>
           <w:highlight w:val="red"/>
         </w:rPr>
+        <w:t>Danger button</w:t>
+      </w:r>
+    </w:p>
+    <w:p>
+      <w:pPr>
+        <w:pStyle w:val="Heading2"/>
+      </w:pPr>
+      <w:r>
         <w:lastRenderedPageBreak/>
+        <w:t>Alerts</w:t>
+      </w:r>
+    </w:p>
+    <w:p>
+      <w:pPr>
+        <w:pStyle w:val="Alert-danger"/>
+      </w:pPr>
+      <w:r>
+        <w:rPr>
+          <w:highlight w:val="red"/>
+        </w:rPr>
         <w:t>Danger alert</w:t>
       </w:r>
     </w:p>
@@ -743,6 +759,76 @@
       <w:r>
         <w:t>To warn people of consequences of actions or inactions</w:t>
       </w:r>
+    </w:p>
+    <w:p>
+      <w:pPr>
+        <w:pStyle w:val="Alert-text"/>
+      </w:pPr>
+    </w:p>
+    <w:p>
+      <w:pPr>
+        <w:pStyle w:val="Alert-info"/>
+      </w:pPr>
+      <w:r>
+        <w:rPr>
+          <w:highlight w:val="cyan"/>
+        </w:rPr>
+        <w:t>Info alert</w:t>
+      </w:r>
+    </w:p>
+    <w:p>
+      <w:pPr>
+        <w:pStyle w:val="Alert-text"/>
+        <w:rPr>
+          <w:shd w:val="clear" w:color="auto" w:fill="FFFFFF"/>
+        </w:rPr>
+      </w:pPr>
+      <w:r>
+        <w:rPr>
+          <w:shd w:val="clear" w:color="auto" w:fill="FFFFFF"/>
+        </w:rPr>
+        <w:t>To draw attention to a clarification</w:t>
+      </w:r>
+    </w:p>
+    <w:p>
+      <w:pPr>
+        <w:pStyle w:val="Alert-text"/>
+        <w:rPr>
+          <w:shd w:val="clear" w:color="auto" w:fill="FFFFFF"/>
+        </w:rPr>
+      </w:pPr>
+    </w:p>
+    <w:p>
+      <w:pPr>
+        <w:pStyle w:val="alert-success"/>
+      </w:pPr>
+      <w:r>
+        <w:rPr>
+          <w:highlight w:val="green"/>
+        </w:rPr>
+        <w:t>Succ</w:t>
+      </w:r>
+      <w:bookmarkStart w:id="0" w:name="_GoBack"/>
+      <w:bookmarkEnd w:id="0"/>
+      <w:r>
+        <w:rPr>
+          <w:highlight w:val="green"/>
+        </w:rPr>
+        <w:t>ess alert</w:t>
+      </w:r>
+    </w:p>
+    <w:p>
+      <w:pPr>
+        <w:pStyle w:val="Alert-text"/>
+      </w:pPr>
+      <w:r>
+        <w:t>To draw attention to a successful action, like confirming a submission</w:t>
+      </w:r>
+    </w:p>
+    <w:p>
+      <w:pPr>
+        <w:pStyle w:val="Alert-text"/>
+      </w:pPr>
     </w:p>
     <w:sectPr>
       <w:pgSz w:w="12240" w:h="15840"/>
@@ -4483,6 +4569,35 @@
       <w:contextualSpacing/>
     </w:pPr>
   </w:style>
+  <w:style w:type="paragraph" w:customStyle="1" w:styleId="btn-danger">
+    <w:name w:val="btn-danger"/>
+    <w:basedOn w:val="btn-secondary"/>
+    <w:qFormat/>
+    <w:rsid w:val="00074DEF"/>
+  </w:style>
+  <w:style w:type="paragraph" w:customStyle="1" w:styleId="Alert-info">
+    <w:name w:val="Alert-info"/>
+    <w:basedOn w:val="Alert-text"/>
+    <w:qFormat/>
+    <w:rsid w:val="00283113"/>
+    <w:rPr>
+      <w:rFonts w:ascii="Arial" w:hAnsi="Arial" w:cs="Arial"/>
+      <w:b/>
+      <w:sz w:val="28"/>
+    </w:rPr>
+  </w:style>
+  <w:style w:type="paragraph" w:customStyle="1" w:styleId="alert-success">
+    <w:name w:val="alert-success"/>
+    <w:basedOn w:val="Alert-text"/>
+    <w:qFormat/>
+    <w:rsid w:val="000D476C"/>
+    <w:rPr>
+      <w:rFonts w:ascii="Arial" w:hAnsi="Arial" w:cs="Arial"/>
+      <w:b/>
+      <w:sz w:val="28"/>
+      <w:shd w:val="clear" w:color="auto" w:fill="FFFFFF"/>
+    </w:rPr>
+  </w:style>
 </w:styles>
 </file>
 
@@ -4752,7 +4867,7 @@
 </file>
 
 <file path=customXml/itemProps1.xml><?xml version="1.0" encoding="utf-8"?>
-<ds:datastoreItem xmlns:ds="http://schemas.openxmlformats.org/officeDocument/2006/customXml" ds:itemID="{E6DC4BFE-7CF8-4A9E-AF8F-BCE3A6C06074}">
+<ds:datastoreItem xmlns:ds="http://schemas.openxmlformats.org/officeDocument/2006/customXml" ds:itemID="{C3E739BC-8497-4C09-83FF-94D68FBF1333}">
   <ds:schemaRefs>
     <ds:schemaRef ds:uri="http://schemas.openxmlformats.org/officeDocument/2006/bibliography"/>
   </ds:schemaRefs>

--- a/test_code.docx
+++ b/test_code.docx
@@ -112,21 +112,7 @@
       <w:pPr>
         <w:pStyle w:val="bullet"/>
       </w:pPr>
-      <w:hyperlink r:id="rId11" w:anchor="checkboxes" w:history="1">
-        <w:r>
-          <w:rPr>
-            <w:color w:val="284162"/>
-            <w:u w:val="single"/>
-          </w:rPr>
-          <w:t>Interactive checkboxes</w:t>
-        </w:r>
-      </w:hyperlink>
-    </w:p>
-    <w:p>
-      <w:pPr>
-        <w:pStyle w:val="bullet"/>
-      </w:pPr>
-      <w:hyperlink r:id="rId12" w:anchor="table" w:history="1">
+      <w:hyperlink r:id="rId11" w:anchor="table" w:history="1">
         <w:r>
           <w:rPr>
             <w:color w:val="284162"/>
@@ -147,7 +133,7 @@
       <w:pPr>
         <w:pStyle w:val="bullet"/>
       </w:pPr>
-      <w:hyperlink r:id="rId13" w:anchor="labels" w:history="1">
+      <w:hyperlink r:id="rId12" w:anchor="labels" w:history="1">
         <w:r>
           <w:rPr>
             <w:color w:val="284162"/>
@@ -284,7 +270,7 @@
         </w:rPr>
         <w:t>This is a simple </w:t>
       </w:r>
-      <w:hyperlink r:id="rId14" w:history="1">
+      <w:hyperlink r:id="rId13" w:history="1">
         <w:r>
           <w:rPr>
             <w:rFonts w:ascii="Times New Roman" w:eastAsia="Times New Roman" w:hAnsi="Times New Roman" w:cs="Times New Roman"/>
@@ -326,7 +312,7 @@
         </w:rPr>
         <w:t> </w:t>
       </w:r>
-      <w:hyperlink r:id="rId15" w:history="1">
+      <w:hyperlink r:id="rId14" w:history="1">
         <w:r>
           <w:rPr>
             <w:rFonts w:ascii="Times New Roman" w:eastAsia="Times New Roman" w:hAnsi="Times New Roman" w:cs="Times New Roman"/>
@@ -806,24 +792,219 @@
         <w:rPr>
           <w:highlight w:val="green"/>
         </w:rPr>
-        <w:t>Succ</w:t>
-      </w:r>
-      <w:bookmarkStart w:id="0" w:name="_GoBack"/>
+        <w:t>Success alert</w:t>
+      </w:r>
+    </w:p>
+    <w:p>
+      <w:pPr>
+        <w:pStyle w:val="Alert-text"/>
+      </w:pPr>
+      <w:r>
+        <w:t>To draw attention to a successful action, like confirming a submission</w:t>
+      </w:r>
+    </w:p>
+    <w:p/>
+    <w:p>
+      <w:pPr>
+        <w:pStyle w:val="Heading2"/>
+      </w:pPr>
+      <w:r>
+        <w:t>Tables</w:t>
+      </w:r>
+    </w:p>
+    <w:tbl>
+      <w:tblPr>
+        <w:tblStyle w:val="TableGrid"/>
+        <w:tblW w:w="0" w:type="auto"/>
+        <w:tblLook w:val="04A0" w:firstRow="1" w:lastRow="0" w:firstColumn="1" w:lastColumn="0" w:noHBand="0" w:noVBand="1"/>
+      </w:tblPr>
+      <w:tblGrid>
+        <w:gridCol w:w="2337"/>
+        <w:gridCol w:w="2337"/>
+        <w:gridCol w:w="2338"/>
+        <w:gridCol w:w="2338"/>
+      </w:tblGrid>
+      <w:tr>
+        <w:tc>
+          <w:tcPr>
+            <w:tcW w:w="2337" w:type="dxa"/>
+          </w:tcPr>
+          <w:p>
+            <w:r>
+              <w:t>Header 1</w:t>
+            </w:r>
+          </w:p>
+        </w:tc>
+        <w:tc>
+          <w:tcPr>
+            <w:tcW w:w="2337" w:type="dxa"/>
+          </w:tcPr>
+          <w:p>
+            <w:r>
+              <w:t>Header 2</w:t>
+            </w:r>
+          </w:p>
+        </w:tc>
+        <w:tc>
+          <w:tcPr>
+            <w:tcW w:w="2338" w:type="dxa"/>
+          </w:tcPr>
+          <w:p>
+            <w:r>
+              <w:t>Header 3</w:t>
+            </w:r>
+          </w:p>
+        </w:tc>
+        <w:tc>
+          <w:tcPr>
+            <w:tcW w:w="2338" w:type="dxa"/>
+          </w:tcPr>
+          <w:p>
+            <w:r>
+              <w:t>Header 4</w:t>
+            </w:r>
+          </w:p>
+        </w:tc>
+      </w:tr>
+      <w:tr>
+        <w:tc>
+          <w:tcPr>
+            <w:tcW w:w="2337" w:type="dxa"/>
+          </w:tcPr>
+          <w:p>
+            <w:r>
+              <w:t>Lorem ipsum</w:t>
+            </w:r>
+          </w:p>
+        </w:tc>
+        <w:tc>
+          <w:tcPr>
+            <w:tcW w:w="2337" w:type="dxa"/>
+          </w:tcPr>
+          <w:p>
+            <w:r>
+              <w:t>Lorem ipsum</w:t>
+            </w:r>
+          </w:p>
+        </w:tc>
+        <w:tc>
+          <w:tcPr>
+            <w:tcW w:w="2338" w:type="dxa"/>
+          </w:tcPr>
+          <w:p>
+            <w:r>
+              <w:t>Lorem ipsum</w:t>
+            </w:r>
+          </w:p>
+        </w:tc>
+        <w:tc>
+          <w:tcPr>
+            <w:tcW w:w="2338" w:type="dxa"/>
+          </w:tcPr>
+          <w:p>
+            <w:r>
+              <w:t>Lorem ipsum</w:t>
+            </w:r>
+          </w:p>
+        </w:tc>
+      </w:tr>
+      <w:tr>
+        <w:tc>
+          <w:tcPr>
+            <w:tcW w:w="2337" w:type="dxa"/>
+          </w:tcPr>
+          <w:p>
+            <w:r>
+              <w:t>Lorem ipsum</w:t>
+            </w:r>
+          </w:p>
+        </w:tc>
+        <w:tc>
+          <w:tcPr>
+            <w:tcW w:w="2337" w:type="dxa"/>
+          </w:tcPr>
+          <w:p>
+            <w:r>
+              <w:t>Lorem ipsum</w:t>
+            </w:r>
+          </w:p>
+        </w:tc>
+        <w:tc>
+          <w:tcPr>
+            <w:tcW w:w="2338" w:type="dxa"/>
+          </w:tcPr>
+          <w:p>
+            <w:r>
+              <w:t>Lorem ipsum</w:t>
+            </w:r>
+          </w:p>
+        </w:tc>
+        <w:tc>
+          <w:tcPr>
+            <w:tcW w:w="2338" w:type="dxa"/>
+          </w:tcPr>
+          <w:p>
+            <w:r>
+              <w:t>Lorem ipsum</w:t>
+            </w:r>
+          </w:p>
+        </w:tc>
+      </w:tr>
+      <w:tr>
+        <w:tc>
+          <w:tcPr>
+            <w:tcW w:w="2337" w:type="dxa"/>
+          </w:tcPr>
+          <w:p>
+            <w:bookmarkStart w:id="0" w:name="_GoBack" w:colFirst="0" w:colLast="0"/>
+            <w:r>
+              <w:t>Lorem ipsum</w:t>
+            </w:r>
+          </w:p>
+        </w:tc>
+        <w:tc>
+          <w:tcPr>
+            <w:tcW w:w="2337" w:type="dxa"/>
+          </w:tcPr>
+          <w:p>
+            <w:r>
+              <w:t>Lorem ipsum</w:t>
+            </w:r>
+          </w:p>
+        </w:tc>
+        <w:tc>
+          <w:tcPr>
+            <w:tcW w:w="2338" w:type="dxa"/>
+          </w:tcPr>
+          <w:p>
+            <w:r>
+              <w:t>Lorem ipsum</w:t>
+            </w:r>
+          </w:p>
+        </w:tc>
+        <w:tc>
+          <w:tcPr>
+            <w:tcW w:w="2338" w:type="dxa"/>
+          </w:tcPr>
+          <w:p>
+            <w:r>
+              <w:t>Lorem ipsum</w:t>
+            </w:r>
+          </w:p>
+        </w:tc>
+      </w:tr>
       <w:bookmarkEnd w:id="0"/>
-      <w:r>
-        <w:rPr>
-          <w:highlight w:val="green"/>
-        </w:rPr>
-        <w:t>ess alert</w:t>
-      </w:r>
-    </w:p>
+    </w:tbl>
+    <w:p/>
     <w:p>
       <w:pPr>
         <w:pStyle w:val="Alert-text"/>
       </w:pPr>
-      <w:r>
-        <w:t>To draw attention to a successful action, like confirming a submission</w:t>
-      </w:r>
+    </w:p>
+    <w:p>
+      <w:pPr>
+        <w:pStyle w:val="Alert-text"/>
+      </w:pPr>
     </w:p>
     <w:p>
       <w:pPr>
@@ -4598,6 +4779,25 @@
       <w:shd w:val="clear" w:color="auto" w:fill="FFFFFF"/>
     </w:rPr>
   </w:style>
+  <w:style w:type="table" w:styleId="TableGrid">
+    <w:name w:val="Table Grid"/>
+    <w:basedOn w:val="TableNormal"/>
+    <w:uiPriority w:val="39"/>
+    <w:rsid w:val="00C61463"/>
+    <w:pPr>
+      <w:spacing w:after="0" w:line="240" w:lineRule="auto"/>
+    </w:pPr>
+    <w:tblPr>
+      <w:tblBorders>
+        <w:top w:val="single" w:sz="4" w:space="0" w:color="auto"/>
+        <w:left w:val="single" w:sz="4" w:space="0" w:color="auto"/>
+        <w:bottom w:val="single" w:sz="4" w:space="0" w:color="auto"/>
+        <w:right w:val="single" w:sz="4" w:space="0" w:color="auto"/>
+        <w:insideH w:val="single" w:sz="4" w:space="0" w:color="auto"/>
+        <w:insideV w:val="single" w:sz="4" w:space="0" w:color="auto"/>
+      </w:tblBorders>
+    </w:tblPr>
+  </w:style>
 </w:styles>
 </file>
 
@@ -4867,7 +5067,7 @@
 </file>
 
 <file path=customXml/itemProps1.xml><?xml version="1.0" encoding="utf-8"?>
-<ds:datastoreItem xmlns:ds="http://schemas.openxmlformats.org/officeDocument/2006/customXml" ds:itemID="{C3E739BC-8497-4C09-83FF-94D68FBF1333}">
+<ds:datastoreItem xmlns:ds="http://schemas.openxmlformats.org/officeDocument/2006/customXml" ds:itemID="{3FAB01C0-4A80-4259-BFD9-374F333B8322}">
   <ds:schemaRefs>
     <ds:schemaRef ds:uri="http://schemas.openxmlformats.org/officeDocument/2006/bibliography"/>
   </ds:schemaRefs>

--- a/test_code.docx
+++ b/test_code.docx
@@ -831,7 +831,7 @@
           </w:tcPr>
           <w:p>
             <w:r>
-              <w:t>Header 1</w:t>
+              <w:t>Lorem ipsum</w:t>
             </w:r>
           </w:p>
         </w:tc>
@@ -841,7 +841,7 @@
           </w:tcPr>
           <w:p>
             <w:r>
-              <w:t>Header 2</w:t>
+              <w:t>Lorem ipsum</w:t>
             </w:r>
           </w:p>
         </w:tc>
@@ -851,7 +851,7 @@
           </w:tcPr>
           <w:p>
             <w:r>
-              <w:t>Header 3</w:t>
+              <w:t>Lorem ipsum</w:t>
             </w:r>
           </w:p>
         </w:tc>
@@ -861,7 +861,7 @@
           </w:tcPr>
           <w:p>
             <w:r>
-              <w:t>Header 4</w:t>
+              <w:t>Lorem ipsum</w:t>
             </w:r>
           </w:p>
         </w:tc>
@@ -956,7 +956,6 @@
             <w:tcW w:w="2337" w:type="dxa"/>
           </w:tcPr>
           <w:p>
-            <w:bookmarkStart w:id="0" w:name="_GoBack" w:colFirst="0" w:colLast="0"/>
             <w:r>
               <w:t>Lorem ipsum</w:t>
             </w:r>
@@ -993,9 +992,104 @@
           </w:p>
         </w:tc>
       </w:tr>
-      <w:bookmarkEnd w:id="0"/>
     </w:tbl>
     <w:p/>
+    <w:p>
+      <w:pPr>
+        <w:pStyle w:val="Heading2"/>
+      </w:pPr>
+      <w:r>
+        <w:t>Labels</w:t>
+      </w:r>
+    </w:p>
+    <w:p>
+      <w:pPr>
+        <w:pStyle w:val="label-default"/>
+        <w:rPr>
+          <w:rFonts w:ascii="Arial" w:hAnsi="Arial" w:cs="Arial"/>
+          <w:color w:val="333333"/>
+          <w:sz w:val="30"/>
+          <w:szCs w:val="30"/>
+          <w:shd w:val="clear" w:color="auto" w:fill="FFFFFF"/>
+        </w:rPr>
+      </w:pPr>
+      <w:r>
+        <w:rPr>
+          <w:bCs w:val="0"/>
+        </w:rPr>
+        <w:t>Default</w:t>
+      </w:r>
+      <w:bookmarkStart w:id="0" w:name="_GoBack"/>
+      <w:bookmarkEnd w:id="0"/>
+    </w:p>
+    <w:p>
+      <w:pPr>
+        <w:pStyle w:val="label-primary"/>
+        <w:rPr>
+          <w:rFonts w:ascii="Arial" w:hAnsi="Arial" w:cs="Arial"/>
+          <w:color w:val="333333"/>
+          <w:sz w:val="30"/>
+          <w:szCs w:val="30"/>
+          <w:shd w:val="clear" w:color="auto" w:fill="FFFFFF"/>
+        </w:rPr>
+      </w:pPr>
+      <w:r>
+        <w:t>Primary</w:t>
+      </w:r>
+    </w:p>
+    <w:p>
+      <w:pPr>
+        <w:pStyle w:val="label-success"/>
+        <w:rPr>
+          <w:rFonts w:ascii="Arial" w:hAnsi="Arial" w:cs="Arial"/>
+          <w:color w:val="333333"/>
+          <w:sz w:val="30"/>
+          <w:szCs w:val="30"/>
+          <w:shd w:val="clear" w:color="auto" w:fill="FFFFFF"/>
+        </w:rPr>
+      </w:pPr>
+      <w:r>
+        <w:t>Success</w:t>
+      </w:r>
+    </w:p>
+    <w:p>
+      <w:pPr>
+        <w:pStyle w:val="label-info"/>
+        <w:rPr>
+          <w:rFonts w:ascii="Arial" w:hAnsi="Arial" w:cs="Arial"/>
+          <w:color w:val="333333"/>
+          <w:sz w:val="30"/>
+          <w:szCs w:val="30"/>
+          <w:shd w:val="clear" w:color="auto" w:fill="FFFFFF"/>
+        </w:rPr>
+      </w:pPr>
+      <w:r>
+        <w:t>Information</w:t>
+      </w:r>
+    </w:p>
+    <w:p>
+      <w:pPr>
+        <w:pStyle w:val="label-warning"/>
+        <w:rPr>
+          <w:rFonts w:ascii="Arial" w:hAnsi="Arial" w:cs="Arial"/>
+          <w:color w:val="333333"/>
+          <w:sz w:val="30"/>
+          <w:szCs w:val="30"/>
+          <w:shd w:val="clear" w:color="auto" w:fill="FFFFFF"/>
+        </w:rPr>
+      </w:pPr>
+      <w:r>
+        <w:t>Warning</w:t>
+      </w:r>
+    </w:p>
+    <w:p>
+      <w:pPr>
+        <w:pStyle w:val="label-danger"/>
+      </w:pPr>
+      <w:r>
+        <w:t>Danger</w:t>
+      </w:r>
+    </w:p>
     <w:p>
       <w:pPr>
         <w:pStyle w:val="Alert-text"/>
@@ -4425,10 +4519,20 @@
       <w:iCs/>
     </w:rPr>
   </w:style>
-  <w:style w:type="character" w:customStyle="1" w:styleId="label">
-    <w:name w:val="label"/>
-    <w:basedOn w:val="DefaultParagraphFont"/>
-    <w:rsid w:val="00373512"/>
+  <w:style w:type="paragraph" w:customStyle="1" w:styleId="label-primary">
+    <w:name w:val="label-primary"/>
+    <w:basedOn w:val="Normal"/>
+    <w:qFormat/>
+    <w:rsid w:val="008C2C8D"/>
+    <w:rPr>
+      <w:b/>
+      <w:bCs/>
+      <w:color w:val="000000"/>
+      <w:sz w:val="23"/>
+      <w:szCs w:val="23"/>
+      <w:bdr w:val="single" w:sz="2" w:space="2" w:color="083C6C" w:frame="1"/>
+      <w:shd w:val="clear" w:color="auto" w:fill="E8F2F4"/>
+    </w:rPr>
   </w:style>
   <w:style w:type="character" w:customStyle="1" w:styleId="wb-init">
     <w:name w:val="wb-init"/>
@@ -4551,24 +4655,19 @@
       <w:lang w:eastAsia="en-CA"/>
     </w:rPr>
   </w:style>
-  <w:style w:type="paragraph" w:customStyle="1" w:styleId="defaultlabel">
-    <w:name w:val="default label"/>
+  <w:style w:type="paragraph" w:customStyle="1" w:styleId="label-success">
+    <w:name w:val="label-success"/>
     <w:basedOn w:val="Normal"/>
     <w:qFormat/>
-    <w:rsid w:val="00C514EB"/>
-    <w:pPr>
-      <w:spacing w:after="0" w:line="240" w:lineRule="auto"/>
-    </w:pPr>
+    <w:rsid w:val="008C2C8D"/>
     <w:rPr>
-      <w:rFonts w:ascii="Times New Roman" w:eastAsia="Times New Roman" w:hAnsi="Times New Roman" w:cs="Times New Roman"/>
       <w:b/>
       <w:bCs/>
       <w:color w:val="000000"/>
       <w:sz w:val="23"/>
       <w:szCs w:val="23"/>
-      <w:bdr w:val="single" w:sz="2" w:space="2" w:color="ACACAC" w:frame="1"/>
-      <w:shd w:val="clear" w:color="auto" w:fill="EEEEEE"/>
-      <w:lang w:eastAsia="en-CA"/>
+      <w:bdr w:val="single" w:sz="2" w:space="2" w:color="278400" w:frame="1"/>
+      <w:shd w:val="clear" w:color="auto" w:fill="D8EECA"/>
     </w:rPr>
   </w:style>
   <w:style w:type="paragraph" w:customStyle="1" w:styleId="primarylabel">
@@ -4651,24 +4750,19 @@
       <w:lang w:eastAsia="en-CA"/>
     </w:rPr>
   </w:style>
-  <w:style w:type="paragraph" w:customStyle="1" w:styleId="dangerlabel">
-    <w:name w:val="danger label"/>
+  <w:style w:type="paragraph" w:customStyle="1" w:styleId="label-info">
+    <w:name w:val="label-info"/>
     <w:basedOn w:val="Normal"/>
     <w:qFormat/>
-    <w:rsid w:val="00C514EB"/>
-    <w:pPr>
-      <w:spacing w:after="0" w:line="240" w:lineRule="auto"/>
-    </w:pPr>
+    <w:rsid w:val="008C2C8D"/>
     <w:rPr>
-      <w:rFonts w:ascii="Times New Roman" w:eastAsia="Times New Roman" w:hAnsi="Times New Roman" w:cs="Times New Roman"/>
       <w:b/>
       <w:bCs/>
       <w:color w:val="000000"/>
       <w:sz w:val="23"/>
       <w:szCs w:val="23"/>
-      <w:bdr w:val="single" w:sz="2" w:space="2" w:color="D3080C" w:frame="1"/>
-      <w:shd w:val="clear" w:color="auto" w:fill="F3E9E8"/>
-      <w:lang w:eastAsia="en-CA"/>
+      <w:bdr w:val="single" w:sz="2" w:space="2" w:color="269ABC" w:frame="1"/>
+      <w:shd w:val="clear" w:color="auto" w:fill="D7FAFF"/>
     </w:rPr>
   </w:style>
   <w:style w:type="character" w:customStyle="1" w:styleId="html-attribute-name">
@@ -4797,6 +4891,51 @@
         <w:insideV w:val="single" w:sz="4" w:space="0" w:color="auto"/>
       </w:tblBorders>
     </w:tblPr>
+  </w:style>
+  <w:style w:type="paragraph" w:customStyle="1" w:styleId="label-default">
+    <w:name w:val="label-default"/>
+    <w:basedOn w:val="Normal"/>
+    <w:qFormat/>
+    <w:rsid w:val="008C2C8D"/>
+    <w:rPr>
+      <w:b/>
+      <w:bCs/>
+      <w:color w:val="000000"/>
+      <w:sz w:val="23"/>
+      <w:szCs w:val="23"/>
+      <w:bdr w:val="single" w:sz="2" w:space="2" w:color="ACACAC" w:frame="1"/>
+      <w:shd w:val="clear" w:color="auto" w:fill="EEEEEE"/>
+    </w:rPr>
+  </w:style>
+  <w:style w:type="paragraph" w:customStyle="1" w:styleId="label-warning">
+    <w:name w:val="label-warning"/>
+    <w:basedOn w:val="Normal"/>
+    <w:qFormat/>
+    <w:rsid w:val="008C2C8D"/>
+    <w:rPr>
+      <w:b/>
+      <w:bCs/>
+      <w:color w:val="000000"/>
+      <w:sz w:val="23"/>
+      <w:szCs w:val="23"/>
+      <w:bdr w:val="single" w:sz="2" w:space="2" w:color="FF9900" w:frame="1"/>
+      <w:shd w:val="clear" w:color="auto" w:fill="F9F4D4"/>
+    </w:rPr>
+  </w:style>
+  <w:style w:type="paragraph" w:customStyle="1" w:styleId="label-danger">
+    <w:name w:val="label-danger"/>
+    <w:basedOn w:val="Normal"/>
+    <w:qFormat/>
+    <w:rsid w:val="008C2C8D"/>
+    <w:rPr>
+      <w:b/>
+      <w:bCs/>
+      <w:color w:val="000000"/>
+      <w:sz w:val="23"/>
+      <w:szCs w:val="23"/>
+      <w:bdr w:val="single" w:sz="2" w:space="2" w:color="D3080C" w:frame="1"/>
+      <w:shd w:val="clear" w:color="auto" w:fill="F3E9E8"/>
+    </w:rPr>
   </w:style>
 </w:styles>
 </file>
@@ -5067,7 +5206,7 @@
 </file>
 
 <file path=customXml/itemProps1.xml><?xml version="1.0" encoding="utf-8"?>
-<ds:datastoreItem xmlns:ds="http://schemas.openxmlformats.org/officeDocument/2006/customXml" ds:itemID="{3FAB01C0-4A80-4259-BFD9-374F333B8322}">
+<ds:datastoreItem xmlns:ds="http://schemas.openxmlformats.org/officeDocument/2006/customXml" ds:itemID="{5DB0B78D-5C50-4438-93D7-F6751A62FB31}">
   <ds:schemaRefs>
     <ds:schemaRef ds:uri="http://schemas.openxmlformats.org/officeDocument/2006/bibliography"/>
   </ds:schemaRefs>

--- a/test_code.docx
+++ b/test_code.docx
@@ -1019,8 +1019,6 @@
         </w:rPr>
         <w:t>Default</w:t>
       </w:r>
-      <w:bookmarkStart w:id="0" w:name="_GoBack"/>
-      <w:bookmarkEnd w:id="0"/>
     </w:p>
     <w:p>
       <w:pPr>
@@ -1088,6 +1086,47 @@
       </w:pPr>
       <w:r>
         <w:t>Danger</w:t>
+      </w:r>
+    </w:p>
+    <w:p>
+      <w:pPr>
+        <w:pStyle w:val="Alert-text"/>
+        <w:ind w:left="0"/>
+      </w:pPr>
+    </w:p>
+    <w:p>
+      <w:pPr>
+        <w:pStyle w:val="Heading2"/>
+      </w:pPr>
+      <w:r>
+        <w:lastRenderedPageBreak/>
+        <w:t>Checkboxes</w:t>
+      </w:r>
+    </w:p>
+    <w:p>
+      <w:pPr>
+        <w:pStyle w:val="checkbox"/>
+      </w:pPr>
+      <w:r>
+        <w:t>checkbox 1</w:t>
+      </w:r>
+    </w:p>
+    <w:p>
+      <w:pPr>
+        <w:pStyle w:val="checkbox"/>
+      </w:pPr>
+      <w:r>
+        <w:t>checkbox 2</w:t>
+      </w:r>
+      <w:bookmarkStart w:id="0" w:name="_GoBack"/>
+      <w:bookmarkEnd w:id="0"/>
+    </w:p>
+    <w:p>
+      <w:pPr>
+        <w:pStyle w:val="checkbox"/>
+      </w:pPr>
+      <w:r>
+        <w:t>checkbox 3</w:t>
       </w:r>
     </w:p>
     <w:p>
@@ -3633,6 +3672,119 @@
     </w:lvl>
   </w:abstractNum>
   <w:abstractNum w:abstractNumId="18" w15:restartNumberingAfterBreak="0">
+    <w:nsid w:val="72BB3F76"/>
+    <w:multiLevelType w:val="hybridMultilevel"/>
+    <w:tmpl w:val="50E25D0A"/>
+    <w:lvl w:ilvl="0" w:tplc="DBE6BB50">
+      <w:start w:val="1"/>
+      <w:numFmt w:val="bullet"/>
+      <w:lvlText w:val=""/>
+      <w:lvlJc w:val="left"/>
+      <w:pPr>
+        <w:ind w:left="720" w:hanging="360"/>
+      </w:pPr>
+      <w:rPr>
+        <w:rFonts w:ascii="Wingdings" w:hAnsi="Wingdings" w:hint="default"/>
+      </w:rPr>
+    </w:lvl>
+    <w:lvl w:ilvl="1" w:tplc="10090003" w:tentative="1">
+      <w:start w:val="1"/>
+      <w:numFmt w:val="bullet"/>
+      <w:lvlText w:val="o"/>
+      <w:lvlJc w:val="left"/>
+      <w:pPr>
+        <w:ind w:left="1440" w:hanging="360"/>
+      </w:pPr>
+      <w:rPr>
+        <w:rFonts w:ascii="Courier New" w:hAnsi="Courier New" w:cs="Courier New" w:hint="default"/>
+      </w:rPr>
+    </w:lvl>
+    <w:lvl w:ilvl="2" w:tplc="10090005" w:tentative="1">
+      <w:start w:val="1"/>
+      <w:numFmt w:val="bullet"/>
+      <w:lvlText w:val=""/>
+      <w:lvlJc w:val="left"/>
+      <w:pPr>
+        <w:ind w:left="2160" w:hanging="360"/>
+      </w:pPr>
+      <w:rPr>
+        <w:rFonts w:ascii="Wingdings" w:hAnsi="Wingdings" w:hint="default"/>
+      </w:rPr>
+    </w:lvl>
+    <w:lvl w:ilvl="3" w:tplc="10090001" w:tentative="1">
+      <w:start w:val="1"/>
+      <w:numFmt w:val="bullet"/>
+      <w:lvlText w:val=""/>
+      <w:lvlJc w:val="left"/>
+      <w:pPr>
+        <w:ind w:left="2880" w:hanging="360"/>
+      </w:pPr>
+      <w:rPr>
+        <w:rFonts w:ascii="Symbol" w:hAnsi="Symbol" w:hint="default"/>
+      </w:rPr>
+    </w:lvl>
+    <w:lvl w:ilvl="4" w:tplc="10090003" w:tentative="1">
+      <w:start w:val="1"/>
+      <w:numFmt w:val="bullet"/>
+      <w:lvlText w:val="o"/>
+      <w:lvlJc w:val="left"/>
+      <w:pPr>
+        <w:ind w:left="3600" w:hanging="360"/>
+      </w:pPr>
+      <w:rPr>
+        <w:rFonts w:ascii="Courier New" w:hAnsi="Courier New" w:cs="Courier New" w:hint="default"/>
+      </w:rPr>
+    </w:lvl>
+    <w:lvl w:ilvl="5" w:tplc="10090005" w:tentative="1">
+      <w:start w:val="1"/>
+      <w:numFmt w:val="bullet"/>
+      <w:lvlText w:val=""/>
+      <w:lvlJc w:val="left"/>
+      <w:pPr>
+        <w:ind w:left="4320" w:hanging="360"/>
+      </w:pPr>
+      <w:rPr>
+        <w:rFonts w:ascii="Wingdings" w:hAnsi="Wingdings" w:hint="default"/>
+      </w:rPr>
+    </w:lvl>
+    <w:lvl w:ilvl="6" w:tplc="10090001" w:tentative="1">
+      <w:start w:val="1"/>
+      <w:numFmt w:val="bullet"/>
+      <w:lvlText w:val=""/>
+      <w:lvlJc w:val="left"/>
+      <w:pPr>
+        <w:ind w:left="5040" w:hanging="360"/>
+      </w:pPr>
+      <w:rPr>
+        <w:rFonts w:ascii="Symbol" w:hAnsi="Symbol" w:hint="default"/>
+      </w:rPr>
+    </w:lvl>
+    <w:lvl w:ilvl="7" w:tplc="10090003" w:tentative="1">
+      <w:start w:val="1"/>
+      <w:numFmt w:val="bullet"/>
+      <w:lvlText w:val="o"/>
+      <w:lvlJc w:val="left"/>
+      <w:pPr>
+        <w:ind w:left="5760" w:hanging="360"/>
+      </w:pPr>
+      <w:rPr>
+        <w:rFonts w:ascii="Courier New" w:hAnsi="Courier New" w:cs="Courier New" w:hint="default"/>
+      </w:rPr>
+    </w:lvl>
+    <w:lvl w:ilvl="8" w:tplc="10090005" w:tentative="1">
+      <w:start w:val="1"/>
+      <w:numFmt w:val="bullet"/>
+      <w:lvlText w:val=""/>
+      <w:lvlJc w:val="left"/>
+      <w:pPr>
+        <w:ind w:left="6480" w:hanging="360"/>
+      </w:pPr>
+      <w:rPr>
+        <w:rFonts w:ascii="Wingdings" w:hAnsi="Wingdings" w:hint="default"/>
+      </w:rPr>
+    </w:lvl>
+  </w:abstractNum>
+  <w:abstractNum w:abstractNumId="19" w15:restartNumberingAfterBreak="0">
     <w:nsid w:val="7DF27DA3"/>
     <w:multiLevelType w:val="multilevel"/>
     <w:tmpl w:val="453222B4"/>
@@ -3794,7 +3946,7 @@
     <w:abstractNumId w:val="7"/>
   </w:num>
   <w:num w:numId="5">
-    <w:abstractNumId w:val="18"/>
+    <w:abstractNumId w:val="19"/>
   </w:num>
   <w:num w:numId="6">
     <w:abstractNumId w:val="9"/>
@@ -3837,6 +3989,9 @@
   </w:num>
   <w:num w:numId="19">
     <w:abstractNumId w:val="14"/>
+  </w:num>
+  <w:num w:numId="20">
+    <w:abstractNumId w:val="18"/>
   </w:num>
 </w:numbering>
 </file>
@@ -5206,7 +5361,7 @@
 </file>
 
 <file path=customXml/itemProps1.xml><?xml version="1.0" encoding="utf-8"?>
-<ds:datastoreItem xmlns:ds="http://schemas.openxmlformats.org/officeDocument/2006/customXml" ds:itemID="{5DB0B78D-5C50-4438-93D7-F6751A62FB31}">
+<ds:datastoreItem xmlns:ds="http://schemas.openxmlformats.org/officeDocument/2006/customXml" ds:itemID="{3840AB81-3463-4304-9497-8FB9B8CD2CAB}">
   <ds:schemaRefs>
     <ds:schemaRef ds:uri="http://schemas.openxmlformats.org/officeDocument/2006/bibliography"/>
   </ds:schemaRefs>

--- a/test_code.docx
+++ b/test_code.docx
@@ -42,7 +42,7 @@
       <w:pPr>
         <w:pStyle w:val="bullet"/>
       </w:pPr>
-      <w:hyperlink r:id="rId6" w:anchor="format" w:history="1">
+      <w:hyperlink w:anchor="_Basic_formatting" w:history="1">
         <w:r>
           <w:rPr>
             <w:color w:val="284162"/>
@@ -56,7 +56,7 @@
       <w:pPr>
         <w:pStyle w:val="bullet"/>
       </w:pPr>
-      <w:hyperlink r:id="rId7" w:anchor="list" w:history="1">
+      <w:hyperlink w:anchor="_Bullet_list" w:history="1">
         <w:r>
           <w:rPr>
             <w:color w:val="284162"/>
@@ -70,7 +70,7 @@
       <w:pPr>
         <w:pStyle w:val="bullet"/>
       </w:pPr>
-      <w:hyperlink r:id="rId8" w:anchor="expand" w:history="1">
+      <w:hyperlink w:anchor="_Expand-collapse" w:history="1">
         <w:r>
           <w:rPr>
             <w:color w:val="284162"/>
@@ -84,7 +84,7 @@
       <w:pPr>
         <w:pStyle w:val="bullet"/>
       </w:pPr>
-      <w:hyperlink r:id="rId9" w:anchor="buttons" w:history="1">
+      <w:hyperlink w:anchor="_Buttons" w:history="1">
         <w:r>
           <w:rPr>
             <w:color w:val="284162"/>
@@ -97,22 +97,56 @@
     <w:p>
       <w:pPr>
         <w:pStyle w:val="bullet"/>
-      </w:pPr>
-      <w:hyperlink r:id="rId10" w:anchor="alerts" w:history="1">
-        <w:r>
-          <w:rPr>
-            <w:color w:val="284162"/>
-            <w:u w:val="single"/>
-          </w:rPr>
-          <w:t>Alerts</w:t>
-        </w:r>
-      </w:hyperlink>
+        <w:rPr>
+          <w:rStyle w:val="Hyperlink"/>
+        </w:rPr>
+      </w:pPr>
+      <w:r>
+        <w:rPr>
+          <w:color w:val="284162"/>
+          <w:u w:val="single"/>
+        </w:rPr>
+        <w:fldChar w:fldCharType="begin"/>
+      </w:r>
+      <w:r>
+        <w:rPr>
+          <w:color w:val="284162"/>
+          <w:u w:val="single"/>
+        </w:rPr>
+        <w:instrText xml:space="preserve"> HYPERLINK  \l "_Alerts" </w:instrText>
+      </w:r>
+      <w:r>
+        <w:rPr>
+          <w:color w:val="284162"/>
+          <w:u w:val="single"/>
+        </w:rPr>
+      </w:r>
+      <w:r>
+        <w:rPr>
+          <w:color w:val="284162"/>
+          <w:u w:val="single"/>
+        </w:rPr>
+        <w:fldChar w:fldCharType="separate"/>
+      </w:r>
+      <w:r>
+        <w:rPr>
+          <w:rStyle w:val="Hyperlink"/>
+        </w:rPr>
+        <w:t>Alerts</w:t>
+      </w:r>
     </w:p>
     <w:p>
       <w:pPr>
         <w:pStyle w:val="bullet"/>
       </w:pPr>
-      <w:hyperlink r:id="rId11" w:anchor="table" w:history="1">
+      <w:r>
+        <w:rPr>
+          <w:color w:val="284162"/>
+          <w:u w:val="single"/>
+        </w:rPr>
+        <w:fldChar w:fldCharType="end"/>
+      </w:r>
+      <w:hyperlink w:anchor="_Tables" w:history="1">
         <w:r>
           <w:rPr>
             <w:color w:val="284162"/>
@@ -133,20 +167,38 @@
       <w:pPr>
         <w:pStyle w:val="bullet"/>
       </w:pPr>
-      <w:hyperlink r:id="rId12" w:anchor="labels" w:history="1">
-        <w:r>
-          <w:rPr>
-            <w:color w:val="284162"/>
-            <w:u w:val="single"/>
-          </w:rPr>
-          <w:t>Labels</w:t>
-        </w:r>
-      </w:hyperlink>
+      <w:r>
+        <w:fldChar w:fldCharType="begin"/>
+      </w:r>
+      <w:r>
+        <w:instrText>HYPERLINK  \l "_Labels"</w:instrText>
+      </w:r>
+      <w:r>
+        <w:fldChar w:fldCharType="separate"/>
+      </w:r>
+      <w:r>
+        <w:rPr>
+          <w:color w:val="284162"/>
+          <w:u w:val="single"/>
+        </w:rPr>
+        <w:t>Labels</w:t>
+      </w:r>
+      <w:r>
+        <w:rPr>
+          <w:color w:val="284162"/>
+          <w:u w:val="single"/>
+        </w:rPr>
+        <w:fldChar w:fldCharType="end"/>
+      </w:r>
+      <w:bookmarkStart w:id="0" w:name="_GoBack"/>
+      <w:bookmarkEnd w:id="0"/>
     </w:p>
     <w:p>
       <w:pPr>
         <w:pStyle w:val="Heading2"/>
       </w:pPr>
+      <w:bookmarkStart w:id="1" w:name="_Basic_formatting"/>
+      <w:bookmarkEnd w:id="1"/>
       <w:r>
         <w:t>Basic formatting</w:t>
       </w:r>
@@ -270,7 +322,7 @@
         </w:rPr>
         <w:t>This is a simple </w:t>
       </w:r>
-      <w:hyperlink r:id="rId13" w:history="1">
+      <w:hyperlink r:id="rId6" w:history="1">
         <w:r>
           <w:rPr>
             <w:rFonts w:ascii="Times New Roman" w:eastAsia="Times New Roman" w:hAnsi="Times New Roman" w:cs="Times New Roman"/>
@@ -312,7 +364,7 @@
         </w:rPr>
         <w:t> </w:t>
       </w:r>
-      <w:hyperlink r:id="rId14" w:history="1">
+      <w:hyperlink r:id="rId7" w:history="1">
         <w:r>
           <w:rPr>
             <w:rFonts w:ascii="Times New Roman" w:eastAsia="Times New Roman" w:hAnsi="Times New Roman" w:cs="Times New Roman"/>
@@ -339,6 +391,8 @@
       <w:pPr>
         <w:pStyle w:val="Heading2"/>
       </w:pPr>
+      <w:bookmarkStart w:id="2" w:name="_Bullet_list"/>
+      <w:bookmarkEnd w:id="2"/>
       <w:r>
         <w:t>Bullet list</w:t>
       </w:r>
@@ -395,6 +449,8 @@
       <w:pPr>
         <w:pStyle w:val="Heading2"/>
       </w:pPr>
+      <w:bookmarkStart w:id="3" w:name="_Expand-collapse"/>
+      <w:bookmarkEnd w:id="3"/>
       <w:r>
         <w:t>Expand-collapse</w:t>
       </w:r>
@@ -640,6 +696,8 @@
       <w:pPr>
         <w:pStyle w:val="Heading2"/>
       </w:pPr>
+      <w:bookmarkStart w:id="4" w:name="_Buttons"/>
+      <w:bookmarkEnd w:id="4"/>
       <w:r>
         <w:t>Buttons</w:t>
       </w:r>
@@ -698,6 +756,8 @@
       <w:pPr>
         <w:pStyle w:val="Heading2"/>
       </w:pPr>
+      <w:bookmarkStart w:id="5" w:name="_Alerts"/>
+      <w:bookmarkEnd w:id="5"/>
       <w:r>
         <w:lastRenderedPageBreak/>
         <w:t>Alerts</w:t>
@@ -808,6 +868,8 @@
       <w:pPr>
         <w:pStyle w:val="Heading2"/>
       </w:pPr>
+      <w:bookmarkStart w:id="6" w:name="_Tables"/>
+      <w:bookmarkEnd w:id="6"/>
       <w:r>
         <w:t>Tables</w:t>
       </w:r>
@@ -998,6 +1060,8 @@
       <w:pPr>
         <w:pStyle w:val="Heading2"/>
       </w:pPr>
+      <w:bookmarkStart w:id="7" w:name="_Labels"/>
+      <w:bookmarkEnd w:id="7"/>
       <w:r>
         <w:t>Labels</w:t>
       </w:r>
@@ -1118,8 +1182,6 @@
       <w:r>
         <w:t>checkbox 2</w:t>
       </w:r>
-      <w:bookmarkStart w:id="0" w:name="_GoBack"/>
-      <w:bookmarkEnd w:id="0"/>
     </w:p>
     <w:p>
       <w:pPr>
@@ -4536,7 +4598,6 @@
     <w:name w:val="Hyperlink"/>
     <w:basedOn w:val="DefaultParagraphFont"/>
     <w:uiPriority w:val="99"/>
-    <w:semiHidden/>
     <w:unhideWhenUsed/>
     <w:rsid w:val="00373512"/>
     <w:rPr>
@@ -5361,7 +5422,7 @@
 </file>
 
 <file path=customXml/itemProps1.xml><?xml version="1.0" encoding="utf-8"?>
-<ds:datastoreItem xmlns:ds="http://schemas.openxmlformats.org/officeDocument/2006/customXml" ds:itemID="{3840AB81-3463-4304-9497-8FB9B8CD2CAB}">
+<ds:datastoreItem xmlns:ds="http://schemas.openxmlformats.org/officeDocument/2006/customXml" ds:itemID="{94FAA123-AEB7-4B77-BEBD-9D2430781402}">
   <ds:schemaRefs>
     <ds:schemaRef ds:uri="http://schemas.openxmlformats.org/officeDocument/2006/bibliography"/>
   </ds:schemaRefs>

--- a/test_code.docx
+++ b/test_code.docx
@@ -6,10 +6,12 @@
       <w:pPr>
         <w:pStyle w:val="Heading1"/>
       </w:pPr>
+      <w:bookmarkStart w:id="0" w:name="_GoBack"/>
       <w:r>
         <w:t>Basic template</w:t>
       </w:r>
     </w:p>
+    <w:bookmarkEnd w:id="0"/>
     <w:p>
       <w:pPr>
         <w:spacing w:after="173" w:line="240" w:lineRule="auto"/>
@@ -114,12 +116,6 @@
           <w:u w:val="single"/>
         </w:rPr>
         <w:instrText xml:space="preserve"> HYPERLINK  \l "_Alerts" </w:instrText>
-      </w:r>
-      <w:r>
-        <w:rPr>
-          <w:color w:val="284162"/>
-          <w:u w:val="single"/>
-        </w:rPr>
       </w:r>
       <w:r>
         <w:rPr>
@@ -167,31 +163,15 @@
       <w:pPr>
         <w:pStyle w:val="bullet"/>
       </w:pPr>
-      <w:r>
-        <w:fldChar w:fldCharType="begin"/>
-      </w:r>
-      <w:r>
-        <w:instrText>HYPERLINK  \l "_Labels"</w:instrText>
-      </w:r>
-      <w:r>
-        <w:fldChar w:fldCharType="separate"/>
-      </w:r>
-      <w:r>
-        <w:rPr>
-          <w:color w:val="284162"/>
-          <w:u w:val="single"/>
-        </w:rPr>
-        <w:t>Labels</w:t>
-      </w:r>
-      <w:r>
-        <w:rPr>
-          <w:color w:val="284162"/>
-          <w:u w:val="single"/>
-        </w:rPr>
-        <w:fldChar w:fldCharType="end"/>
-      </w:r>
-      <w:bookmarkStart w:id="0" w:name="_GoBack"/>
-      <w:bookmarkEnd w:id="0"/>
+      <w:hyperlink w:anchor="_Labels" w:history="1">
+        <w:r>
+          <w:rPr>
+            <w:color w:val="284162"/>
+            <w:u w:val="single"/>
+          </w:rPr>
+          <w:t>Labels</w:t>
+        </w:r>
+      </w:hyperlink>
     </w:p>
     <w:p>
       <w:pPr>
@@ -5422,7 +5402,7 @@
 </file>
 
 <file path=customXml/itemProps1.xml><?xml version="1.0" encoding="utf-8"?>
-<ds:datastoreItem xmlns:ds="http://schemas.openxmlformats.org/officeDocument/2006/customXml" ds:itemID="{94FAA123-AEB7-4B77-BEBD-9D2430781402}">
+<ds:datastoreItem xmlns:ds="http://schemas.openxmlformats.org/officeDocument/2006/customXml" ds:itemID="{ACA3B71F-0E7D-4642-B17B-3C883CE093F2}">
   <ds:schemaRefs>
     <ds:schemaRef ds:uri="http://schemas.openxmlformats.org/officeDocument/2006/bibliography"/>
   </ds:schemaRefs>

--- a/test_code.docx
+++ b/test_code.docx
@@ -6,12 +6,10 @@
       <w:pPr>
         <w:pStyle w:val="Heading1"/>
       </w:pPr>
-      <w:bookmarkStart w:id="0" w:name="_GoBack"/>
       <w:r>
         <w:t>Basic template</w:t>
       </w:r>
     </w:p>
-    <w:bookmarkEnd w:id="0"/>
     <w:p>
       <w:pPr>
         <w:spacing w:after="173" w:line="240" w:lineRule="auto"/>
@@ -177,8 +175,8 @@
       <w:pPr>
         <w:pStyle w:val="Heading2"/>
       </w:pPr>
-      <w:bookmarkStart w:id="1" w:name="_Basic_formatting"/>
-      <w:bookmarkEnd w:id="1"/>
+      <w:bookmarkStart w:id="0" w:name="_Basic_formatting"/>
+      <w:bookmarkEnd w:id="0"/>
       <w:r>
         <w:t>Basic formatting</w:t>
       </w:r>
@@ -371,66 +369,66 @@
       <w:pPr>
         <w:pStyle w:val="Heading2"/>
       </w:pPr>
-      <w:bookmarkStart w:id="2" w:name="_Bullet_list"/>
+      <w:bookmarkStart w:id="1" w:name="_Bullet_list"/>
+      <w:bookmarkEnd w:id="1"/>
+      <w:r>
+        <w:t>Bullet list</w:t>
+      </w:r>
+    </w:p>
+    <w:p>
+      <w:pPr>
+        <w:pStyle w:val="Heading3"/>
+      </w:pPr>
+      <w:r>
+        <w:t>Unordered list</w:t>
+      </w:r>
+    </w:p>
+    <w:p>
+      <w:pPr>
+        <w:pStyle w:val="bullet"/>
+      </w:pPr>
+      <w:r>
+        <w:t>item 1</w:t>
+      </w:r>
+    </w:p>
+    <w:p>
+      <w:pPr>
+        <w:pStyle w:val="bullet"/>
+      </w:pPr>
+      <w:r>
+        <w:t>item 2</w:t>
+      </w:r>
+    </w:p>
+    <w:p>
+      <w:pPr>
+        <w:pStyle w:val="Heading3"/>
+      </w:pPr>
+      <w:r>
+        <w:t>Ordered list</w:t>
+      </w:r>
+    </w:p>
+    <w:p>
+      <w:pPr>
+        <w:pStyle w:val="numbered"/>
+      </w:pPr>
+      <w:r>
+        <w:t>item 1</w:t>
+      </w:r>
+    </w:p>
+    <w:p>
+      <w:pPr>
+        <w:pStyle w:val="numbered"/>
+      </w:pPr>
+      <w:r>
+        <w:t>item 2</w:t>
+      </w:r>
+    </w:p>
+    <w:p>
+      <w:pPr>
+        <w:pStyle w:val="Heading2"/>
+      </w:pPr>
+      <w:bookmarkStart w:id="2" w:name="_Expand-collapse"/>
       <w:bookmarkEnd w:id="2"/>
-      <w:r>
-        <w:t>Bullet list</w:t>
-      </w:r>
-    </w:p>
-    <w:p>
-      <w:pPr>
-        <w:pStyle w:val="Heading3"/>
-      </w:pPr>
-      <w:r>
-        <w:t>Unordered list</w:t>
-      </w:r>
-    </w:p>
-    <w:p>
-      <w:pPr>
-        <w:pStyle w:val="bullet"/>
-      </w:pPr>
-      <w:r>
-        <w:t>item 1</w:t>
-      </w:r>
-    </w:p>
-    <w:p>
-      <w:pPr>
-        <w:pStyle w:val="bullet"/>
-      </w:pPr>
-      <w:r>
-        <w:t>item 2</w:t>
-      </w:r>
-    </w:p>
-    <w:p>
-      <w:pPr>
-        <w:pStyle w:val="Heading3"/>
-      </w:pPr>
-      <w:r>
-        <w:t>Ordered list</w:t>
-      </w:r>
-    </w:p>
-    <w:p>
-      <w:pPr>
-        <w:pStyle w:val="numbered"/>
-      </w:pPr>
-      <w:r>
-        <w:t>item 1</w:t>
-      </w:r>
-    </w:p>
-    <w:p>
-      <w:pPr>
-        <w:pStyle w:val="numbered"/>
-      </w:pPr>
-      <w:r>
-        <w:t>item 2</w:t>
-      </w:r>
-    </w:p>
-    <w:p>
-      <w:pPr>
-        <w:pStyle w:val="Heading2"/>
-      </w:pPr>
-      <w:bookmarkStart w:id="3" w:name="_Expand-collapse"/>
-      <w:bookmarkEnd w:id="3"/>
       <w:r>
         <w:t>Expand-collapse</w:t>
       </w:r>
@@ -676,61 +674,69 @@
       <w:pPr>
         <w:pStyle w:val="Heading2"/>
       </w:pPr>
-      <w:bookmarkStart w:id="4" w:name="_Buttons"/>
+      <w:bookmarkStart w:id="3" w:name="_Buttons"/>
+      <w:bookmarkEnd w:id="3"/>
+      <w:r>
+        <w:t>Buttons</w:t>
+      </w:r>
+    </w:p>
+    <w:p>
+      <w:pPr>
+        <w:pStyle w:val="btn-cta"/>
+      </w:pPr>
+      <w:hyperlink r:id="rId8" w:history="1">
+        <w:r>
+          <w:rPr>
+            <w:rStyle w:val="Hyperlink"/>
+            <w:highlight w:val="green"/>
+          </w:rPr>
+          <w:t>Super-task button</w:t>
+        </w:r>
+      </w:hyperlink>
+    </w:p>
+    <w:p>
+      <w:pPr>
+        <w:pStyle w:val="btn-primary"/>
+      </w:pPr>
+      <w:hyperlink r:id="rId9" w:history="1">
+        <w:r>
+          <w:rPr>
+            <w:rStyle w:val="Hyperlink"/>
+            <w:highlight w:val="cyan"/>
+          </w:rPr>
+          <w:t>Primary button</w:t>
+        </w:r>
+      </w:hyperlink>
+    </w:p>
+    <w:p>
+      <w:pPr>
+        <w:pStyle w:val="btn-secondary"/>
+      </w:pPr>
+      <w:hyperlink r:id="rId10" w:history="1">
+        <w:r>
+          <w:rPr>
+            <w:rStyle w:val="Hyperlink"/>
+            <w:highlight w:val="lightGray"/>
+          </w:rPr>
+          <w:t>Secondary button</w:t>
+        </w:r>
+      </w:hyperlink>
+    </w:p>
+    <w:p>
+      <w:pPr>
+        <w:pStyle w:val="btn-danger"/>
+      </w:pPr>
+      <w:hyperlink r:id="rId11" w:history="1">
+        <w:r>
+          <w:rPr>
+            <w:rStyle w:val="Hyperlink"/>
+            <w:highlight w:val="red"/>
+          </w:rPr>
+          <w:t>Danger button</w:t>
+        </w:r>
+      </w:hyperlink>
+      <w:bookmarkStart w:id="4" w:name="_GoBack"/>
       <w:bookmarkEnd w:id="4"/>
-      <w:r>
-        <w:t>Buttons</w:t>
-      </w:r>
-    </w:p>
-    <w:p>
-      <w:pPr>
-        <w:pStyle w:val="btn-cta"/>
-      </w:pPr>
-      <w:r>
-        <w:rPr>
-          <w:highlight w:val="green"/>
-        </w:rPr>
-        <w:t xml:space="preserve">Super-task </w:t>
-      </w:r>
-      <w:r>
-        <w:rPr>
-          <w:highlight w:val="green"/>
-        </w:rPr>
-        <w:t>button</w:t>
-      </w:r>
-    </w:p>
-    <w:p>
-      <w:pPr>
-        <w:pStyle w:val="btn-primary"/>
-      </w:pPr>
-      <w:r>
-        <w:rPr>
-          <w:highlight w:val="cyan"/>
-        </w:rPr>
-        <w:t>Primary button</w:t>
-      </w:r>
-    </w:p>
-    <w:p>
-      <w:pPr>
-        <w:pStyle w:val="btn-secondary"/>
-      </w:pPr>
-      <w:r>
-        <w:rPr>
-          <w:highlight w:val="lightGray"/>
-        </w:rPr>
-        <w:t>Secondary button</w:t>
-      </w:r>
-    </w:p>
-    <w:p>
-      <w:pPr>
-        <w:pStyle w:val="btn-danger"/>
-      </w:pPr>
-      <w:r>
-        <w:rPr>
-          <w:highlight w:val="red"/>
-        </w:rPr>
-        <w:t>Danger button</w:t>
-      </w:r>
     </w:p>
     <w:p>
       <w:pPr>
@@ -5402,7 +5408,7 @@
 </file>
 
 <file path=customXml/itemProps1.xml><?xml version="1.0" encoding="utf-8"?>
-<ds:datastoreItem xmlns:ds="http://schemas.openxmlformats.org/officeDocument/2006/customXml" ds:itemID="{ACA3B71F-0E7D-4642-B17B-3C883CE093F2}">
+<ds:datastoreItem xmlns:ds="http://schemas.openxmlformats.org/officeDocument/2006/customXml" ds:itemID="{D2F2B420-7E40-4980-8A5E-741CA9F6531E}">
   <ds:schemaRefs>
     <ds:schemaRef ds:uri="http://schemas.openxmlformats.org/officeDocument/2006/bibliography"/>
   </ds:schemaRefs>

--- a/test_code.docx
+++ b/test_code.docx
@@ -537,8 +537,42 @@
         <w:rPr>
           <w:highlight w:val="green"/>
         </w:rPr>
+        <w:fldChar w:fldCharType="begin"/>
+      </w:r>
+      <w:r>
+        <w:rPr>
+          <w:highlight w:val="green"/>
+        </w:rPr>
+        <w:instrText>HYPERLINK "http://www.canada.ca/"</w:instrText>
+      </w:r>
+      <w:r>
+        <w:rPr>
+          <w:highlight w:val="green"/>
+        </w:rPr>
+      </w:r>
+      <w:r>
+        <w:rPr>
+          <w:highlight w:val="green"/>
+        </w:rPr>
+        <w:fldChar w:fldCharType="separate"/>
+      </w:r>
+      <w:r>
+        <w:rPr>
+          <w:rStyle w:val="Hyperlink"/>
+          <w:color w:val="auto"/>
+          <w:highlight w:val="green"/>
+          <w:u w:val="none"/>
+        </w:rPr>
         <w:t>Call to action</w:t>
       </w:r>
+      <w:r>
+        <w:rPr>
+          <w:highlight w:val="green"/>
+        </w:rPr>
+        <w:fldChar w:fldCharType="end"/>
+      </w:r>
+      <w:bookmarkStart w:id="3" w:name="_GoBack"/>
+      <w:bookmarkEnd w:id="3"/>
     </w:p>
     <w:p>
       <w:pPr>
@@ -674,8 +708,8 @@
       <w:pPr>
         <w:pStyle w:val="Heading2"/>
       </w:pPr>
-      <w:bookmarkStart w:id="3" w:name="_Buttons"/>
-      <w:bookmarkEnd w:id="3"/>
+      <w:bookmarkStart w:id="4" w:name="_Buttons"/>
+      <w:bookmarkEnd w:id="4"/>
       <w:r>
         <w:t>Buttons</w:t>
       </w:r>
@@ -735,8 +769,6 @@
           <w:t>Danger button</w:t>
         </w:r>
       </w:hyperlink>
-      <w:bookmarkStart w:id="4" w:name="_GoBack"/>
-      <w:bookmarkEnd w:id="4"/>
     </w:p>
     <w:p>
       <w:pPr>
@@ -5408,7 +5440,7 @@
 </file>
 
 <file path=customXml/itemProps1.xml><?xml version="1.0" encoding="utf-8"?>
-<ds:datastoreItem xmlns:ds="http://schemas.openxmlformats.org/officeDocument/2006/customXml" ds:itemID="{D2F2B420-7E40-4980-8A5E-741CA9F6531E}">
+<ds:datastoreItem xmlns:ds="http://schemas.openxmlformats.org/officeDocument/2006/customXml" ds:itemID="{D2C0ADF5-5E1F-4D12-9F0E-0D199B3A319F}">
   <ds:schemaRefs>
     <ds:schemaRef ds:uri="http://schemas.openxmlformats.org/officeDocument/2006/bibliography"/>
   </ds:schemaRefs>
